--- a/Interview/Resume Vinanti Thakur.docx
+++ b/Interview/Resume Vinanti Thakur.docx
@@ -34,8 +34,6 @@
                 <w:u w:val="single"/>
               </w:rPr>
             </w:pPr>
-            <w:bookmarkStart w:id="0" w:name="_GoBack"/>
-            <w:bookmarkEnd w:id="0"/>
             <w:r>
               <w:rPr>
                 <w:rFonts w:ascii="Arial" w:eastAsia="Arial" w:hAnsi="Arial" w:cs="Arial"/>
@@ -169,14 +167,13 @@
               </w:rPr>
               <w:t xml:space="preserve"> | Email: </w:t>
             </w:r>
-            <w:hyperlink r:id="rId7">
+            <w:hyperlink r:id="rId7" w:history="1">
               <w:r>
                 <w:rPr>
+                  <w:rStyle w:val="Hyperlink"/>
                   <w:rFonts w:ascii="Arial" w:eastAsia="Arial" w:hAnsi="Arial" w:cs="Arial"/>
-                  <w:color w:val="0000FF"/>
                   <w:sz w:val="20"/>
                   <w:szCs w:val="20"/>
-                  <w:u w:val="single"/>
                 </w:rPr>
                 <w:t>vinanti.thakur@gmail.com</w:t>
               </w:r>
@@ -437,23 +434,7 @@
           <w:sz w:val="20"/>
           <w:szCs w:val="20"/>
         </w:rPr>
-        <w:t>; SQL, MS SQL Server; OOPs</w:t>
-      </w:r>
-      <w:r>
-        <w:rPr>
-          <w:rFonts w:ascii="Arial" w:eastAsia="Arial" w:hAnsi="Arial" w:cs="Arial"/>
-          <w:sz w:val="20"/>
-          <w:szCs w:val="20"/>
-        </w:rPr>
-        <w:t>; Software Securities</w:t>
-      </w:r>
-      <w:r>
-        <w:rPr>
-          <w:rFonts w:ascii="Arial" w:eastAsia="Arial" w:hAnsi="Arial" w:cs="Arial"/>
-          <w:sz w:val="20"/>
-          <w:szCs w:val="20"/>
-        </w:rPr>
-        <w:t>).</w:t>
+        <w:t>; SQL, MS SQL Server; OOPs).</w:t>
       </w:r>
     </w:p>
     <w:p>
@@ -553,33 +534,39 @@
           <w:sz w:val="20"/>
           <w:szCs w:val="20"/>
         </w:rPr>
-        <w:t xml:space="preserve">Good in Code Review, Code Refactoring and Code Optimization using </w:t>
-      </w:r>
-      <w:proofErr w:type="spellStart"/>
-      <w:r>
-        <w:rPr>
-          <w:rFonts w:ascii="Arial" w:eastAsia="Arial" w:hAnsi="Arial" w:cs="Arial"/>
-          <w:sz w:val="20"/>
-          <w:szCs w:val="20"/>
-        </w:rPr>
-        <w:t>FishEye</w:t>
-      </w:r>
-      <w:proofErr w:type="spellEnd"/>
-      <w:r>
-        <w:rPr>
-          <w:rFonts w:ascii="Arial" w:eastAsia="Arial" w:hAnsi="Arial" w:cs="Arial"/>
-          <w:sz w:val="20"/>
-          <w:szCs w:val="20"/>
-        </w:rPr>
-        <w:t>, Git</w:t>
-      </w:r>
-      <w:r>
-        <w:rPr>
-          <w:rFonts w:ascii="Arial" w:eastAsia="Arial" w:hAnsi="Arial" w:cs="Arial"/>
-          <w:sz w:val="20"/>
-          <w:szCs w:val="20"/>
-        </w:rPr>
-        <w:t>.</w:t>
+        <w:t>Adept</w:t>
+      </w:r>
+      <w:r>
+        <w:rPr>
+          <w:rFonts w:ascii="Arial" w:eastAsia="Arial" w:hAnsi="Arial" w:cs="Arial"/>
+          <w:sz w:val="20"/>
+          <w:szCs w:val="20"/>
+        </w:rPr>
+        <w:t xml:space="preserve"> in Code Review, Code Refactoring</w:t>
+      </w:r>
+      <w:r>
+        <w:rPr>
+          <w:rFonts w:ascii="Arial" w:eastAsia="Arial" w:hAnsi="Arial" w:cs="Arial"/>
+          <w:sz w:val="20"/>
+          <w:szCs w:val="20"/>
+        </w:rPr>
+        <w:t>,</w:t>
+      </w:r>
+      <w:r>
+        <w:rPr>
+          <w:rFonts w:ascii="Arial" w:eastAsia="Arial" w:hAnsi="Arial" w:cs="Arial"/>
+          <w:sz w:val="20"/>
+          <w:szCs w:val="20"/>
+        </w:rPr>
+        <w:t xml:space="preserve"> Code Optimization</w:t>
+      </w:r>
+      <w:r>
+        <w:rPr>
+          <w:rFonts w:ascii="Arial" w:eastAsia="Arial" w:hAnsi="Arial" w:cs="Arial"/>
+          <w:sz w:val="20"/>
+          <w:szCs w:val="20"/>
+        </w:rPr>
+        <w:t>, Identifying and providing solution for vulnerabilities issue.</w:t>
       </w:r>
     </w:p>
     <w:p>
@@ -603,7 +590,15 @@
           <w:sz w:val="20"/>
           <w:szCs w:val="20"/>
         </w:rPr>
-        <w:t>Experience in working with the offshore team.</w:t>
+        <w:t>Experience in working with the offshore team</w:t>
+      </w:r>
+      <w:r>
+        <w:rPr>
+          <w:rFonts w:ascii="Arial" w:eastAsia="Arial" w:hAnsi="Arial" w:cs="Arial"/>
+          <w:sz w:val="20"/>
+          <w:szCs w:val="20"/>
+        </w:rPr>
+        <w:t xml:space="preserve"> and SPOC for stakeholders.</w:t>
       </w:r>
     </w:p>
     <w:p>
@@ -628,7 +623,23 @@
           <w:sz w:val="20"/>
           <w:szCs w:val="20"/>
         </w:rPr>
-        <w:t>Knowledge of Model-View-Control (MVC), SOA and Client</w:t>
+        <w:t>Knowledge of Model-View-Control (MVC), SOA</w:t>
+      </w:r>
+      <w:r>
+        <w:rPr>
+          <w:rFonts w:ascii="Arial" w:eastAsia="Arial" w:hAnsi="Arial" w:cs="Arial"/>
+          <w:sz w:val="20"/>
+          <w:szCs w:val="20"/>
+        </w:rPr>
+        <w:t>,</w:t>
+      </w:r>
+      <w:r>
+        <w:rPr>
+          <w:rFonts w:ascii="Arial" w:eastAsia="Arial" w:hAnsi="Arial" w:cs="Arial"/>
+          <w:sz w:val="20"/>
+          <w:szCs w:val="20"/>
+        </w:rPr>
+        <w:t xml:space="preserve"> Client</w:t>
       </w:r>
       <w:r>
         <w:rPr>
@@ -644,7 +655,15 @@
           <w:sz w:val="20"/>
           <w:szCs w:val="20"/>
         </w:rPr>
-        <w:t>-Server Architecture.</w:t>
+        <w:t>-Server Architecture</w:t>
+      </w:r>
+      <w:r>
+        <w:rPr>
+          <w:rFonts w:ascii="Arial" w:eastAsia="Arial" w:hAnsi="Arial" w:cs="Arial"/>
+          <w:sz w:val="20"/>
+          <w:szCs w:val="20"/>
+        </w:rPr>
+        <w:t xml:space="preserve"> and Distributed Architecture.</w:t>
       </w:r>
     </w:p>
     <w:p>
@@ -735,7 +754,55 @@
           <w:sz w:val="20"/>
           <w:szCs w:val="20"/>
         </w:rPr>
-        <w:t xml:space="preserve">Well-verse in the preparation of mini specs, test cases, technical documents and audit built documentation. </w:t>
+        <w:t>Well-verse in the preparation of technical documents</w:t>
+      </w:r>
+      <w:r>
+        <w:rPr>
+          <w:rFonts w:ascii="Arial" w:eastAsia="Arial" w:hAnsi="Arial" w:cs="Arial"/>
+          <w:sz w:val="20"/>
+          <w:szCs w:val="20"/>
+        </w:rPr>
+        <w:t xml:space="preserve">, Architecture Documents, RCA Documents, </w:t>
+      </w:r>
+      <w:r>
+        <w:rPr>
+          <w:rFonts w:ascii="Arial" w:eastAsia="Arial" w:hAnsi="Arial" w:cs="Arial"/>
+          <w:sz w:val="20"/>
+          <w:szCs w:val="20"/>
+        </w:rPr>
+        <w:t>mini specs, test cases,</w:t>
+      </w:r>
+      <w:r>
+        <w:rPr>
+          <w:rFonts w:ascii="Arial" w:eastAsia="Arial" w:hAnsi="Arial" w:cs="Arial"/>
+          <w:sz w:val="20"/>
+          <w:szCs w:val="20"/>
+        </w:rPr>
+        <w:t xml:space="preserve"> </w:t>
+      </w:r>
+      <w:r>
+        <w:rPr>
+          <w:rFonts w:ascii="Arial" w:eastAsia="Arial" w:hAnsi="Arial" w:cs="Arial"/>
+          <w:sz w:val="20"/>
+          <w:szCs w:val="20"/>
+        </w:rPr>
+        <w:t>audit-built</w:t>
+      </w:r>
+      <w:r>
+        <w:rPr>
+          <w:rFonts w:ascii="Arial" w:eastAsia="Arial" w:hAnsi="Arial" w:cs="Arial"/>
+          <w:sz w:val="20"/>
+          <w:szCs w:val="20"/>
+        </w:rPr>
+        <w:t xml:space="preserve"> documentation</w:t>
+      </w:r>
+      <w:r>
+        <w:rPr>
+          <w:rFonts w:ascii="Arial" w:eastAsia="Arial" w:hAnsi="Arial" w:cs="Arial"/>
+          <w:sz w:val="20"/>
+          <w:szCs w:val="20"/>
+        </w:rPr>
+        <w:t xml:space="preserve"> and code audit documents.</w:t>
       </w:r>
     </w:p>
     <w:p>
@@ -826,359 +893,15 @@
           <w:sz w:val="20"/>
           <w:szCs w:val="20"/>
         </w:rPr>
-        <w:t>Experience in providing technical knowledge and training.</w:t>
-      </w:r>
-    </w:p>
-    <w:p>
-      <w:pPr>
-        <w:numPr>
-          <w:ilvl w:val="0"/>
-          <w:numId w:val="1"/>
-        </w:numPr>
-        <w:spacing w:after="0" w:line="240" w:lineRule="auto"/>
-        <w:ind w:left="360"/>
-        <w:jc w:val="both"/>
-        <w:rPr>
-          <w:rFonts w:ascii="Arial" w:hAnsi="Arial" w:cs="Arial"/>
-          <w:sz w:val="20"/>
-          <w:szCs w:val="20"/>
-        </w:rPr>
-      </w:pPr>
-      <w:r>
-        <w:rPr>
-          <w:rFonts w:ascii="Arial" w:eastAsia="Arial" w:hAnsi="Arial" w:cs="Arial"/>
-          <w:sz w:val="20"/>
-          <w:szCs w:val="20"/>
-        </w:rPr>
-        <w:t>Adept in resolving issues and problem-solving.</w:t>
-      </w:r>
-    </w:p>
-    <w:p>
-      <w:pPr>
-        <w:numPr>
-          <w:ilvl w:val="0"/>
-          <w:numId w:val="1"/>
-        </w:numPr>
-        <w:spacing w:after="0" w:line="240" w:lineRule="auto"/>
-        <w:ind w:left="360"/>
-        <w:jc w:val="both"/>
-        <w:rPr>
-          <w:rFonts w:ascii="Arial" w:hAnsi="Arial" w:cs="Arial"/>
-          <w:sz w:val="20"/>
-          <w:szCs w:val="20"/>
-        </w:rPr>
-      </w:pPr>
-      <w:r>
-        <w:rPr>
-          <w:rFonts w:ascii="Arial" w:eastAsia="Arial" w:hAnsi="Arial" w:cs="Arial"/>
-          <w:sz w:val="20"/>
-          <w:szCs w:val="20"/>
-        </w:rPr>
-        <w:t xml:space="preserve">Worked as </w:t>
-      </w:r>
-      <w:r>
-        <w:rPr>
-          <w:rFonts w:ascii="Arial" w:eastAsia="Arial" w:hAnsi="Arial" w:cs="Arial"/>
-          <w:sz w:val="20"/>
-          <w:szCs w:val="20"/>
-        </w:rPr>
-        <w:t xml:space="preserve">a </w:t>
-      </w:r>
-      <w:r>
-        <w:rPr>
-          <w:rFonts w:ascii="Arial" w:eastAsia="Arial" w:hAnsi="Arial" w:cs="Arial"/>
-          <w:sz w:val="20"/>
-          <w:szCs w:val="20"/>
-        </w:rPr>
-        <w:t>Full Stack developer</w:t>
-      </w:r>
-      <w:r>
-        <w:rPr>
-          <w:rFonts w:ascii="Arial" w:eastAsia="Arial" w:hAnsi="Arial" w:cs="Arial"/>
-          <w:sz w:val="20"/>
-          <w:szCs w:val="20"/>
-        </w:rPr>
-        <w:t>, SPOC, DevOps</w:t>
-      </w:r>
-      <w:r>
-        <w:rPr>
-          <w:rFonts w:ascii="Arial" w:eastAsia="Arial" w:hAnsi="Arial" w:cs="Arial"/>
-          <w:sz w:val="20"/>
-          <w:szCs w:val="20"/>
-        </w:rPr>
-        <w:t>.</w:t>
-      </w:r>
-    </w:p>
-    <w:p>
-      <w:pPr>
-        <w:numPr>
-          <w:ilvl w:val="0"/>
-          <w:numId w:val="1"/>
-        </w:numPr>
-        <w:spacing w:after="0" w:line="240" w:lineRule="auto"/>
-        <w:ind w:left="360"/>
-        <w:jc w:val="both"/>
-        <w:rPr>
-          <w:rFonts w:ascii="Arial" w:hAnsi="Arial" w:cs="Arial"/>
-          <w:sz w:val="20"/>
-          <w:szCs w:val="20"/>
-        </w:rPr>
-      </w:pPr>
-      <w:r>
-        <w:rPr>
-          <w:rFonts w:ascii="Arial" w:eastAsia="Arial" w:hAnsi="Arial" w:cs="Arial"/>
-          <w:sz w:val="20"/>
-          <w:szCs w:val="20"/>
-        </w:rPr>
-        <w:t>Experience to work with customer connection to analysis and resolve the customer’s issues using WebEx</w:t>
-      </w:r>
-      <w:r>
-        <w:rPr>
-          <w:rFonts w:ascii="Arial" w:eastAsia="Arial" w:hAnsi="Arial" w:cs="Arial"/>
-          <w:sz w:val="20"/>
-          <w:szCs w:val="20"/>
-        </w:rPr>
-        <w:t>, Business Skype</w:t>
-      </w:r>
-      <w:r>
-        <w:rPr>
-          <w:rFonts w:ascii="Arial" w:eastAsia="Arial" w:hAnsi="Arial" w:cs="Arial"/>
-          <w:sz w:val="20"/>
-          <w:szCs w:val="20"/>
-        </w:rPr>
-        <w:t>.</w:t>
-      </w:r>
-    </w:p>
-    <w:p>
-      <w:pPr>
-        <w:numPr>
-          <w:ilvl w:val="0"/>
-          <w:numId w:val="1"/>
-        </w:numPr>
-        <w:spacing w:after="0" w:line="240" w:lineRule="auto"/>
-        <w:ind w:left="360"/>
-        <w:jc w:val="both"/>
-        <w:rPr>
-          <w:rFonts w:ascii="Arial" w:hAnsi="Arial" w:cs="Arial"/>
-          <w:sz w:val="20"/>
-          <w:szCs w:val="20"/>
-        </w:rPr>
-      </w:pPr>
-      <w:r>
-        <w:rPr>
-          <w:rFonts w:ascii="Arial" w:eastAsia="Arial" w:hAnsi="Arial" w:cs="Arial"/>
-          <w:sz w:val="20"/>
-          <w:szCs w:val="20"/>
-        </w:rPr>
-        <w:t>Requirement gathering, verifying Acceptance Criteria and Case Study</w:t>
-      </w:r>
-      <w:r>
-        <w:rPr>
-          <w:rFonts w:ascii="Arial" w:eastAsia="Arial" w:hAnsi="Arial" w:cs="Arial"/>
-          <w:sz w:val="20"/>
-          <w:szCs w:val="20"/>
-        </w:rPr>
-        <w:t>, Impact Analysis</w:t>
-      </w:r>
-      <w:r>
-        <w:rPr>
-          <w:rFonts w:ascii="Arial" w:eastAsia="Arial" w:hAnsi="Arial" w:cs="Arial"/>
-          <w:sz w:val="20"/>
-          <w:szCs w:val="20"/>
-        </w:rPr>
-        <w:t>.</w:t>
-      </w:r>
-    </w:p>
-    <w:p>
-      <w:pPr>
-        <w:numPr>
-          <w:ilvl w:val="0"/>
-          <w:numId w:val="1"/>
-        </w:numPr>
-        <w:spacing w:after="0" w:line="240" w:lineRule="auto"/>
-        <w:ind w:left="360"/>
-        <w:jc w:val="both"/>
-        <w:rPr>
-          <w:rFonts w:ascii="Arial" w:hAnsi="Arial" w:cs="Arial"/>
-          <w:sz w:val="20"/>
-          <w:szCs w:val="20"/>
-        </w:rPr>
-      </w:pPr>
-      <w:r>
-        <w:rPr>
-          <w:rFonts w:ascii="Arial" w:eastAsia="Arial" w:hAnsi="Arial" w:cs="Arial"/>
-          <w:sz w:val="20"/>
-          <w:szCs w:val="20"/>
-        </w:rPr>
-        <w:t>Performing Risk Analysis and Evaluation of dependencies.</w:t>
-      </w:r>
-    </w:p>
-    <w:p>
-      <w:pPr>
-        <w:numPr>
-          <w:ilvl w:val="0"/>
-          <w:numId w:val="1"/>
-        </w:numPr>
-        <w:spacing w:after="0" w:line="240" w:lineRule="auto"/>
-        <w:ind w:left="360"/>
-        <w:jc w:val="both"/>
-        <w:rPr>
-          <w:rFonts w:ascii="Arial" w:hAnsi="Arial" w:cs="Arial"/>
-          <w:sz w:val="20"/>
-          <w:szCs w:val="20"/>
-        </w:rPr>
-      </w:pPr>
-      <w:r>
-        <w:rPr>
-          <w:rFonts w:ascii="Arial" w:eastAsia="Arial" w:hAnsi="Arial" w:cs="Arial"/>
-          <w:sz w:val="20"/>
-          <w:szCs w:val="20"/>
-        </w:rPr>
-        <w:t>Expert in handling CRM cases and JIRA</w:t>
-      </w:r>
-      <w:r>
-        <w:rPr>
-          <w:rFonts w:ascii="Arial" w:eastAsia="Arial" w:hAnsi="Arial" w:cs="Arial"/>
-          <w:sz w:val="20"/>
-          <w:szCs w:val="20"/>
-        </w:rPr>
-        <w:t>/Rally</w:t>
-      </w:r>
-      <w:r>
-        <w:rPr>
-          <w:rFonts w:ascii="Arial" w:eastAsia="Arial" w:hAnsi="Arial" w:cs="Arial"/>
-          <w:sz w:val="20"/>
-          <w:szCs w:val="20"/>
-        </w:rPr>
-        <w:t xml:space="preserve"> stories</w:t>
-      </w:r>
-      <w:r>
-        <w:rPr>
-          <w:rFonts w:ascii="Arial" w:eastAsia="Arial" w:hAnsi="Arial" w:cs="Arial"/>
-          <w:sz w:val="20"/>
-          <w:szCs w:val="20"/>
-        </w:rPr>
-        <w:t>, Board</w:t>
-      </w:r>
-      <w:r>
-        <w:rPr>
-          <w:rFonts w:ascii="Arial" w:eastAsia="Arial" w:hAnsi="Arial" w:cs="Arial"/>
-          <w:sz w:val="20"/>
-          <w:szCs w:val="20"/>
-        </w:rPr>
-        <w:t xml:space="preserve"> for customer queries and stakeholder requirements.</w:t>
-      </w:r>
-    </w:p>
-    <w:p>
-      <w:pPr>
-        <w:numPr>
-          <w:ilvl w:val="0"/>
-          <w:numId w:val="1"/>
-        </w:numPr>
-        <w:spacing w:after="0" w:line="240" w:lineRule="auto"/>
-        <w:ind w:left="360"/>
-        <w:jc w:val="both"/>
-        <w:rPr>
-          <w:rFonts w:ascii="Arial" w:hAnsi="Arial" w:cs="Arial"/>
-          <w:sz w:val="20"/>
-          <w:szCs w:val="20"/>
-        </w:rPr>
-      </w:pPr>
-      <w:r>
-        <w:rPr>
-          <w:rFonts w:ascii="Arial" w:eastAsia="Arial" w:hAnsi="Arial" w:cs="Arial"/>
-          <w:sz w:val="20"/>
-          <w:szCs w:val="20"/>
-        </w:rPr>
-        <w:t>Experience in Story Demonstration and Dry Run</w:t>
-      </w:r>
-      <w:r>
-        <w:rPr>
-          <w:rFonts w:ascii="Arial" w:eastAsia="Arial" w:hAnsi="Arial" w:cs="Arial"/>
-          <w:sz w:val="20"/>
-          <w:szCs w:val="20"/>
-        </w:rPr>
-        <w:t>, Technical and Business Sign-off</w:t>
-      </w:r>
-      <w:r>
-        <w:rPr>
-          <w:rFonts w:ascii="Arial" w:eastAsia="Arial" w:hAnsi="Arial" w:cs="Arial"/>
-          <w:sz w:val="20"/>
-          <w:szCs w:val="20"/>
-        </w:rPr>
-        <w:t>.</w:t>
-      </w:r>
-    </w:p>
-    <w:p>
-      <w:pPr>
-        <w:numPr>
-          <w:ilvl w:val="0"/>
-          <w:numId w:val="1"/>
-        </w:numPr>
-        <w:spacing w:after="0" w:line="240" w:lineRule="auto"/>
-        <w:ind w:left="360"/>
-        <w:jc w:val="both"/>
-        <w:rPr>
-          <w:rFonts w:ascii="Arial" w:hAnsi="Arial" w:cs="Arial"/>
-          <w:sz w:val="20"/>
-          <w:szCs w:val="20"/>
-        </w:rPr>
-      </w:pPr>
-      <w:r>
-        <w:rPr>
-          <w:rFonts w:ascii="Arial" w:eastAsia="Arial" w:hAnsi="Arial" w:cs="Arial"/>
-          <w:sz w:val="20"/>
-          <w:szCs w:val="20"/>
-        </w:rPr>
-        <w:t>Unit testing on source code as well on VM, setting UAT machine for Testing, Deployment, Configuration.</w:t>
-      </w:r>
-    </w:p>
-    <w:p>
-      <w:pPr>
-        <w:numPr>
-          <w:ilvl w:val="0"/>
-          <w:numId w:val="1"/>
-        </w:numPr>
-        <w:spacing w:after="0" w:line="240" w:lineRule="auto"/>
-        <w:ind w:left="360"/>
-        <w:jc w:val="both"/>
-        <w:rPr>
-          <w:rFonts w:ascii="Arial" w:hAnsi="Arial" w:cs="Arial"/>
-          <w:sz w:val="20"/>
-          <w:szCs w:val="20"/>
-        </w:rPr>
-      </w:pPr>
-      <w:r>
-        <w:rPr>
-          <w:rFonts w:ascii="Arial" w:eastAsia="Arial" w:hAnsi="Arial" w:cs="Arial"/>
-          <w:sz w:val="20"/>
-          <w:szCs w:val="20"/>
-        </w:rPr>
-        <w:t>Providing estimation of work, case sizing and backlog grooming.</w:t>
-      </w:r>
-    </w:p>
-    <w:p>
-      <w:pPr>
-        <w:numPr>
-          <w:ilvl w:val="0"/>
-          <w:numId w:val="1"/>
-        </w:numPr>
-        <w:spacing w:after="0" w:line="240" w:lineRule="auto"/>
-        <w:ind w:left="360"/>
-        <w:jc w:val="both"/>
-        <w:rPr>
-          <w:rFonts w:ascii="Arial" w:hAnsi="Arial" w:cs="Arial"/>
-          <w:sz w:val="20"/>
-          <w:szCs w:val="20"/>
-        </w:rPr>
-      </w:pPr>
-      <w:r>
-        <w:rPr>
-          <w:rFonts w:ascii="Arial" w:eastAsia="Arial" w:hAnsi="Arial" w:cs="Arial"/>
-          <w:sz w:val="20"/>
-          <w:szCs w:val="20"/>
-        </w:rPr>
-        <w:t>Excellent in time management &amp; strictly following deadlines and priorities of work with first time right approach.</w:t>
+        <w:t>Experience in providing technical knowledge and training</w:t>
+      </w:r>
+      <w:r>
+        <w:rPr>
+          <w:rFonts w:ascii="Arial" w:eastAsia="Arial" w:hAnsi="Arial" w:cs="Arial"/>
+          <w:sz w:val="20"/>
+          <w:szCs w:val="20"/>
+        </w:rPr>
+        <w:t xml:space="preserve"> such as OWASP Security flaws, Agile, Code Refactoring, Clean Code.</w:t>
       </w:r>
     </w:p>
     <w:p>
@@ -1203,7 +926,423 @@
           <w:sz w:val="20"/>
           <w:szCs w:val="20"/>
         </w:rPr>
-        <w:t>Proficient to work in a team as a productive team player, individually take-up and completion of the tasks, experience in leading a team and team management skill, teamwork, peer programming and pair programming, flexible to fit anywhere in the team.</w:t>
+        <w:t xml:space="preserve">Worked as </w:t>
+      </w:r>
+      <w:r>
+        <w:rPr>
+          <w:rFonts w:ascii="Arial" w:eastAsia="Arial" w:hAnsi="Arial" w:cs="Arial"/>
+          <w:sz w:val="20"/>
+          <w:szCs w:val="20"/>
+        </w:rPr>
+        <w:t xml:space="preserve">a </w:t>
+      </w:r>
+      <w:r>
+        <w:rPr>
+          <w:rFonts w:ascii="Arial" w:eastAsia="Arial" w:hAnsi="Arial" w:cs="Arial"/>
+          <w:sz w:val="20"/>
+          <w:szCs w:val="20"/>
+        </w:rPr>
+        <w:t>Full Stack developer</w:t>
+      </w:r>
+      <w:r>
+        <w:rPr>
+          <w:rFonts w:ascii="Arial" w:eastAsia="Arial" w:hAnsi="Arial" w:cs="Arial"/>
+          <w:sz w:val="20"/>
+          <w:szCs w:val="20"/>
+        </w:rPr>
+        <w:t>, DevOps, Scrum Master.</w:t>
+      </w:r>
+    </w:p>
+    <w:p>
+      <w:pPr>
+        <w:numPr>
+          <w:ilvl w:val="0"/>
+          <w:numId w:val="1"/>
+        </w:numPr>
+        <w:spacing w:after="0" w:line="240" w:lineRule="auto"/>
+        <w:ind w:left="360"/>
+        <w:jc w:val="both"/>
+        <w:rPr>
+          <w:rFonts w:ascii="Arial" w:hAnsi="Arial" w:cs="Arial"/>
+          <w:sz w:val="20"/>
+          <w:szCs w:val="20"/>
+        </w:rPr>
+      </w:pPr>
+      <w:r>
+        <w:rPr>
+          <w:rFonts w:ascii="Arial" w:eastAsia="Arial" w:hAnsi="Arial" w:cs="Arial"/>
+          <w:sz w:val="20"/>
+          <w:szCs w:val="20"/>
+        </w:rPr>
+        <w:t>Adept in</w:t>
+      </w:r>
+      <w:r>
+        <w:rPr>
+          <w:rFonts w:ascii="Arial" w:eastAsia="Arial" w:hAnsi="Arial" w:cs="Arial"/>
+          <w:sz w:val="20"/>
+          <w:szCs w:val="20"/>
+        </w:rPr>
+        <w:t xml:space="preserve"> </w:t>
+      </w:r>
+      <w:r>
+        <w:rPr>
+          <w:rFonts w:ascii="Arial" w:eastAsia="Arial" w:hAnsi="Arial" w:cs="Arial"/>
+          <w:sz w:val="20"/>
+          <w:szCs w:val="20"/>
+        </w:rPr>
+        <w:t>resolving issues</w:t>
+      </w:r>
+      <w:r>
+        <w:rPr>
+          <w:rFonts w:ascii="Arial" w:eastAsia="Arial" w:hAnsi="Arial" w:cs="Arial"/>
+          <w:sz w:val="20"/>
+          <w:szCs w:val="20"/>
+        </w:rPr>
+        <w:t>,</w:t>
+      </w:r>
+      <w:r>
+        <w:rPr>
+          <w:rFonts w:ascii="Arial" w:eastAsia="Arial" w:hAnsi="Arial" w:cs="Arial"/>
+          <w:sz w:val="20"/>
+          <w:szCs w:val="20"/>
+        </w:rPr>
+        <w:t xml:space="preserve"> problem-solving</w:t>
+      </w:r>
+      <w:r>
+        <w:rPr>
+          <w:rFonts w:ascii="Arial" w:eastAsia="Arial" w:hAnsi="Arial" w:cs="Arial"/>
+          <w:sz w:val="20"/>
+          <w:szCs w:val="20"/>
+        </w:rPr>
+        <w:t>, dealing with customer queries and provide work around.</w:t>
+      </w:r>
+    </w:p>
+    <w:p>
+      <w:pPr>
+        <w:numPr>
+          <w:ilvl w:val="0"/>
+          <w:numId w:val="1"/>
+        </w:numPr>
+        <w:spacing w:after="0" w:line="240" w:lineRule="auto"/>
+        <w:ind w:left="360"/>
+        <w:jc w:val="both"/>
+        <w:rPr>
+          <w:rFonts w:ascii="Arial" w:hAnsi="Arial" w:cs="Arial"/>
+          <w:sz w:val="20"/>
+          <w:szCs w:val="20"/>
+        </w:rPr>
+      </w:pPr>
+      <w:r>
+        <w:rPr>
+          <w:rFonts w:ascii="Arial" w:eastAsia="Arial" w:hAnsi="Arial" w:cs="Arial"/>
+          <w:sz w:val="20"/>
+          <w:szCs w:val="20"/>
+        </w:rPr>
+        <w:t>Experience to work with customer connection to analysis and resolve the customer’s issues using WebEx</w:t>
+      </w:r>
+      <w:r>
+        <w:rPr>
+          <w:rFonts w:ascii="Arial" w:eastAsia="Arial" w:hAnsi="Arial" w:cs="Arial"/>
+          <w:sz w:val="20"/>
+          <w:szCs w:val="20"/>
+        </w:rPr>
+        <w:t>, Business Skype</w:t>
+      </w:r>
+      <w:r>
+        <w:rPr>
+          <w:rFonts w:ascii="Arial" w:eastAsia="Arial" w:hAnsi="Arial" w:cs="Arial"/>
+          <w:sz w:val="20"/>
+          <w:szCs w:val="20"/>
+        </w:rPr>
+        <w:t>.</w:t>
+      </w:r>
+    </w:p>
+    <w:p>
+      <w:pPr>
+        <w:numPr>
+          <w:ilvl w:val="0"/>
+          <w:numId w:val="1"/>
+        </w:numPr>
+        <w:spacing w:after="0" w:line="240" w:lineRule="auto"/>
+        <w:ind w:left="360"/>
+        <w:jc w:val="both"/>
+        <w:rPr>
+          <w:rFonts w:ascii="Arial" w:hAnsi="Arial" w:cs="Arial"/>
+          <w:sz w:val="20"/>
+          <w:szCs w:val="20"/>
+        </w:rPr>
+      </w:pPr>
+      <w:r>
+        <w:rPr>
+          <w:rFonts w:ascii="Arial" w:eastAsia="Arial" w:hAnsi="Arial" w:cs="Arial"/>
+          <w:sz w:val="20"/>
+          <w:szCs w:val="20"/>
+        </w:rPr>
+        <w:t>Requirement gathering, verifying Acceptance Criteria and Case Study</w:t>
+      </w:r>
+      <w:r>
+        <w:rPr>
+          <w:rFonts w:ascii="Arial" w:eastAsia="Arial" w:hAnsi="Arial" w:cs="Arial"/>
+          <w:sz w:val="20"/>
+          <w:szCs w:val="20"/>
+        </w:rPr>
+        <w:t>, Impact Analysis</w:t>
+      </w:r>
+      <w:r>
+        <w:rPr>
+          <w:rFonts w:ascii="Arial" w:eastAsia="Arial" w:hAnsi="Arial" w:cs="Arial"/>
+          <w:sz w:val="20"/>
+          <w:szCs w:val="20"/>
+        </w:rPr>
+        <w:t>.</w:t>
+      </w:r>
+    </w:p>
+    <w:p>
+      <w:pPr>
+        <w:numPr>
+          <w:ilvl w:val="0"/>
+          <w:numId w:val="1"/>
+        </w:numPr>
+        <w:spacing w:after="0" w:line="240" w:lineRule="auto"/>
+        <w:ind w:left="360"/>
+        <w:jc w:val="both"/>
+        <w:rPr>
+          <w:rFonts w:ascii="Arial" w:hAnsi="Arial" w:cs="Arial"/>
+          <w:sz w:val="20"/>
+          <w:szCs w:val="20"/>
+        </w:rPr>
+      </w:pPr>
+      <w:r>
+        <w:rPr>
+          <w:rFonts w:ascii="Arial" w:eastAsia="Arial" w:hAnsi="Arial" w:cs="Arial"/>
+          <w:sz w:val="20"/>
+          <w:szCs w:val="20"/>
+        </w:rPr>
+        <w:t>Performing Risk Analysis and Evaluation of dependencies.</w:t>
+      </w:r>
+    </w:p>
+    <w:p>
+      <w:pPr>
+        <w:numPr>
+          <w:ilvl w:val="0"/>
+          <w:numId w:val="1"/>
+        </w:numPr>
+        <w:spacing w:after="0" w:line="240" w:lineRule="auto"/>
+        <w:ind w:left="360"/>
+        <w:jc w:val="both"/>
+        <w:rPr>
+          <w:rFonts w:ascii="Arial" w:hAnsi="Arial" w:cs="Arial"/>
+          <w:sz w:val="20"/>
+          <w:szCs w:val="20"/>
+        </w:rPr>
+      </w:pPr>
+      <w:r>
+        <w:rPr>
+          <w:rFonts w:ascii="Arial" w:eastAsia="Arial" w:hAnsi="Arial" w:cs="Arial"/>
+          <w:sz w:val="20"/>
+          <w:szCs w:val="20"/>
+        </w:rPr>
+        <w:t>Expert in</w:t>
+      </w:r>
+      <w:r>
+        <w:rPr>
+          <w:rFonts w:ascii="Arial" w:eastAsia="Arial" w:hAnsi="Arial" w:cs="Arial"/>
+          <w:sz w:val="20"/>
+          <w:szCs w:val="20"/>
+        </w:rPr>
+        <w:t xml:space="preserve"> Remedy Incident management, </w:t>
+      </w:r>
+      <w:r>
+        <w:rPr>
+          <w:rFonts w:ascii="Arial" w:eastAsia="Arial" w:hAnsi="Arial" w:cs="Arial"/>
+          <w:sz w:val="20"/>
+          <w:szCs w:val="20"/>
+        </w:rPr>
+        <w:t>handling CRM cases and JIRA</w:t>
+      </w:r>
+      <w:r>
+        <w:rPr>
+          <w:rFonts w:ascii="Arial" w:eastAsia="Arial" w:hAnsi="Arial" w:cs="Arial"/>
+          <w:sz w:val="20"/>
+          <w:szCs w:val="20"/>
+        </w:rPr>
+        <w:t>/Rally</w:t>
+      </w:r>
+      <w:r>
+        <w:rPr>
+          <w:rFonts w:ascii="Arial" w:eastAsia="Arial" w:hAnsi="Arial" w:cs="Arial"/>
+          <w:sz w:val="20"/>
+          <w:szCs w:val="20"/>
+        </w:rPr>
+        <w:t xml:space="preserve"> stories for customer queries and stakeholder requirements.</w:t>
+      </w:r>
+    </w:p>
+    <w:p>
+      <w:pPr>
+        <w:numPr>
+          <w:ilvl w:val="0"/>
+          <w:numId w:val="1"/>
+        </w:numPr>
+        <w:spacing w:after="0" w:line="240" w:lineRule="auto"/>
+        <w:ind w:left="360"/>
+        <w:jc w:val="both"/>
+        <w:rPr>
+          <w:rFonts w:ascii="Arial" w:hAnsi="Arial" w:cs="Arial"/>
+          <w:sz w:val="20"/>
+          <w:szCs w:val="20"/>
+        </w:rPr>
+      </w:pPr>
+      <w:r>
+        <w:rPr>
+          <w:rFonts w:ascii="Arial" w:eastAsia="Arial" w:hAnsi="Arial" w:cs="Arial"/>
+          <w:sz w:val="20"/>
+          <w:szCs w:val="20"/>
+        </w:rPr>
+        <w:t xml:space="preserve">Experience in </w:t>
+      </w:r>
+      <w:r>
+        <w:rPr>
+          <w:rFonts w:ascii="Arial" w:eastAsia="Arial" w:hAnsi="Arial" w:cs="Arial"/>
+          <w:sz w:val="20"/>
+          <w:szCs w:val="20"/>
+        </w:rPr>
+        <w:t>Application/</w:t>
+      </w:r>
+      <w:r>
+        <w:rPr>
+          <w:rFonts w:ascii="Arial" w:eastAsia="Arial" w:hAnsi="Arial" w:cs="Arial"/>
+          <w:sz w:val="20"/>
+          <w:szCs w:val="20"/>
+        </w:rPr>
+        <w:t>Story Demonstration and Dry Run</w:t>
+      </w:r>
+      <w:r>
+        <w:rPr>
+          <w:rFonts w:ascii="Arial" w:eastAsia="Arial" w:hAnsi="Arial" w:cs="Arial"/>
+          <w:sz w:val="20"/>
+          <w:szCs w:val="20"/>
+        </w:rPr>
+        <w:t xml:space="preserve"> for</w:t>
+      </w:r>
+      <w:r>
+        <w:rPr>
+          <w:rFonts w:ascii="Arial" w:eastAsia="Arial" w:hAnsi="Arial" w:cs="Arial"/>
+          <w:sz w:val="20"/>
+          <w:szCs w:val="20"/>
+        </w:rPr>
+        <w:t xml:space="preserve"> Technical</w:t>
+      </w:r>
+      <w:r>
+        <w:rPr>
+          <w:rFonts w:ascii="Arial" w:eastAsia="Arial" w:hAnsi="Arial" w:cs="Arial"/>
+          <w:sz w:val="20"/>
+          <w:szCs w:val="20"/>
+        </w:rPr>
+        <w:t xml:space="preserve"> Sign-off</w:t>
+      </w:r>
+      <w:r>
+        <w:rPr>
+          <w:rFonts w:ascii="Arial" w:eastAsia="Arial" w:hAnsi="Arial" w:cs="Arial"/>
+          <w:sz w:val="20"/>
+          <w:szCs w:val="20"/>
+        </w:rPr>
+        <w:t xml:space="preserve"> and Business Sign-off</w:t>
+      </w:r>
+      <w:r>
+        <w:rPr>
+          <w:rFonts w:ascii="Arial" w:eastAsia="Arial" w:hAnsi="Arial" w:cs="Arial"/>
+          <w:sz w:val="20"/>
+          <w:szCs w:val="20"/>
+        </w:rPr>
+        <w:t>.</w:t>
+      </w:r>
+    </w:p>
+    <w:p>
+      <w:pPr>
+        <w:numPr>
+          <w:ilvl w:val="0"/>
+          <w:numId w:val="1"/>
+        </w:numPr>
+        <w:spacing w:after="0" w:line="240" w:lineRule="auto"/>
+        <w:ind w:left="360"/>
+        <w:jc w:val="both"/>
+        <w:rPr>
+          <w:rFonts w:ascii="Arial" w:hAnsi="Arial" w:cs="Arial"/>
+          <w:sz w:val="20"/>
+          <w:szCs w:val="20"/>
+        </w:rPr>
+      </w:pPr>
+      <w:r>
+        <w:rPr>
+          <w:rFonts w:ascii="Arial" w:eastAsia="Arial" w:hAnsi="Arial" w:cs="Arial"/>
+          <w:sz w:val="20"/>
+          <w:szCs w:val="20"/>
+        </w:rPr>
+        <w:t xml:space="preserve">Unit testing on source code </w:t>
+      </w:r>
+      <w:r>
+        <w:rPr>
+          <w:rFonts w:ascii="Arial" w:eastAsia="Arial" w:hAnsi="Arial" w:cs="Arial"/>
+          <w:sz w:val="20"/>
+          <w:szCs w:val="20"/>
+        </w:rPr>
+        <w:t>and</w:t>
+      </w:r>
+      <w:r>
+        <w:rPr>
+          <w:rFonts w:ascii="Arial" w:eastAsia="Arial" w:hAnsi="Arial" w:cs="Arial"/>
+          <w:sz w:val="20"/>
+          <w:szCs w:val="20"/>
+        </w:rPr>
+        <w:t xml:space="preserve"> VM, setting UAT machine for Testing, Deployment, Configuration.</w:t>
+      </w:r>
+    </w:p>
+    <w:p>
+      <w:pPr>
+        <w:numPr>
+          <w:ilvl w:val="0"/>
+          <w:numId w:val="1"/>
+        </w:numPr>
+        <w:spacing w:after="0" w:line="240" w:lineRule="auto"/>
+        <w:ind w:left="360"/>
+        <w:jc w:val="both"/>
+        <w:rPr>
+          <w:rFonts w:ascii="Arial" w:hAnsi="Arial" w:cs="Arial"/>
+          <w:sz w:val="20"/>
+          <w:szCs w:val="20"/>
+        </w:rPr>
+      </w:pPr>
+      <w:r>
+        <w:rPr>
+          <w:rFonts w:ascii="Arial" w:eastAsia="Arial" w:hAnsi="Arial" w:cs="Arial"/>
+          <w:sz w:val="20"/>
+          <w:szCs w:val="20"/>
+        </w:rPr>
+        <w:t>Providing estimation of work, case sizing and backlog grooming.</w:t>
+      </w:r>
+    </w:p>
+    <w:p>
+      <w:pPr>
+        <w:numPr>
+          <w:ilvl w:val="0"/>
+          <w:numId w:val="1"/>
+        </w:numPr>
+        <w:spacing w:after="0" w:line="240" w:lineRule="auto"/>
+        <w:ind w:left="360"/>
+        <w:jc w:val="both"/>
+        <w:rPr>
+          <w:rFonts w:ascii="Arial" w:hAnsi="Arial" w:cs="Arial"/>
+          <w:sz w:val="20"/>
+          <w:szCs w:val="20"/>
+        </w:rPr>
+      </w:pPr>
+      <w:r>
+        <w:rPr>
+          <w:rFonts w:ascii="Arial" w:eastAsia="Arial" w:hAnsi="Arial" w:cs="Arial"/>
+          <w:sz w:val="20"/>
+          <w:szCs w:val="20"/>
+        </w:rPr>
+        <w:t>Excellent in time management &amp; strictly following deadlines and priorities of work with first time right approach.</w:t>
       </w:r>
     </w:p>
     <w:p>
@@ -1228,6 +1367,31 @@
           <w:sz w:val="20"/>
           <w:szCs w:val="20"/>
         </w:rPr>
+        <w:t>Proficient to work in a team as a productive team player, individually take-up and completion of the tasks, experience in leading a team and team management skill, teamwork, peer programming and pair programming, flexible to fit anywhere in the team.</w:t>
+      </w:r>
+    </w:p>
+    <w:p>
+      <w:pPr>
+        <w:numPr>
+          <w:ilvl w:val="0"/>
+          <w:numId w:val="1"/>
+        </w:numPr>
+        <w:spacing w:after="0" w:line="240" w:lineRule="auto"/>
+        <w:ind w:left="360"/>
+        <w:contextualSpacing/>
+        <w:jc w:val="both"/>
+        <w:rPr>
+          <w:rFonts w:ascii="Arial" w:hAnsi="Arial" w:cs="Arial"/>
+          <w:sz w:val="20"/>
+          <w:szCs w:val="20"/>
+        </w:rPr>
+      </w:pPr>
+      <w:r>
+        <w:rPr>
+          <w:rFonts w:ascii="Arial" w:eastAsia="Arial" w:hAnsi="Arial" w:cs="Arial"/>
+          <w:sz w:val="20"/>
+          <w:szCs w:val="20"/>
+        </w:rPr>
         <w:t>Ability to learn technical and business knowledge quickly with a ‘Can-do’ attitude.</w:t>
       </w:r>
     </w:p>
@@ -1424,7 +1588,7 @@
           <w:szCs w:val="20"/>
         </w:rPr>
       </w:pPr>
-      <w:bookmarkStart w:id="1" w:name="_Hlk4329705"/>
+      <w:bookmarkStart w:id="0" w:name="_Hlk4329705"/>
       <w:r>
         <w:rPr>
           <w:rFonts w:ascii="Arial" w:eastAsia="Arial" w:hAnsi="Arial" w:cs="Arial"/>
@@ -1434,7 +1598,7 @@
         </w:rPr>
         <w:t>Microsoft Certified Professional</w:t>
       </w:r>
-      <w:bookmarkEnd w:id="1"/>
+      <w:bookmarkEnd w:id="0"/>
       <w:r>
         <w:rPr>
           <w:rFonts w:ascii="Arial" w:eastAsia="Arial" w:hAnsi="Arial" w:cs="Arial"/>
@@ -1454,7 +1618,7 @@
         </w:rPr>
         <w:tab/>
       </w:r>
-      <w:bookmarkStart w:id="2" w:name="_Hlk4329677"/>
+      <w:bookmarkStart w:id="1" w:name="_Hlk4329677"/>
       <w:r>
         <w:rPr>
           <w:rFonts w:ascii="Arial" w:eastAsia="Arial" w:hAnsi="Arial" w:cs="Arial"/>
@@ -1463,7 +1627,7 @@
         </w:rPr>
         <w:t>70-480: Programming in HTML5 with JavaScript and CSS3</w:t>
       </w:r>
-      <w:bookmarkEnd w:id="2"/>
+      <w:bookmarkEnd w:id="1"/>
     </w:p>
     <w:p>
       <w:pPr>
@@ -1498,6 +1662,463 @@
           <w:szCs w:val="20"/>
           <w:u w:val="single"/>
         </w:rPr>
+        <w:t>TRAINING ATTAINDED</w:t>
+      </w:r>
+      <w:r>
+        <w:rPr>
+          <w:rFonts w:ascii="Arial" w:eastAsia="Arial" w:hAnsi="Arial" w:cs="Arial"/>
+          <w:b/>
+          <w:sz w:val="20"/>
+          <w:szCs w:val="20"/>
+          <w:u w:val="single"/>
+        </w:rPr>
+        <w:t>:</w:t>
+      </w:r>
+    </w:p>
+    <w:p>
+      <w:pPr>
+        <w:spacing w:after="0" w:line="240" w:lineRule="auto"/>
+        <w:jc w:val="both"/>
+        <w:rPr>
+          <w:rFonts w:ascii="Arial" w:eastAsia="Arial" w:hAnsi="Arial" w:cs="Arial"/>
+          <w:bCs/>
+          <w:sz w:val="20"/>
+          <w:szCs w:val="20"/>
+        </w:rPr>
+      </w:pPr>
+      <w:r>
+        <w:rPr>
+          <w:rFonts w:ascii="Arial" w:eastAsia="Arial" w:hAnsi="Arial" w:cs="Arial"/>
+          <w:b/>
+          <w:sz w:val="20"/>
+          <w:szCs w:val="20"/>
+        </w:rPr>
+        <w:t xml:space="preserve">TOGAF 9.2 </w:t>
+      </w:r>
+      <w:r>
+        <w:rPr>
+          <w:rFonts w:ascii="Arial" w:eastAsia="Arial" w:hAnsi="Arial" w:cs="Arial"/>
+          <w:b/>
+          <w:sz w:val="20"/>
+          <w:szCs w:val="20"/>
+        </w:rPr>
+        <w:tab/>
+      </w:r>
+      <w:r>
+        <w:rPr>
+          <w:rFonts w:ascii="Arial" w:eastAsia="Arial" w:hAnsi="Arial" w:cs="Arial"/>
+          <w:b/>
+          <w:sz w:val="20"/>
+          <w:szCs w:val="20"/>
+        </w:rPr>
+        <w:tab/>
+      </w:r>
+      <w:r>
+        <w:rPr>
+          <w:rFonts w:ascii="Arial" w:eastAsia="Arial" w:hAnsi="Arial" w:cs="Arial"/>
+          <w:b/>
+          <w:sz w:val="20"/>
+          <w:szCs w:val="20"/>
+        </w:rPr>
+        <w:tab/>
+      </w:r>
+      <w:r>
+        <w:rPr>
+          <w:rFonts w:ascii="Arial" w:eastAsia="Arial" w:hAnsi="Arial" w:cs="Arial"/>
+          <w:b/>
+          <w:sz w:val="20"/>
+          <w:szCs w:val="20"/>
+        </w:rPr>
+        <w:tab/>
+      </w:r>
+      <w:r>
+        <w:rPr>
+          <w:rFonts w:ascii="Arial" w:eastAsia="Arial" w:hAnsi="Arial" w:cs="Arial"/>
+          <w:b/>
+          <w:sz w:val="20"/>
+          <w:szCs w:val="20"/>
+        </w:rPr>
+        <w:t xml:space="preserve">: </w:t>
+      </w:r>
+      <w:r>
+        <w:rPr>
+          <w:rFonts w:ascii="Arial" w:eastAsia="Arial" w:hAnsi="Arial" w:cs="Arial"/>
+          <w:b/>
+          <w:sz w:val="20"/>
+          <w:szCs w:val="20"/>
+        </w:rPr>
+        <w:tab/>
+      </w:r>
+      <w:r>
+        <w:rPr>
+          <w:rFonts w:ascii="Arial" w:eastAsia="Arial" w:hAnsi="Arial" w:cs="Arial"/>
+          <w:bCs/>
+          <w:sz w:val="20"/>
+          <w:szCs w:val="20"/>
+        </w:rPr>
+        <w:t>Enterprise Architect</w:t>
+      </w:r>
+      <w:r>
+        <w:rPr>
+          <w:rFonts w:ascii="Arial" w:eastAsia="Arial" w:hAnsi="Arial" w:cs="Arial"/>
+          <w:bCs/>
+          <w:sz w:val="20"/>
+          <w:szCs w:val="20"/>
+        </w:rPr>
+        <w:t>ure Framework</w:t>
+      </w:r>
+    </w:p>
+    <w:p>
+      <w:pPr>
+        <w:spacing w:after="0" w:line="240" w:lineRule="auto"/>
+        <w:jc w:val="both"/>
+        <w:rPr>
+          <w:rFonts w:ascii="Arial" w:eastAsia="Arial" w:hAnsi="Arial" w:cs="Arial"/>
+          <w:bCs/>
+          <w:sz w:val="20"/>
+          <w:szCs w:val="20"/>
+        </w:rPr>
+      </w:pPr>
+      <w:proofErr w:type="spellStart"/>
+      <w:r>
+        <w:rPr>
+          <w:rFonts w:ascii="Arial" w:eastAsia="Arial" w:hAnsi="Arial" w:cs="Arial"/>
+          <w:b/>
+          <w:sz w:val="20"/>
+          <w:szCs w:val="20"/>
+        </w:rPr>
+        <w:t>S</w:t>
+      </w:r>
+      <w:r>
+        <w:rPr>
+          <w:rFonts w:ascii="Arial" w:eastAsia="Arial" w:hAnsi="Arial" w:cs="Arial"/>
+          <w:b/>
+          <w:sz w:val="20"/>
+          <w:szCs w:val="20"/>
+        </w:rPr>
+        <w:t>AF</w:t>
+      </w:r>
+      <w:r>
+        <w:rPr>
+          <w:rFonts w:ascii="Arial" w:eastAsia="Arial" w:hAnsi="Arial" w:cs="Arial"/>
+          <w:b/>
+          <w:sz w:val="20"/>
+          <w:szCs w:val="20"/>
+        </w:rPr>
+        <w:t>e</w:t>
+      </w:r>
+      <w:proofErr w:type="spellEnd"/>
+      <w:r>
+        <w:rPr>
+          <w:rFonts w:ascii="Arial" w:eastAsia="Arial" w:hAnsi="Arial" w:cs="Arial"/>
+          <w:b/>
+          <w:sz w:val="20"/>
+          <w:szCs w:val="20"/>
+        </w:rPr>
+        <w:t xml:space="preserve"> AGILE</w:t>
+      </w:r>
+      <w:r>
+        <w:rPr>
+          <w:rFonts w:ascii="Arial" w:eastAsia="Arial" w:hAnsi="Arial" w:cs="Arial"/>
+          <w:b/>
+          <w:sz w:val="20"/>
+          <w:szCs w:val="20"/>
+        </w:rPr>
+        <w:t xml:space="preserve"> </w:t>
+      </w:r>
+      <w:r>
+        <w:rPr>
+          <w:rFonts w:ascii="Arial" w:eastAsia="Arial" w:hAnsi="Arial" w:cs="Arial"/>
+          <w:b/>
+          <w:sz w:val="20"/>
+          <w:szCs w:val="20"/>
+        </w:rPr>
+        <w:tab/>
+      </w:r>
+      <w:r>
+        <w:rPr>
+          <w:rFonts w:ascii="Arial" w:eastAsia="Arial" w:hAnsi="Arial" w:cs="Arial"/>
+          <w:b/>
+          <w:sz w:val="20"/>
+          <w:szCs w:val="20"/>
+        </w:rPr>
+        <w:tab/>
+      </w:r>
+      <w:r>
+        <w:rPr>
+          <w:rFonts w:ascii="Arial" w:eastAsia="Arial" w:hAnsi="Arial" w:cs="Arial"/>
+          <w:b/>
+          <w:sz w:val="20"/>
+          <w:szCs w:val="20"/>
+        </w:rPr>
+        <w:tab/>
+      </w:r>
+      <w:r>
+        <w:rPr>
+          <w:rFonts w:ascii="Arial" w:eastAsia="Arial" w:hAnsi="Arial" w:cs="Arial"/>
+          <w:b/>
+          <w:sz w:val="20"/>
+          <w:szCs w:val="20"/>
+        </w:rPr>
+        <w:tab/>
+        <w:t xml:space="preserve">: </w:t>
+      </w:r>
+      <w:r>
+        <w:rPr>
+          <w:rFonts w:ascii="Arial" w:eastAsia="Arial" w:hAnsi="Arial" w:cs="Arial"/>
+          <w:b/>
+          <w:sz w:val="20"/>
+          <w:szCs w:val="20"/>
+        </w:rPr>
+        <w:tab/>
+      </w:r>
+      <w:r>
+        <w:rPr>
+          <w:rFonts w:ascii="Arial" w:eastAsia="Arial" w:hAnsi="Arial" w:cs="Arial"/>
+          <w:bCs/>
+          <w:sz w:val="20"/>
+          <w:szCs w:val="20"/>
+        </w:rPr>
+        <w:t>Scaled Agile Framework</w:t>
+      </w:r>
+    </w:p>
+    <w:p>
+      <w:pPr>
+        <w:spacing w:after="0" w:line="240" w:lineRule="auto"/>
+        <w:jc w:val="both"/>
+        <w:rPr>
+          <w:rFonts w:ascii="Arial" w:eastAsia="Arial" w:hAnsi="Arial" w:cs="Arial"/>
+          <w:b/>
+          <w:sz w:val="20"/>
+          <w:szCs w:val="20"/>
+        </w:rPr>
+      </w:pPr>
+      <w:r>
+        <w:rPr>
+          <w:rFonts w:ascii="Arial" w:eastAsia="Arial" w:hAnsi="Arial" w:cs="Arial"/>
+          <w:b/>
+          <w:sz w:val="20"/>
+          <w:szCs w:val="20"/>
+        </w:rPr>
+        <w:t>OWASP</w:t>
+      </w:r>
+      <w:r>
+        <w:rPr>
+          <w:rFonts w:ascii="Arial" w:eastAsia="Arial" w:hAnsi="Arial" w:cs="Arial"/>
+          <w:b/>
+          <w:sz w:val="20"/>
+          <w:szCs w:val="20"/>
+        </w:rPr>
+        <w:t xml:space="preserve"> </w:t>
+      </w:r>
+      <w:r>
+        <w:rPr>
+          <w:rFonts w:ascii="Arial" w:eastAsia="Arial" w:hAnsi="Arial" w:cs="Arial"/>
+          <w:b/>
+          <w:sz w:val="20"/>
+          <w:szCs w:val="20"/>
+        </w:rPr>
+        <w:tab/>
+      </w:r>
+      <w:r>
+        <w:rPr>
+          <w:rFonts w:ascii="Arial" w:eastAsia="Arial" w:hAnsi="Arial" w:cs="Arial"/>
+          <w:b/>
+          <w:sz w:val="20"/>
+          <w:szCs w:val="20"/>
+        </w:rPr>
+        <w:tab/>
+      </w:r>
+      <w:r>
+        <w:rPr>
+          <w:rFonts w:ascii="Arial" w:eastAsia="Arial" w:hAnsi="Arial" w:cs="Arial"/>
+          <w:b/>
+          <w:sz w:val="20"/>
+          <w:szCs w:val="20"/>
+        </w:rPr>
+        <w:tab/>
+      </w:r>
+      <w:r>
+        <w:rPr>
+          <w:rFonts w:ascii="Arial" w:eastAsia="Arial" w:hAnsi="Arial" w:cs="Arial"/>
+          <w:b/>
+          <w:sz w:val="20"/>
+          <w:szCs w:val="20"/>
+        </w:rPr>
+        <w:tab/>
+        <w:t>:</w:t>
+      </w:r>
+      <w:r>
+        <w:rPr>
+          <w:rFonts w:ascii="Arial" w:eastAsia="Arial" w:hAnsi="Arial" w:cs="Arial"/>
+          <w:b/>
+          <w:sz w:val="20"/>
+          <w:szCs w:val="20"/>
+        </w:rPr>
+        <w:tab/>
+      </w:r>
+      <w:r>
+        <w:rPr>
+          <w:rFonts w:ascii="Arial" w:eastAsia="Arial" w:hAnsi="Arial" w:cs="Arial"/>
+          <w:bCs/>
+          <w:sz w:val="20"/>
+          <w:szCs w:val="20"/>
+        </w:rPr>
+        <w:t>Application Security Flaws</w:t>
+      </w:r>
+    </w:p>
+    <w:p>
+      <w:pPr>
+        <w:spacing w:after="0" w:line="240" w:lineRule="auto"/>
+        <w:jc w:val="both"/>
+        <w:rPr>
+          <w:rFonts w:ascii="Arial" w:eastAsia="Arial" w:hAnsi="Arial" w:cs="Arial"/>
+          <w:sz w:val="20"/>
+          <w:szCs w:val="20"/>
+        </w:rPr>
+      </w:pPr>
+      <w:r>
+        <w:rPr>
+          <w:rFonts w:ascii="Arial" w:eastAsia="Arial" w:hAnsi="Arial" w:cs="Arial"/>
+          <w:b/>
+          <w:sz w:val="20"/>
+          <w:szCs w:val="20"/>
+        </w:rPr>
+        <w:t>AGILE</w:t>
+      </w:r>
+      <w:r>
+        <w:rPr>
+          <w:rFonts w:ascii="Arial" w:eastAsia="Arial" w:hAnsi="Arial" w:cs="Arial"/>
+          <w:b/>
+          <w:sz w:val="20"/>
+          <w:szCs w:val="20"/>
+        </w:rPr>
+        <w:t xml:space="preserve"> </w:t>
+      </w:r>
+      <w:r>
+        <w:rPr>
+          <w:rFonts w:ascii="Arial" w:eastAsia="Arial" w:hAnsi="Arial" w:cs="Arial"/>
+          <w:b/>
+          <w:sz w:val="20"/>
+          <w:szCs w:val="20"/>
+        </w:rPr>
+        <w:tab/>
+      </w:r>
+      <w:r>
+        <w:rPr>
+          <w:rFonts w:ascii="Arial" w:eastAsia="Arial" w:hAnsi="Arial" w:cs="Arial"/>
+          <w:b/>
+          <w:sz w:val="20"/>
+          <w:szCs w:val="20"/>
+        </w:rPr>
+        <w:tab/>
+      </w:r>
+      <w:r>
+        <w:rPr>
+          <w:rFonts w:ascii="Arial" w:eastAsia="Arial" w:hAnsi="Arial" w:cs="Arial"/>
+          <w:b/>
+          <w:sz w:val="20"/>
+          <w:szCs w:val="20"/>
+        </w:rPr>
+        <w:tab/>
+      </w:r>
+      <w:r>
+        <w:rPr>
+          <w:rFonts w:ascii="Arial" w:eastAsia="Arial" w:hAnsi="Arial" w:cs="Arial"/>
+          <w:b/>
+          <w:sz w:val="20"/>
+          <w:szCs w:val="20"/>
+        </w:rPr>
+        <w:tab/>
+      </w:r>
+      <w:r>
+        <w:rPr>
+          <w:rFonts w:ascii="Arial" w:eastAsia="Arial" w:hAnsi="Arial" w:cs="Arial"/>
+          <w:b/>
+          <w:sz w:val="20"/>
+          <w:szCs w:val="20"/>
+        </w:rPr>
+        <w:tab/>
+        <w:t>:</w:t>
+      </w:r>
+      <w:r>
+        <w:rPr>
+          <w:rFonts w:ascii="Arial" w:eastAsia="Arial" w:hAnsi="Arial" w:cs="Arial"/>
+          <w:b/>
+          <w:sz w:val="20"/>
+          <w:szCs w:val="20"/>
+        </w:rPr>
+        <w:tab/>
+      </w:r>
+      <w:r>
+        <w:rPr>
+          <w:rFonts w:ascii="Arial" w:eastAsia="Arial" w:hAnsi="Arial" w:cs="Arial"/>
+          <w:bCs/>
+          <w:sz w:val="20"/>
+          <w:szCs w:val="20"/>
+        </w:rPr>
+        <w:t>Agile Software Development</w:t>
+      </w:r>
+    </w:p>
+    <w:p>
+      <w:pPr>
+        <w:spacing w:after="0" w:line="240" w:lineRule="auto"/>
+        <w:jc w:val="both"/>
+        <w:rPr>
+          <w:rFonts w:ascii="Arial" w:eastAsia="Arial" w:hAnsi="Arial" w:cs="Arial"/>
+          <w:b/>
+          <w:sz w:val="20"/>
+          <w:szCs w:val="20"/>
+          <w:u w:val="single"/>
+        </w:rPr>
+      </w:pPr>
+    </w:p>
+    <w:p>
+      <w:pPr>
+        <w:spacing w:after="0" w:line="240" w:lineRule="auto"/>
+        <w:jc w:val="both"/>
+        <w:rPr>
+          <w:rFonts w:ascii="Arial" w:eastAsia="Arial" w:hAnsi="Arial" w:cs="Arial"/>
+          <w:b/>
+          <w:sz w:val="20"/>
+          <w:szCs w:val="20"/>
+          <w:u w:val="single"/>
+        </w:rPr>
+      </w:pPr>
+    </w:p>
+    <w:p>
+      <w:pPr>
+        <w:spacing w:after="0" w:line="240" w:lineRule="auto"/>
+        <w:jc w:val="both"/>
+        <w:rPr>
+          <w:rFonts w:ascii="Arial" w:eastAsia="Arial" w:hAnsi="Arial" w:cs="Arial"/>
+          <w:b/>
+          <w:sz w:val="20"/>
+          <w:szCs w:val="20"/>
+          <w:u w:val="single"/>
+        </w:rPr>
+      </w:pPr>
+    </w:p>
+    <w:p>
+      <w:pPr>
+        <w:spacing w:after="120" w:line="240" w:lineRule="auto"/>
+        <w:jc w:val="both"/>
+        <w:rPr>
+          <w:rFonts w:ascii="Arial" w:eastAsia="Arial" w:hAnsi="Arial" w:cs="Arial"/>
+          <w:b/>
+          <w:sz w:val="20"/>
+          <w:szCs w:val="20"/>
+          <w:u w:val="single"/>
+        </w:rPr>
+      </w:pPr>
+      <w:r>
+        <w:rPr>
+          <w:rFonts w:ascii="Arial" w:eastAsia="Arial" w:hAnsi="Arial" w:cs="Arial"/>
+          <w:b/>
+          <w:sz w:val="20"/>
+          <w:szCs w:val="20"/>
+          <w:u w:val="single"/>
+        </w:rPr>
         <w:t>TECHNICAL SKILLS &amp; TOOLS:</w:t>
       </w:r>
     </w:p>
@@ -1519,6 +2140,14 @@
         </w:rPr>
         <w:t>Web Application, Windows Application, Web Services;</w:t>
       </w:r>
+      <w:r>
+        <w:rPr>
+          <w:rFonts w:ascii="Arial" w:eastAsia="Arial" w:hAnsi="Arial" w:cs="Arial"/>
+          <w:sz w:val="20"/>
+          <w:szCs w:val="20"/>
+        </w:rPr>
+        <w:t xml:space="preserve"> Web Securities;</w:t>
+      </w:r>
     </w:p>
     <w:p>
       <w:pPr>
@@ -1545,7 +2174,7 @@
           <w:sz w:val="20"/>
           <w:szCs w:val="20"/>
         </w:rPr>
-        <w:t xml:space="preserve"> .NET Framework 4.x, 3.x, 2.0, ASP.NET 4.x, 3.x, 2.0, VB.NET, C#.NET;</w:t>
+        <w:t xml:space="preserve"> .NET Framework 4.x, 3.x, 2.0</w:t>
       </w:r>
     </w:p>
     <w:p>
@@ -1573,7 +2202,61 @@
           <w:sz w:val="20"/>
           <w:szCs w:val="20"/>
         </w:rPr>
-        <w:t>: VB 9.0, 8.0, C# 6.0, 5.0, 4.0, 3.0;</w:t>
+        <w:t>:</w:t>
+      </w:r>
+      <w:r>
+        <w:rPr>
+          <w:rFonts w:ascii="Arial" w:eastAsia="Arial" w:hAnsi="Arial" w:cs="Arial"/>
+          <w:sz w:val="20"/>
+          <w:szCs w:val="20"/>
+        </w:rPr>
+        <w:t xml:space="preserve"> </w:t>
+      </w:r>
+      <w:r>
+        <w:rPr>
+          <w:rFonts w:ascii="Arial" w:eastAsia="Arial" w:hAnsi="Arial" w:cs="Arial"/>
+          <w:sz w:val="20"/>
+          <w:szCs w:val="20"/>
+        </w:rPr>
+        <w:t>C# 6.0, 5.0, 4.0, 3.0</w:t>
+      </w:r>
+      <w:r>
+        <w:rPr>
+          <w:rFonts w:ascii="Arial" w:eastAsia="Arial" w:hAnsi="Arial" w:cs="Arial"/>
+          <w:sz w:val="20"/>
+          <w:szCs w:val="20"/>
+        </w:rPr>
+        <w:t xml:space="preserve">, </w:t>
+      </w:r>
+      <w:r>
+        <w:rPr>
+          <w:rFonts w:ascii="Arial" w:eastAsia="Arial" w:hAnsi="Arial" w:cs="Arial"/>
+          <w:sz w:val="20"/>
+          <w:szCs w:val="20"/>
+        </w:rPr>
+        <w:t>VB 9.0, 8.0</w:t>
+      </w:r>
+      <w:r>
+        <w:rPr>
+          <w:rFonts w:ascii="Arial" w:eastAsia="Arial" w:hAnsi="Arial" w:cs="Arial"/>
+          <w:sz w:val="20"/>
+          <w:szCs w:val="20"/>
+        </w:rPr>
+        <w:t>;</w:t>
+      </w:r>
+      <w:r>
+        <w:rPr>
+          <w:rFonts w:ascii="Arial" w:eastAsia="Arial" w:hAnsi="Arial" w:cs="Arial"/>
+          <w:sz w:val="20"/>
+          <w:szCs w:val="20"/>
+        </w:rPr>
+        <w:t xml:space="preserve"> </w:t>
+      </w:r>
+      <w:r>
+        <w:t>VB.NET, C#.NET</w:t>
+      </w:r>
+      <w:r>
+        <w:t>;</w:t>
       </w:r>
     </w:p>
     <w:p>
@@ -1677,8 +2360,611 @@
           <w:sz w:val="20"/>
           <w:szCs w:val="20"/>
         </w:rPr>
-        <w:t>, Postman, Fiddler</w:t>
-      </w:r>
+        <w:t>;</w:t>
+      </w:r>
+    </w:p>
+    <w:p>
+      <w:pPr>
+        <w:spacing w:after="0" w:line="240" w:lineRule="auto"/>
+        <w:jc w:val="both"/>
+        <w:rPr>
+          <w:rFonts w:ascii="Arial" w:eastAsia="Arial" w:hAnsi="Arial" w:cs="Arial"/>
+          <w:sz w:val="20"/>
+          <w:szCs w:val="20"/>
+        </w:rPr>
+      </w:pPr>
+      <w:r>
+        <w:rPr>
+          <w:rFonts w:ascii="Arial" w:eastAsia="Arial" w:hAnsi="Arial" w:cs="Arial"/>
+          <w:b/>
+          <w:sz w:val="20"/>
+          <w:szCs w:val="20"/>
+        </w:rPr>
+        <w:t>Styling</w:t>
+      </w:r>
+      <w:r>
+        <w:rPr>
+          <w:rFonts w:ascii="Arial" w:eastAsia="Arial" w:hAnsi="Arial" w:cs="Arial"/>
+          <w:sz w:val="20"/>
+          <w:szCs w:val="20"/>
+        </w:rPr>
+        <w:t xml:space="preserve">: CSS3, </w:t>
+      </w:r>
+      <w:proofErr w:type="spellStart"/>
+      <w:r>
+        <w:rPr>
+          <w:rFonts w:ascii="Arial" w:eastAsia="Arial" w:hAnsi="Arial" w:cs="Arial"/>
+          <w:sz w:val="20"/>
+          <w:szCs w:val="20"/>
+        </w:rPr>
+        <w:t>BootStrap</w:t>
+      </w:r>
+      <w:proofErr w:type="spellEnd"/>
+      <w:r>
+        <w:rPr>
+          <w:rFonts w:ascii="Arial" w:eastAsia="Arial" w:hAnsi="Arial" w:cs="Arial"/>
+          <w:sz w:val="20"/>
+          <w:szCs w:val="20"/>
+        </w:rPr>
+        <w:t>;</w:t>
+      </w:r>
+    </w:p>
+    <w:p>
+      <w:pPr>
+        <w:spacing w:after="0" w:line="240" w:lineRule="auto"/>
+        <w:jc w:val="both"/>
+        <w:rPr>
+          <w:rFonts w:ascii="Arial" w:eastAsia="Arial" w:hAnsi="Arial" w:cs="Arial"/>
+          <w:sz w:val="20"/>
+          <w:szCs w:val="20"/>
+        </w:rPr>
+      </w:pPr>
+      <w:r>
+        <w:rPr>
+          <w:rFonts w:ascii="Arial" w:eastAsia="Arial" w:hAnsi="Arial" w:cs="Arial"/>
+          <w:b/>
+          <w:sz w:val="20"/>
+          <w:szCs w:val="20"/>
+        </w:rPr>
+        <w:t>Internet Technologies</w:t>
+      </w:r>
+      <w:r>
+        <w:rPr>
+          <w:rFonts w:ascii="Arial" w:eastAsia="Arial" w:hAnsi="Arial" w:cs="Arial"/>
+          <w:sz w:val="20"/>
+          <w:szCs w:val="20"/>
+        </w:rPr>
+        <w:t xml:space="preserve">: </w:t>
+      </w:r>
+      <w:r>
+        <w:rPr>
+          <w:rFonts w:ascii="Arial" w:eastAsia="Arial" w:hAnsi="Arial" w:cs="Arial"/>
+          <w:sz w:val="20"/>
+          <w:szCs w:val="20"/>
+        </w:rPr>
+        <w:t>ASP.NET 4.x, 3.x, 2.0, ASP</w:t>
+      </w:r>
+    </w:p>
+    <w:p>
+      <w:pPr>
+        <w:spacing w:after="0" w:line="240" w:lineRule="auto"/>
+        <w:jc w:val="both"/>
+        <w:rPr>
+          <w:rFonts w:ascii="Arial" w:eastAsia="Arial" w:hAnsi="Arial" w:cs="Arial"/>
+          <w:sz w:val="20"/>
+          <w:szCs w:val="20"/>
+        </w:rPr>
+      </w:pPr>
+      <w:r>
+        <w:rPr>
+          <w:rFonts w:ascii="Arial" w:eastAsia="Arial" w:hAnsi="Arial" w:cs="Arial"/>
+          <w:b/>
+          <w:sz w:val="20"/>
+          <w:szCs w:val="20"/>
+        </w:rPr>
+        <w:t>Development Tool:</w:t>
+      </w:r>
+      <w:r>
+        <w:rPr>
+          <w:rFonts w:ascii="Arial" w:eastAsia="Arial" w:hAnsi="Arial" w:cs="Arial"/>
+          <w:sz w:val="20"/>
+          <w:szCs w:val="20"/>
+        </w:rPr>
+        <w:t xml:space="preserve"> Visual Studio </w:t>
+      </w:r>
+      <w:r>
+        <w:rPr>
+          <w:rFonts w:ascii="Arial" w:eastAsia="Arial" w:hAnsi="Arial" w:cs="Arial"/>
+          <w:sz w:val="20"/>
+          <w:szCs w:val="20"/>
+        </w:rPr>
+        <w:t xml:space="preserve">2019, </w:t>
+      </w:r>
+      <w:r>
+        <w:rPr>
+          <w:rFonts w:ascii="Arial" w:eastAsia="Arial" w:hAnsi="Arial" w:cs="Arial"/>
+          <w:sz w:val="20"/>
+          <w:szCs w:val="20"/>
+        </w:rPr>
+        <w:t>2017, 2015, 2012, 2010, 2008, 2005, Visual Basic 6.0, Advanced Installer 10.3, 9.7;</w:t>
+      </w:r>
+      <w:r>
+        <w:rPr>
+          <w:rFonts w:ascii="Arial" w:eastAsia="Arial" w:hAnsi="Arial" w:cs="Arial"/>
+          <w:sz w:val="20"/>
+          <w:szCs w:val="20"/>
+        </w:rPr>
+        <w:t xml:space="preserve"> </w:t>
+      </w:r>
+      <w:r>
+        <w:rPr>
+          <w:color w:val="404040"/>
+        </w:rPr>
+        <w:t>Windows Installer, Flexera.</w:t>
+      </w:r>
+    </w:p>
+    <w:p>
+      <w:pPr>
+        <w:spacing w:after="0" w:line="240" w:lineRule="auto"/>
+        <w:jc w:val="both"/>
+        <w:rPr>
+          <w:rFonts w:ascii="Arial" w:eastAsia="Arial" w:hAnsi="Arial" w:cs="Arial"/>
+          <w:sz w:val="20"/>
+          <w:szCs w:val="20"/>
+        </w:rPr>
+      </w:pPr>
+      <w:r>
+        <w:rPr>
+          <w:rFonts w:ascii="Arial" w:eastAsia="Arial" w:hAnsi="Arial" w:cs="Arial"/>
+          <w:b/>
+          <w:sz w:val="20"/>
+          <w:szCs w:val="20"/>
+        </w:rPr>
+        <w:t xml:space="preserve">Development Model: </w:t>
+      </w:r>
+      <w:r>
+        <w:rPr>
+          <w:rFonts w:ascii="Arial" w:eastAsia="Arial" w:hAnsi="Arial" w:cs="Arial"/>
+          <w:sz w:val="20"/>
+          <w:szCs w:val="20"/>
+        </w:rPr>
+        <w:t xml:space="preserve">HTML Page, JavaScript File, Style Sheet, Web Form, </w:t>
+      </w:r>
+      <w:proofErr w:type="spellStart"/>
+      <w:r>
+        <w:rPr>
+          <w:rFonts w:ascii="Arial" w:eastAsia="Arial" w:hAnsi="Arial" w:cs="Arial"/>
+          <w:sz w:val="20"/>
+          <w:szCs w:val="20"/>
+        </w:rPr>
+        <w:t>WinForm</w:t>
+      </w:r>
+      <w:proofErr w:type="spellEnd"/>
+      <w:r>
+        <w:rPr>
+          <w:rFonts w:ascii="Arial" w:eastAsia="Arial" w:hAnsi="Arial" w:cs="Arial"/>
+          <w:sz w:val="20"/>
+          <w:szCs w:val="20"/>
+        </w:rPr>
+        <w:t>, Web Page, Master Page, Resource File, Class File;</w:t>
+      </w:r>
+    </w:p>
+    <w:p>
+      <w:pPr>
+        <w:spacing w:after="0" w:line="240" w:lineRule="auto"/>
+        <w:jc w:val="both"/>
+        <w:rPr>
+          <w:rFonts w:ascii="Arial" w:eastAsia="Arial" w:hAnsi="Arial" w:cs="Arial"/>
+          <w:sz w:val="20"/>
+          <w:szCs w:val="20"/>
+        </w:rPr>
+      </w:pPr>
+      <w:r>
+        <w:rPr>
+          <w:rFonts w:ascii="Arial" w:eastAsia="Arial" w:hAnsi="Arial" w:cs="Arial"/>
+          <w:b/>
+          <w:sz w:val="20"/>
+          <w:szCs w:val="20"/>
+        </w:rPr>
+        <w:t>Web Servers</w:t>
+      </w:r>
+      <w:r>
+        <w:rPr>
+          <w:rFonts w:ascii="Arial" w:eastAsia="Arial" w:hAnsi="Arial" w:cs="Arial"/>
+          <w:sz w:val="20"/>
+          <w:szCs w:val="20"/>
+        </w:rPr>
+        <w:t>: IIS 6.0 /7.0;</w:t>
+      </w:r>
+    </w:p>
+    <w:p>
+      <w:pPr>
+        <w:spacing w:after="0" w:line="240" w:lineRule="auto"/>
+        <w:jc w:val="both"/>
+        <w:rPr>
+          <w:rFonts w:ascii="Arial" w:eastAsia="Arial" w:hAnsi="Arial" w:cs="Arial"/>
+          <w:sz w:val="20"/>
+          <w:szCs w:val="20"/>
+        </w:rPr>
+      </w:pPr>
+      <w:r>
+        <w:rPr>
+          <w:rFonts w:ascii="Arial" w:eastAsia="Arial" w:hAnsi="Arial" w:cs="Arial"/>
+          <w:b/>
+          <w:sz w:val="20"/>
+          <w:szCs w:val="20"/>
+        </w:rPr>
+        <w:t>Database Language:</w:t>
+      </w:r>
+      <w:r>
+        <w:rPr>
+          <w:rFonts w:ascii="Arial" w:eastAsia="Arial" w:hAnsi="Arial" w:cs="Arial"/>
+          <w:sz w:val="20"/>
+          <w:szCs w:val="20"/>
+        </w:rPr>
+        <w:t xml:space="preserve"> SQL, T-SQL, LINQ;</w:t>
+      </w:r>
+    </w:p>
+    <w:p>
+      <w:pPr>
+        <w:spacing w:after="0" w:line="240" w:lineRule="auto"/>
+        <w:jc w:val="both"/>
+        <w:rPr>
+          <w:rFonts w:ascii="Arial" w:eastAsia="Arial" w:hAnsi="Arial" w:cs="Arial"/>
+          <w:sz w:val="20"/>
+          <w:szCs w:val="20"/>
+        </w:rPr>
+      </w:pPr>
+      <w:r>
+        <w:rPr>
+          <w:rFonts w:ascii="Arial" w:eastAsia="Arial" w:hAnsi="Arial" w:cs="Arial"/>
+          <w:b/>
+          <w:sz w:val="20"/>
+          <w:szCs w:val="20"/>
+        </w:rPr>
+        <w:t>Micro ORM:</w:t>
+      </w:r>
+      <w:r>
+        <w:rPr>
+          <w:rFonts w:ascii="Arial" w:eastAsia="Arial" w:hAnsi="Arial" w:cs="Arial"/>
+          <w:sz w:val="20"/>
+          <w:szCs w:val="20"/>
+        </w:rPr>
+        <w:t xml:space="preserve"> Entity Framework, LINQ to SQL, ADO.NET, ADO;</w:t>
+      </w:r>
+    </w:p>
+    <w:p>
+      <w:pPr>
+        <w:spacing w:after="0" w:line="240" w:lineRule="auto"/>
+        <w:jc w:val="both"/>
+        <w:rPr>
+          <w:rFonts w:ascii="Arial" w:eastAsia="Arial" w:hAnsi="Arial" w:cs="Arial"/>
+          <w:sz w:val="20"/>
+          <w:szCs w:val="20"/>
+        </w:rPr>
+      </w:pPr>
+      <w:r>
+        <w:rPr>
+          <w:rFonts w:ascii="Arial" w:eastAsia="Arial" w:hAnsi="Arial" w:cs="Arial"/>
+          <w:b/>
+          <w:sz w:val="20"/>
+          <w:szCs w:val="20"/>
+        </w:rPr>
+        <w:t>Database:</w:t>
+      </w:r>
+      <w:r>
+        <w:rPr>
+          <w:rFonts w:ascii="Arial" w:eastAsia="Arial" w:hAnsi="Arial" w:cs="Arial"/>
+          <w:sz w:val="20"/>
+          <w:szCs w:val="20"/>
+        </w:rPr>
+        <w:t xml:space="preserve"> SQL Server </w:t>
+      </w:r>
+      <w:r>
+        <w:rPr>
+          <w:rFonts w:ascii="Arial" w:eastAsia="Arial" w:hAnsi="Arial" w:cs="Arial"/>
+          <w:sz w:val="20"/>
+          <w:szCs w:val="20"/>
+        </w:rPr>
+        <w:t xml:space="preserve">2019, </w:t>
+      </w:r>
+      <w:r>
+        <w:rPr>
+          <w:rFonts w:ascii="Arial" w:eastAsia="Arial" w:hAnsi="Arial" w:cs="Arial"/>
+          <w:sz w:val="20"/>
+          <w:szCs w:val="20"/>
+        </w:rPr>
+        <w:t xml:space="preserve">2016, </w:t>
+      </w:r>
+      <w:r>
+        <w:rPr>
+          <w:rFonts w:ascii="Arial" w:eastAsia="Arial" w:hAnsi="Arial" w:cs="Arial"/>
+          <w:sz w:val="20"/>
+          <w:szCs w:val="20"/>
+        </w:rPr>
+        <w:t>2012, 2008 R2, 2005, 2000, MySQL;</w:t>
+      </w:r>
+      <w:r>
+        <w:rPr>
+          <w:rFonts w:ascii="Arial" w:eastAsia="Arial" w:hAnsi="Arial" w:cs="Arial"/>
+          <w:sz w:val="20"/>
+          <w:szCs w:val="20"/>
+        </w:rPr>
+        <w:t xml:space="preserve"> DB2</w:t>
+      </w:r>
+      <w:r>
+        <w:rPr>
+          <w:rFonts w:ascii="Arial" w:eastAsia="Arial" w:hAnsi="Arial" w:cs="Arial"/>
+          <w:sz w:val="20"/>
+          <w:szCs w:val="20"/>
+        </w:rPr>
+        <w:t>;</w:t>
+      </w:r>
+    </w:p>
+    <w:p>
+      <w:pPr>
+        <w:spacing w:after="0" w:line="240" w:lineRule="auto"/>
+        <w:jc w:val="both"/>
+        <w:rPr>
+          <w:rFonts w:ascii="Arial" w:eastAsia="Arial" w:hAnsi="Arial" w:cs="Arial"/>
+          <w:sz w:val="20"/>
+          <w:szCs w:val="20"/>
+        </w:rPr>
+      </w:pPr>
+      <w:r>
+        <w:rPr>
+          <w:rFonts w:ascii="Arial" w:eastAsia="Arial" w:hAnsi="Arial" w:cs="Arial"/>
+          <w:b/>
+          <w:bCs/>
+          <w:sz w:val="20"/>
+          <w:szCs w:val="20"/>
+        </w:rPr>
+        <w:t xml:space="preserve">Data </w:t>
+      </w:r>
+      <w:r>
+        <w:rPr>
+          <w:rFonts w:ascii="Arial" w:eastAsia="Arial" w:hAnsi="Arial" w:cs="Arial"/>
+          <w:b/>
+          <w:bCs/>
+          <w:sz w:val="20"/>
+          <w:szCs w:val="20"/>
+        </w:rPr>
+        <w:t>Query Tools:</w:t>
+      </w:r>
+      <w:r>
+        <w:rPr>
+          <w:rFonts w:ascii="Arial" w:eastAsia="Arial" w:hAnsi="Arial" w:cs="Arial"/>
+          <w:sz w:val="20"/>
+          <w:szCs w:val="20"/>
+        </w:rPr>
+        <w:t xml:space="preserve"> SSCM, AQT;</w:t>
+      </w:r>
+    </w:p>
+    <w:p>
+      <w:pPr>
+        <w:spacing w:after="0" w:line="240" w:lineRule="auto"/>
+        <w:jc w:val="both"/>
+        <w:rPr>
+          <w:rFonts w:ascii="Arial" w:eastAsia="Arial" w:hAnsi="Arial" w:cs="Arial"/>
+          <w:sz w:val="20"/>
+          <w:szCs w:val="20"/>
+        </w:rPr>
+      </w:pPr>
+      <w:r>
+        <w:rPr>
+          <w:rFonts w:ascii="Arial" w:eastAsia="Arial" w:hAnsi="Arial" w:cs="Arial"/>
+          <w:b/>
+          <w:sz w:val="20"/>
+          <w:szCs w:val="20"/>
+        </w:rPr>
+        <w:t>Report:</w:t>
+      </w:r>
+      <w:r>
+        <w:rPr>
+          <w:rFonts w:ascii="Arial" w:eastAsia="Arial" w:hAnsi="Arial" w:cs="Arial"/>
+          <w:sz w:val="20"/>
+          <w:szCs w:val="20"/>
+        </w:rPr>
+        <w:t xml:space="preserve"> Crystal Report, MS RDLC;</w:t>
+      </w:r>
+    </w:p>
+    <w:p>
+      <w:pPr>
+        <w:spacing w:after="0" w:line="240" w:lineRule="auto"/>
+        <w:jc w:val="both"/>
+        <w:rPr>
+          <w:rFonts w:ascii="Arial" w:eastAsia="Arial" w:hAnsi="Arial" w:cs="Arial"/>
+          <w:sz w:val="20"/>
+          <w:szCs w:val="20"/>
+        </w:rPr>
+      </w:pPr>
+      <w:r>
+        <w:rPr>
+          <w:rFonts w:ascii="Arial" w:eastAsia="Arial" w:hAnsi="Arial" w:cs="Arial"/>
+          <w:b/>
+          <w:sz w:val="20"/>
+          <w:szCs w:val="20"/>
+        </w:rPr>
+        <w:t>Application Framework:</w:t>
+      </w:r>
+      <w:r>
+        <w:rPr>
+          <w:rFonts w:ascii="Arial" w:eastAsia="Arial" w:hAnsi="Arial" w:cs="Arial"/>
+          <w:sz w:val="20"/>
+          <w:szCs w:val="20"/>
+        </w:rPr>
+        <w:t xml:space="preserve"> Web Forms Application, Windows Form Application, MVC Web Application; </w:t>
+      </w:r>
+      <w:r>
+        <w:rPr>
+          <w:rFonts w:ascii="Arial" w:eastAsia="Arial" w:hAnsi="Arial" w:cs="Arial"/>
+          <w:sz w:val="20"/>
+          <w:szCs w:val="20"/>
+        </w:rPr>
+        <w:t xml:space="preserve">Micro Service, </w:t>
+      </w:r>
+      <w:proofErr w:type="spellStart"/>
+      <w:r>
+        <w:rPr>
+          <w:rFonts w:ascii="Arial" w:eastAsia="Arial" w:hAnsi="Arial" w:cs="Arial"/>
+          <w:sz w:val="20"/>
+          <w:szCs w:val="20"/>
+        </w:rPr>
+        <w:t>WebAPI</w:t>
+      </w:r>
+      <w:proofErr w:type="spellEnd"/>
+      <w:r>
+        <w:rPr>
+          <w:rFonts w:ascii="Arial" w:eastAsia="Arial" w:hAnsi="Arial" w:cs="Arial"/>
+          <w:sz w:val="20"/>
+          <w:szCs w:val="20"/>
+        </w:rPr>
+        <w:t>;</w:t>
+      </w:r>
+    </w:p>
+    <w:p>
+      <w:pPr>
+        <w:spacing w:after="0" w:line="240" w:lineRule="auto"/>
+        <w:jc w:val="both"/>
+        <w:rPr>
+          <w:rFonts w:ascii="Arial" w:eastAsia="Arial" w:hAnsi="Arial" w:cs="Arial"/>
+          <w:sz w:val="20"/>
+          <w:szCs w:val="20"/>
+        </w:rPr>
+      </w:pPr>
+      <w:r>
+        <w:rPr>
+          <w:rFonts w:ascii="Arial" w:eastAsia="Arial" w:hAnsi="Arial" w:cs="Arial"/>
+          <w:b/>
+          <w:sz w:val="20"/>
+          <w:szCs w:val="20"/>
+        </w:rPr>
+        <w:t>Web Service Testing Tool:</w:t>
+      </w:r>
+      <w:r>
+        <w:rPr>
+          <w:rFonts w:ascii="Arial" w:eastAsia="Arial" w:hAnsi="Arial" w:cs="Arial"/>
+          <w:sz w:val="20"/>
+          <w:szCs w:val="20"/>
+        </w:rPr>
+        <w:t xml:space="preserve"> Postman</w:t>
+      </w:r>
+      <w:r>
+        <w:rPr>
+          <w:rFonts w:ascii="Arial" w:eastAsia="Arial" w:hAnsi="Arial" w:cs="Arial"/>
+          <w:sz w:val="20"/>
+          <w:szCs w:val="20"/>
+        </w:rPr>
+        <w:t>, Fiddler;</w:t>
+      </w:r>
+    </w:p>
+    <w:p>
+      <w:pPr>
+        <w:spacing w:after="0" w:line="240" w:lineRule="auto"/>
+        <w:jc w:val="both"/>
+        <w:rPr>
+          <w:rFonts w:ascii="Arial" w:eastAsia="Arial" w:hAnsi="Arial" w:cs="Arial"/>
+          <w:sz w:val="20"/>
+          <w:szCs w:val="20"/>
+        </w:rPr>
+      </w:pPr>
+      <w:r>
+        <w:rPr>
+          <w:rFonts w:ascii="Arial" w:eastAsia="Arial" w:hAnsi="Arial" w:cs="Arial"/>
+          <w:b/>
+          <w:sz w:val="20"/>
+          <w:szCs w:val="20"/>
+        </w:rPr>
+        <w:t>Code Review Tool</w:t>
+      </w:r>
+      <w:r>
+        <w:rPr>
+          <w:rFonts w:ascii="Arial" w:eastAsia="Arial" w:hAnsi="Arial" w:cs="Arial"/>
+          <w:sz w:val="20"/>
+          <w:szCs w:val="20"/>
+        </w:rPr>
+        <w:t>: Crucible-</w:t>
+      </w:r>
+      <w:proofErr w:type="spellStart"/>
+      <w:r>
+        <w:rPr>
+          <w:rFonts w:ascii="Arial" w:eastAsia="Arial" w:hAnsi="Arial" w:cs="Arial"/>
+          <w:sz w:val="20"/>
+          <w:szCs w:val="20"/>
+        </w:rPr>
+        <w:t>FishEye</w:t>
+      </w:r>
+      <w:proofErr w:type="spellEnd"/>
+      <w:r>
+        <w:rPr>
+          <w:rFonts w:ascii="Arial" w:eastAsia="Arial" w:hAnsi="Arial" w:cs="Arial"/>
+          <w:sz w:val="20"/>
+          <w:szCs w:val="20"/>
+        </w:rPr>
+        <w:t>, Sonar</w:t>
+      </w:r>
+      <w:r>
+        <w:rPr>
+          <w:rFonts w:ascii="Arial" w:eastAsia="Arial" w:hAnsi="Arial" w:cs="Arial"/>
+          <w:sz w:val="20"/>
+          <w:szCs w:val="20"/>
+        </w:rPr>
+        <w:t>, GitHub</w:t>
+      </w:r>
+      <w:r>
+        <w:rPr>
+          <w:rFonts w:ascii="Arial" w:eastAsia="Arial" w:hAnsi="Arial" w:cs="Arial"/>
+          <w:sz w:val="20"/>
+          <w:szCs w:val="20"/>
+        </w:rPr>
+        <w:t>;</w:t>
+      </w:r>
+    </w:p>
+    <w:p>
+      <w:pPr>
+        <w:spacing w:after="0" w:line="240" w:lineRule="auto"/>
+        <w:jc w:val="both"/>
+        <w:rPr>
+          <w:rFonts w:ascii="Arial" w:eastAsia="Arial" w:hAnsi="Arial" w:cs="Arial"/>
+          <w:sz w:val="20"/>
+          <w:szCs w:val="20"/>
+        </w:rPr>
+      </w:pPr>
+      <w:r>
+        <w:rPr>
+          <w:rFonts w:ascii="Arial" w:eastAsia="Arial" w:hAnsi="Arial" w:cs="Arial"/>
+          <w:b/>
+          <w:sz w:val="20"/>
+          <w:szCs w:val="20"/>
+        </w:rPr>
+        <w:t>Productivity Tool:</w:t>
+      </w:r>
+      <w:r>
+        <w:rPr>
+          <w:rFonts w:ascii="Arial" w:eastAsia="Arial" w:hAnsi="Arial" w:cs="Arial"/>
+          <w:sz w:val="20"/>
+          <w:szCs w:val="20"/>
+        </w:rPr>
+        <w:t xml:space="preserve"> ReSharper 7.1;</w:t>
+      </w:r>
+      <w:r>
+        <w:rPr>
+          <w:rFonts w:ascii="Arial" w:eastAsia="Arial" w:hAnsi="Arial" w:cs="Arial"/>
+          <w:sz w:val="20"/>
+          <w:szCs w:val="20"/>
+        </w:rPr>
+        <w:t xml:space="preserve"> </w:t>
+      </w:r>
+      <w:proofErr w:type="spellStart"/>
+      <w:r>
+        <w:rPr>
+          <w:rFonts w:ascii="Arial" w:eastAsia="Arial" w:hAnsi="Arial" w:cs="Arial"/>
+          <w:sz w:val="20"/>
+          <w:szCs w:val="20"/>
+        </w:rPr>
+        <w:t>EventLog</w:t>
+      </w:r>
+      <w:proofErr w:type="spellEnd"/>
       <w:r>
         <w:rPr>
           <w:rFonts w:ascii="Arial" w:eastAsia="Arial" w:hAnsi="Arial" w:cs="Arial"/>
@@ -1687,6 +2973,50 @@
         </w:rPr>
         <w:t xml:space="preserve">, </w:t>
       </w:r>
+      <w:r>
+        <w:rPr>
+          <w:rFonts w:ascii="Arial" w:eastAsia="Arial" w:hAnsi="Arial" w:cs="Arial"/>
+          <w:sz w:val="20"/>
+          <w:szCs w:val="20"/>
+        </w:rPr>
+        <w:t>SQL Profiler</w:t>
+      </w:r>
+      <w:r>
+        <w:rPr>
+          <w:rFonts w:ascii="Arial" w:eastAsia="Arial" w:hAnsi="Arial" w:cs="Arial"/>
+          <w:sz w:val="20"/>
+          <w:szCs w:val="20"/>
+        </w:rPr>
+        <w:t>, Beyond Compare;</w:t>
+      </w:r>
+    </w:p>
+    <w:p>
+      <w:pPr>
+        <w:spacing w:after="0" w:line="240" w:lineRule="auto"/>
+        <w:jc w:val="both"/>
+        <w:rPr>
+          <w:rFonts w:ascii="Arial" w:eastAsia="Arial" w:hAnsi="Arial" w:cs="Arial"/>
+          <w:sz w:val="20"/>
+          <w:szCs w:val="20"/>
+        </w:rPr>
+      </w:pPr>
+      <w:r>
+        <w:rPr>
+          <w:rFonts w:ascii="Arial" w:eastAsia="Arial" w:hAnsi="Arial" w:cs="Arial"/>
+          <w:b/>
+          <w:sz w:val="20"/>
+          <w:szCs w:val="20"/>
+        </w:rPr>
+        <w:t>Testing Tools:</w:t>
+      </w:r>
+      <w:r>
+        <w:rPr>
+          <w:rFonts w:ascii="Arial" w:eastAsia="Arial" w:hAnsi="Arial" w:cs="Arial"/>
+          <w:sz w:val="20"/>
+          <w:szCs w:val="20"/>
+        </w:rPr>
+        <w:t xml:space="preserve"> </w:t>
+      </w:r>
       <w:proofErr w:type="spellStart"/>
       <w:r>
         <w:rPr>
@@ -1694,7 +3024,7 @@
           <w:sz w:val="20"/>
           <w:szCs w:val="20"/>
         </w:rPr>
-        <w:t>EventLog</w:t>
+        <w:t>MSTest</w:t>
       </w:r>
       <w:proofErr w:type="spellEnd"/>
       <w:r>
@@ -1703,35 +3033,7 @@
           <w:sz w:val="20"/>
           <w:szCs w:val="20"/>
         </w:rPr>
-        <w:t>.</w:t>
-      </w:r>
-    </w:p>
-    <w:p>
-      <w:pPr>
-        <w:spacing w:after="0" w:line="240" w:lineRule="auto"/>
-        <w:jc w:val="both"/>
-        <w:rPr>
-          <w:rFonts w:ascii="Arial" w:eastAsia="Arial" w:hAnsi="Arial" w:cs="Arial"/>
-          <w:sz w:val="20"/>
-          <w:szCs w:val="20"/>
-        </w:rPr>
-      </w:pPr>
-      <w:r>
-        <w:rPr>
-          <w:rFonts w:ascii="Arial" w:eastAsia="Arial" w:hAnsi="Arial" w:cs="Arial"/>
-          <w:b/>
-          <w:sz w:val="20"/>
-          <w:szCs w:val="20"/>
-        </w:rPr>
-        <w:t>Styling</w:t>
-      </w:r>
-      <w:r>
-        <w:rPr>
-          <w:rFonts w:ascii="Arial" w:eastAsia="Arial" w:hAnsi="Arial" w:cs="Arial"/>
-          <w:sz w:val="20"/>
-          <w:szCs w:val="20"/>
-        </w:rPr>
-        <w:t xml:space="preserve">: CSS3, </w:t>
+        <w:t xml:space="preserve">, </w:t>
       </w:r>
       <w:proofErr w:type="spellStart"/>
       <w:r>
@@ -1740,7 +3042,7 @@
           <w:sz w:val="20"/>
           <w:szCs w:val="20"/>
         </w:rPr>
-        <w:t>BootStrap</w:t>
+        <w:t>NUnit</w:t>
       </w:r>
       <w:proofErr w:type="spellEnd"/>
       <w:r>
@@ -1749,6 +3051,42 @@
           <w:sz w:val="20"/>
           <w:szCs w:val="20"/>
         </w:rPr>
+        <w:t xml:space="preserve">, TDD, </w:t>
+      </w:r>
+      <w:proofErr w:type="spellStart"/>
+      <w:r>
+        <w:rPr>
+          <w:rFonts w:ascii="Arial" w:eastAsia="Arial" w:hAnsi="Arial" w:cs="Arial"/>
+          <w:sz w:val="20"/>
+          <w:szCs w:val="20"/>
+        </w:rPr>
+        <w:t>SpecFlow</w:t>
+      </w:r>
+      <w:proofErr w:type="spellEnd"/>
+      <w:r>
+        <w:rPr>
+          <w:rFonts w:ascii="Arial" w:eastAsia="Arial" w:hAnsi="Arial" w:cs="Arial"/>
+          <w:sz w:val="20"/>
+          <w:szCs w:val="20"/>
+        </w:rPr>
+        <w:t xml:space="preserve">, Quality Center, Rally </w:t>
+      </w:r>
+      <w:proofErr w:type="spellStart"/>
+      <w:r>
+        <w:rPr>
+          <w:rFonts w:ascii="Arial" w:eastAsia="Arial" w:hAnsi="Arial" w:cs="Arial"/>
+          <w:sz w:val="20"/>
+          <w:szCs w:val="20"/>
+        </w:rPr>
+        <w:t>TestFlow</w:t>
+      </w:r>
+      <w:proofErr w:type="spellEnd"/>
+      <w:r>
+        <w:rPr>
+          <w:rFonts w:ascii="Arial" w:eastAsia="Arial" w:hAnsi="Arial" w:cs="Arial"/>
+          <w:sz w:val="20"/>
+          <w:szCs w:val="20"/>
+        </w:rPr>
         <w:t>;</w:t>
       </w:r>
     </w:p>
@@ -1769,96 +3107,238 @@
           <w:sz w:val="20"/>
           <w:szCs w:val="20"/>
         </w:rPr>
-        <w:t>Internet Technologies</w:t>
-      </w:r>
-      <w:r>
-        <w:rPr>
-          <w:rFonts w:ascii="Arial" w:eastAsia="Arial" w:hAnsi="Arial" w:cs="Arial"/>
-          <w:sz w:val="20"/>
-          <w:szCs w:val="20"/>
-        </w:rPr>
-        <w:t>: ASP.NET;</w:t>
-      </w:r>
-    </w:p>
-    <w:p>
-      <w:pPr>
-        <w:spacing w:after="0" w:line="240" w:lineRule="auto"/>
-        <w:jc w:val="both"/>
-        <w:rPr>
-          <w:rFonts w:ascii="Arial" w:eastAsia="Arial" w:hAnsi="Arial" w:cs="Arial"/>
-          <w:sz w:val="20"/>
-          <w:szCs w:val="20"/>
-        </w:rPr>
-      </w:pPr>
-      <w:r>
-        <w:rPr>
-          <w:rFonts w:ascii="Arial" w:eastAsia="Arial" w:hAnsi="Arial" w:cs="Arial"/>
-          <w:b/>
-          <w:sz w:val="20"/>
-          <w:szCs w:val="20"/>
-        </w:rPr>
-        <w:lastRenderedPageBreak/>
-        <w:t>Development Tool:</w:t>
-      </w:r>
-      <w:r>
-        <w:rPr>
-          <w:rFonts w:ascii="Arial" w:eastAsia="Arial" w:hAnsi="Arial" w:cs="Arial"/>
-          <w:sz w:val="20"/>
-          <w:szCs w:val="20"/>
-        </w:rPr>
-        <w:t xml:space="preserve"> Visual Studio </w:t>
-      </w:r>
-      <w:r>
-        <w:rPr>
-          <w:rFonts w:ascii="Arial" w:eastAsia="Arial" w:hAnsi="Arial" w:cs="Arial"/>
-          <w:sz w:val="20"/>
-          <w:szCs w:val="20"/>
-        </w:rPr>
-        <w:t xml:space="preserve">2019, </w:t>
-      </w:r>
-      <w:r>
-        <w:rPr>
-          <w:rFonts w:ascii="Arial" w:eastAsia="Arial" w:hAnsi="Arial" w:cs="Arial"/>
-          <w:sz w:val="20"/>
-          <w:szCs w:val="20"/>
-        </w:rPr>
-        <w:t xml:space="preserve">2017, </w:t>
-      </w:r>
-      <w:r>
-        <w:rPr>
-          <w:rFonts w:ascii="Arial" w:eastAsia="Arial" w:hAnsi="Arial" w:cs="Arial"/>
-          <w:sz w:val="20"/>
-          <w:szCs w:val="20"/>
-        </w:rPr>
-        <w:t>2015, 2012, 2010, 2008, 2005, Visual Basic 6.0, Advanced Installer 10.3, 9.7;</w:t>
-      </w:r>
-    </w:p>
-    <w:p>
-      <w:pPr>
-        <w:spacing w:after="0" w:line="240" w:lineRule="auto"/>
-        <w:jc w:val="both"/>
-        <w:rPr>
-          <w:rFonts w:ascii="Arial" w:eastAsia="Arial" w:hAnsi="Arial" w:cs="Arial"/>
-          <w:sz w:val="20"/>
-          <w:szCs w:val="20"/>
-        </w:rPr>
-      </w:pPr>
-      <w:r>
-        <w:rPr>
-          <w:rFonts w:ascii="Arial" w:eastAsia="Arial" w:hAnsi="Arial" w:cs="Arial"/>
-          <w:b/>
-          <w:sz w:val="20"/>
-          <w:szCs w:val="20"/>
-        </w:rPr>
-        <w:t xml:space="preserve">Development Model: </w:t>
-      </w:r>
-      <w:r>
-        <w:rPr>
-          <w:rFonts w:ascii="Arial" w:eastAsia="Arial" w:hAnsi="Arial" w:cs="Arial"/>
-          <w:sz w:val="20"/>
-          <w:szCs w:val="20"/>
-        </w:rPr>
-        <w:t xml:space="preserve">HTML Page, JavaScript File, Style Sheet, Web Form, </w:t>
+        <w:t>Source Control</w:t>
+      </w:r>
+      <w:r>
+        <w:rPr>
+          <w:rFonts w:ascii="Arial" w:eastAsia="Arial" w:hAnsi="Arial" w:cs="Arial"/>
+          <w:sz w:val="20"/>
+          <w:szCs w:val="20"/>
+        </w:rPr>
+        <w:t xml:space="preserve">: </w:t>
+      </w:r>
+      <w:r>
+        <w:rPr>
+          <w:rFonts w:ascii="Arial" w:eastAsia="Arial" w:hAnsi="Arial" w:cs="Arial"/>
+          <w:sz w:val="20"/>
+          <w:szCs w:val="20"/>
+        </w:rPr>
+        <w:t xml:space="preserve">Git, </w:t>
+      </w:r>
+      <w:r>
+        <w:rPr>
+          <w:rFonts w:ascii="Arial" w:eastAsia="Arial" w:hAnsi="Arial" w:cs="Arial"/>
+          <w:sz w:val="20"/>
+          <w:szCs w:val="20"/>
+        </w:rPr>
+        <w:t>TortoiseSVN, MS source safe;</w:t>
+      </w:r>
+    </w:p>
+    <w:p>
+      <w:pPr>
+        <w:spacing w:after="0" w:line="240" w:lineRule="auto"/>
+        <w:jc w:val="both"/>
+        <w:rPr>
+          <w:rFonts w:ascii="Arial" w:eastAsia="Arial" w:hAnsi="Arial" w:cs="Arial"/>
+          <w:sz w:val="20"/>
+          <w:szCs w:val="20"/>
+        </w:rPr>
+      </w:pPr>
+      <w:r>
+        <w:rPr>
+          <w:rFonts w:ascii="Arial" w:eastAsia="Arial" w:hAnsi="Arial" w:cs="Arial"/>
+          <w:b/>
+          <w:sz w:val="20"/>
+          <w:szCs w:val="20"/>
+        </w:rPr>
+        <w:t>Continuous Integration Tools</w:t>
+      </w:r>
+      <w:r>
+        <w:rPr>
+          <w:rFonts w:ascii="Arial" w:eastAsia="Arial" w:hAnsi="Arial" w:cs="Arial"/>
+          <w:sz w:val="20"/>
+          <w:szCs w:val="20"/>
+        </w:rPr>
+        <w:t>: Jenkins;</w:t>
+      </w:r>
+      <w:r>
+        <w:rPr>
+          <w:rFonts w:ascii="Arial" w:eastAsia="Arial" w:hAnsi="Arial" w:cs="Arial"/>
+          <w:sz w:val="20"/>
+          <w:szCs w:val="20"/>
+        </w:rPr>
+        <w:t xml:space="preserve"> UCD</w:t>
+      </w:r>
+      <w:r>
+        <w:rPr>
+          <w:rFonts w:ascii="Arial" w:eastAsia="Arial" w:hAnsi="Arial" w:cs="Arial"/>
+          <w:sz w:val="20"/>
+          <w:szCs w:val="20"/>
+        </w:rPr>
+        <w:t>;</w:t>
+      </w:r>
+    </w:p>
+    <w:p>
+      <w:pPr>
+        <w:spacing w:after="0" w:line="240" w:lineRule="auto"/>
+        <w:jc w:val="both"/>
+        <w:rPr>
+          <w:rFonts w:ascii="Arial" w:eastAsia="Arial" w:hAnsi="Arial" w:cs="Arial"/>
+          <w:sz w:val="20"/>
+          <w:szCs w:val="20"/>
+        </w:rPr>
+      </w:pPr>
+      <w:r>
+        <w:rPr>
+          <w:rFonts w:ascii="Arial" w:eastAsia="Arial" w:hAnsi="Arial" w:cs="Arial"/>
+          <w:b/>
+          <w:sz w:val="20"/>
+          <w:szCs w:val="20"/>
+        </w:rPr>
+        <w:t xml:space="preserve">Architecture: </w:t>
+      </w:r>
+      <w:r>
+        <w:rPr>
+          <w:rFonts w:ascii="Arial" w:eastAsia="Arial" w:hAnsi="Arial" w:cs="Arial"/>
+          <w:sz w:val="20"/>
+          <w:szCs w:val="20"/>
+        </w:rPr>
+        <w:t>Client-Server</w:t>
+      </w:r>
+      <w:r>
+        <w:rPr>
+          <w:rFonts w:ascii="Arial" w:eastAsia="Arial" w:hAnsi="Arial" w:cs="Arial"/>
+          <w:b/>
+          <w:sz w:val="20"/>
+          <w:szCs w:val="20"/>
+        </w:rPr>
+        <w:t xml:space="preserve">, </w:t>
+      </w:r>
+      <w:r>
+        <w:rPr>
+          <w:rFonts w:ascii="Arial" w:eastAsia="Arial" w:hAnsi="Arial" w:cs="Arial"/>
+          <w:sz w:val="20"/>
+          <w:szCs w:val="20"/>
+        </w:rPr>
+        <w:t>3-Tier Architecture, SOA</w:t>
+      </w:r>
+      <w:r>
+        <w:rPr>
+          <w:rFonts w:ascii="Arial" w:eastAsia="Arial" w:hAnsi="Arial" w:cs="Arial"/>
+          <w:sz w:val="20"/>
+          <w:szCs w:val="20"/>
+        </w:rPr>
+        <w:t>, MVC</w:t>
+      </w:r>
+      <w:proofErr w:type="gramStart"/>
+      <w:r>
+        <w:rPr>
+          <w:rFonts w:ascii="Arial" w:eastAsia="Arial" w:hAnsi="Arial" w:cs="Arial"/>
+          <w:sz w:val="20"/>
+          <w:szCs w:val="20"/>
+        </w:rPr>
+        <w:t xml:space="preserve">, </w:t>
+      </w:r>
+      <w:r>
+        <w:rPr>
+          <w:color w:val="404040"/>
+        </w:rPr>
+        <w:t>,</w:t>
+      </w:r>
+      <w:proofErr w:type="gramEnd"/>
+      <w:r>
+        <w:rPr>
+          <w:color w:val="404040"/>
+        </w:rPr>
+        <w:t xml:space="preserve"> Distributed, TOGAF 9.2</w:t>
+      </w:r>
+    </w:p>
+    <w:p>
+      <w:pPr>
+        <w:spacing w:after="0" w:line="240" w:lineRule="auto"/>
+        <w:jc w:val="both"/>
+        <w:rPr>
+          <w:rFonts w:ascii="Arial" w:eastAsia="Arial" w:hAnsi="Arial" w:cs="Arial"/>
+          <w:sz w:val="20"/>
+          <w:szCs w:val="20"/>
+        </w:rPr>
+      </w:pPr>
+      <w:r>
+        <w:rPr>
+          <w:rFonts w:ascii="Arial" w:eastAsia="Arial" w:hAnsi="Arial" w:cs="Arial"/>
+          <w:b/>
+          <w:sz w:val="20"/>
+          <w:szCs w:val="20"/>
+        </w:rPr>
+        <w:t xml:space="preserve">Software Development Models: </w:t>
+      </w:r>
+      <w:r>
+        <w:rPr>
+          <w:rFonts w:ascii="Arial" w:eastAsia="Arial" w:hAnsi="Arial" w:cs="Arial"/>
+          <w:sz w:val="20"/>
+          <w:szCs w:val="20"/>
+        </w:rPr>
+        <w:t>AGILE Software Development, Waterfall</w:t>
+      </w:r>
+      <w:r>
+        <w:rPr>
+          <w:rFonts w:ascii="Arial" w:eastAsia="Arial" w:hAnsi="Arial" w:cs="Arial"/>
+          <w:sz w:val="20"/>
+          <w:szCs w:val="20"/>
+        </w:rPr>
+        <w:t>, Kanban</w:t>
+      </w:r>
+      <w:r>
+        <w:rPr>
+          <w:rFonts w:ascii="Arial" w:eastAsia="Arial" w:hAnsi="Arial" w:cs="Arial"/>
+          <w:sz w:val="20"/>
+          <w:szCs w:val="20"/>
+        </w:rPr>
+        <w:t>;</w:t>
+      </w:r>
+    </w:p>
+    <w:p>
+      <w:pPr>
+        <w:spacing w:after="0" w:line="240" w:lineRule="auto"/>
+        <w:jc w:val="both"/>
+        <w:rPr>
+          <w:rFonts w:ascii="Arial" w:eastAsia="Arial" w:hAnsi="Arial" w:cs="Arial"/>
+          <w:sz w:val="20"/>
+          <w:szCs w:val="20"/>
+        </w:rPr>
+      </w:pPr>
+      <w:r>
+        <w:rPr>
+          <w:rFonts w:ascii="Arial" w:eastAsia="Arial" w:hAnsi="Arial" w:cs="Arial"/>
+          <w:b/>
+          <w:sz w:val="20"/>
+          <w:szCs w:val="20"/>
+        </w:rPr>
+        <w:t>AGILE Tools:</w:t>
+      </w:r>
+      <w:r>
+        <w:rPr>
+          <w:rFonts w:ascii="Arial" w:eastAsia="Arial" w:hAnsi="Arial" w:cs="Arial"/>
+          <w:sz w:val="20"/>
+          <w:szCs w:val="20"/>
+        </w:rPr>
+        <w:t xml:space="preserve"> </w:t>
+      </w:r>
+      <w:r>
+        <w:rPr>
+          <w:rFonts w:ascii="Arial" w:eastAsia="Arial" w:hAnsi="Arial" w:cs="Arial"/>
+          <w:sz w:val="20"/>
+          <w:szCs w:val="20"/>
+        </w:rPr>
+        <w:t xml:space="preserve">Rally, </w:t>
+      </w:r>
+      <w:r>
+        <w:rPr>
+          <w:rFonts w:ascii="Arial" w:eastAsia="Arial" w:hAnsi="Arial" w:cs="Arial"/>
+          <w:sz w:val="20"/>
+          <w:szCs w:val="20"/>
+        </w:rPr>
+        <w:t xml:space="preserve">JIRA, Trello, </w:t>
       </w:r>
       <w:proofErr w:type="spellStart"/>
       <w:r>
@@ -1867,7 +3347,7 @@
           <w:sz w:val="20"/>
           <w:szCs w:val="20"/>
         </w:rPr>
-        <w:t>WinForm</w:t>
+        <w:t>GravityDev</w:t>
       </w:r>
       <w:proofErr w:type="spellEnd"/>
       <w:r>
@@ -1876,240 +3356,6 @@
           <w:sz w:val="20"/>
           <w:szCs w:val="20"/>
         </w:rPr>
-        <w:t>, Web Page, Master Page, Resource File, Class File;</w:t>
-      </w:r>
-    </w:p>
-    <w:p>
-      <w:pPr>
-        <w:spacing w:after="0" w:line="240" w:lineRule="auto"/>
-        <w:jc w:val="both"/>
-        <w:rPr>
-          <w:rFonts w:ascii="Arial" w:eastAsia="Arial" w:hAnsi="Arial" w:cs="Arial"/>
-          <w:sz w:val="20"/>
-          <w:szCs w:val="20"/>
-        </w:rPr>
-      </w:pPr>
-      <w:r>
-        <w:rPr>
-          <w:rFonts w:ascii="Arial" w:eastAsia="Arial" w:hAnsi="Arial" w:cs="Arial"/>
-          <w:b/>
-          <w:sz w:val="20"/>
-          <w:szCs w:val="20"/>
-        </w:rPr>
-        <w:t>Web Servers</w:t>
-      </w:r>
-      <w:r>
-        <w:rPr>
-          <w:rFonts w:ascii="Arial" w:eastAsia="Arial" w:hAnsi="Arial" w:cs="Arial"/>
-          <w:sz w:val="20"/>
-          <w:szCs w:val="20"/>
-        </w:rPr>
-        <w:t>: IIS 6.0 /7.0;</w:t>
-      </w:r>
-    </w:p>
-    <w:p>
-      <w:pPr>
-        <w:spacing w:after="0" w:line="240" w:lineRule="auto"/>
-        <w:jc w:val="both"/>
-        <w:rPr>
-          <w:rFonts w:ascii="Arial" w:eastAsia="Arial" w:hAnsi="Arial" w:cs="Arial"/>
-          <w:sz w:val="20"/>
-          <w:szCs w:val="20"/>
-        </w:rPr>
-      </w:pPr>
-      <w:r>
-        <w:rPr>
-          <w:rFonts w:ascii="Arial" w:eastAsia="Arial" w:hAnsi="Arial" w:cs="Arial"/>
-          <w:b/>
-          <w:sz w:val="20"/>
-          <w:szCs w:val="20"/>
-        </w:rPr>
-        <w:t>Database Language:</w:t>
-      </w:r>
-      <w:r>
-        <w:rPr>
-          <w:rFonts w:ascii="Arial" w:eastAsia="Arial" w:hAnsi="Arial" w:cs="Arial"/>
-          <w:sz w:val="20"/>
-          <w:szCs w:val="20"/>
-        </w:rPr>
-        <w:t xml:space="preserve"> SQL, T-SQL, LINQ;</w:t>
-      </w:r>
-    </w:p>
-    <w:p>
-      <w:pPr>
-        <w:spacing w:after="0" w:line="240" w:lineRule="auto"/>
-        <w:jc w:val="both"/>
-        <w:rPr>
-          <w:rFonts w:ascii="Arial" w:eastAsia="Arial" w:hAnsi="Arial" w:cs="Arial"/>
-          <w:sz w:val="20"/>
-          <w:szCs w:val="20"/>
-        </w:rPr>
-      </w:pPr>
-      <w:r>
-        <w:rPr>
-          <w:rFonts w:ascii="Arial" w:eastAsia="Arial" w:hAnsi="Arial" w:cs="Arial"/>
-          <w:b/>
-          <w:sz w:val="20"/>
-          <w:szCs w:val="20"/>
-        </w:rPr>
-        <w:t>Micro ORM:</w:t>
-      </w:r>
-      <w:r>
-        <w:rPr>
-          <w:rFonts w:ascii="Arial" w:eastAsia="Arial" w:hAnsi="Arial" w:cs="Arial"/>
-          <w:sz w:val="20"/>
-          <w:szCs w:val="20"/>
-        </w:rPr>
-        <w:t xml:space="preserve"> Entity Framework, LINQ to SQL, ADO.NET, ADO;</w:t>
-      </w:r>
-    </w:p>
-    <w:p>
-      <w:pPr>
-        <w:spacing w:after="0" w:line="240" w:lineRule="auto"/>
-        <w:jc w:val="both"/>
-        <w:rPr>
-          <w:rFonts w:ascii="Arial" w:eastAsia="Arial" w:hAnsi="Arial" w:cs="Arial"/>
-          <w:sz w:val="20"/>
-          <w:szCs w:val="20"/>
-        </w:rPr>
-      </w:pPr>
-      <w:r>
-        <w:rPr>
-          <w:rFonts w:ascii="Arial" w:eastAsia="Arial" w:hAnsi="Arial" w:cs="Arial"/>
-          <w:b/>
-          <w:sz w:val="20"/>
-          <w:szCs w:val="20"/>
-        </w:rPr>
-        <w:t>Database:</w:t>
-      </w:r>
-      <w:r>
-        <w:rPr>
-          <w:rFonts w:ascii="Arial" w:eastAsia="Arial" w:hAnsi="Arial" w:cs="Arial"/>
-          <w:sz w:val="20"/>
-          <w:szCs w:val="20"/>
-        </w:rPr>
-        <w:t xml:space="preserve"> SQL Server </w:t>
-      </w:r>
-      <w:r>
-        <w:rPr>
-          <w:rFonts w:ascii="Arial" w:eastAsia="Arial" w:hAnsi="Arial" w:cs="Arial"/>
-          <w:sz w:val="20"/>
-          <w:szCs w:val="20"/>
-        </w:rPr>
-        <w:t xml:space="preserve">2019, </w:t>
-      </w:r>
-      <w:r>
-        <w:rPr>
-          <w:rFonts w:ascii="Arial" w:eastAsia="Arial" w:hAnsi="Arial" w:cs="Arial"/>
-          <w:sz w:val="20"/>
-          <w:szCs w:val="20"/>
-        </w:rPr>
-        <w:t xml:space="preserve">2016, </w:t>
-      </w:r>
-      <w:r>
-        <w:rPr>
-          <w:rFonts w:ascii="Arial" w:eastAsia="Arial" w:hAnsi="Arial" w:cs="Arial"/>
-          <w:sz w:val="20"/>
-          <w:szCs w:val="20"/>
-        </w:rPr>
-        <w:t>2012, 2008 R2, 2005, 2000, MySQL;</w:t>
-      </w:r>
-      <w:r>
-        <w:rPr>
-          <w:rFonts w:ascii="Arial" w:eastAsia="Arial" w:hAnsi="Arial" w:cs="Arial"/>
-          <w:sz w:val="20"/>
-          <w:szCs w:val="20"/>
-        </w:rPr>
-        <w:t xml:space="preserve"> DB2, AQT</w:t>
-      </w:r>
-      <w:r>
-        <w:rPr>
-          <w:rFonts w:ascii="Arial" w:eastAsia="Arial" w:hAnsi="Arial" w:cs="Arial"/>
-          <w:sz w:val="20"/>
-          <w:szCs w:val="20"/>
-        </w:rPr>
-        <w:t>, SQL Profiler;</w:t>
-      </w:r>
-    </w:p>
-    <w:p>
-      <w:pPr>
-        <w:spacing w:after="0" w:line="240" w:lineRule="auto"/>
-        <w:jc w:val="both"/>
-        <w:rPr>
-          <w:rFonts w:ascii="Arial" w:eastAsia="Arial" w:hAnsi="Arial" w:cs="Arial"/>
-          <w:sz w:val="20"/>
-          <w:szCs w:val="20"/>
-        </w:rPr>
-      </w:pPr>
-      <w:r>
-        <w:rPr>
-          <w:rFonts w:ascii="Arial" w:eastAsia="Arial" w:hAnsi="Arial" w:cs="Arial"/>
-          <w:b/>
-          <w:sz w:val="20"/>
-          <w:szCs w:val="20"/>
-        </w:rPr>
-        <w:t>Report:</w:t>
-      </w:r>
-      <w:r>
-        <w:rPr>
-          <w:rFonts w:ascii="Arial" w:eastAsia="Arial" w:hAnsi="Arial" w:cs="Arial"/>
-          <w:sz w:val="20"/>
-          <w:szCs w:val="20"/>
-        </w:rPr>
-        <w:t xml:space="preserve"> Crystal Report, MS RDLC;</w:t>
-      </w:r>
-    </w:p>
-    <w:p>
-      <w:pPr>
-        <w:spacing w:after="0" w:line="240" w:lineRule="auto"/>
-        <w:jc w:val="both"/>
-        <w:rPr>
-          <w:rFonts w:ascii="Arial" w:eastAsia="Arial" w:hAnsi="Arial" w:cs="Arial"/>
-          <w:sz w:val="20"/>
-          <w:szCs w:val="20"/>
-        </w:rPr>
-      </w:pPr>
-      <w:r>
-        <w:rPr>
-          <w:rFonts w:ascii="Arial" w:eastAsia="Arial" w:hAnsi="Arial" w:cs="Arial"/>
-          <w:b/>
-          <w:sz w:val="20"/>
-          <w:szCs w:val="20"/>
-        </w:rPr>
-        <w:t>Application Framework:</w:t>
-      </w:r>
-      <w:r>
-        <w:rPr>
-          <w:rFonts w:ascii="Arial" w:eastAsia="Arial" w:hAnsi="Arial" w:cs="Arial"/>
-          <w:sz w:val="20"/>
-          <w:szCs w:val="20"/>
-        </w:rPr>
-        <w:t xml:space="preserve"> Web Forms Application, Windows Form Application, MVC Web Application; </w:t>
-      </w:r>
-      <w:r>
-        <w:rPr>
-          <w:rFonts w:ascii="Arial" w:eastAsia="Arial" w:hAnsi="Arial" w:cs="Arial"/>
-          <w:sz w:val="20"/>
-          <w:szCs w:val="20"/>
-        </w:rPr>
-        <w:t xml:space="preserve">Micro Service, </w:t>
-      </w:r>
-      <w:proofErr w:type="spellStart"/>
-      <w:r>
-        <w:rPr>
-          <w:rFonts w:ascii="Arial" w:eastAsia="Arial" w:hAnsi="Arial" w:cs="Arial"/>
-          <w:sz w:val="20"/>
-          <w:szCs w:val="20"/>
-        </w:rPr>
-        <w:t>WebAPI</w:t>
-      </w:r>
-      <w:proofErr w:type="spellEnd"/>
-      <w:r>
-        <w:rPr>
-          <w:rFonts w:ascii="Arial" w:eastAsia="Arial" w:hAnsi="Arial" w:cs="Arial"/>
-          <w:sz w:val="20"/>
-          <w:szCs w:val="20"/>
-        </w:rPr>
         <w:t>;</w:t>
       </w:r>
     </w:p>
@@ -2130,133 +3376,83 @@
           <w:sz w:val="20"/>
           <w:szCs w:val="20"/>
         </w:rPr>
-        <w:t>Web Service Testing Tool:</w:t>
-      </w:r>
-      <w:r>
-        <w:rPr>
-          <w:rFonts w:ascii="Arial" w:eastAsia="Arial" w:hAnsi="Arial" w:cs="Arial"/>
-          <w:sz w:val="20"/>
-          <w:szCs w:val="20"/>
-        </w:rPr>
-        <w:t xml:space="preserve"> Postman</w:t>
-      </w:r>
-      <w:r>
-        <w:rPr>
-          <w:rFonts w:ascii="Arial" w:eastAsia="Arial" w:hAnsi="Arial" w:cs="Arial"/>
-          <w:sz w:val="20"/>
-          <w:szCs w:val="20"/>
-        </w:rPr>
-        <w:t>, Fiddler;</w:t>
-      </w:r>
-    </w:p>
-    <w:p>
-      <w:pPr>
-        <w:spacing w:after="0" w:line="240" w:lineRule="auto"/>
-        <w:jc w:val="both"/>
-        <w:rPr>
-          <w:rFonts w:ascii="Arial" w:eastAsia="Arial" w:hAnsi="Arial" w:cs="Arial"/>
-          <w:sz w:val="20"/>
-          <w:szCs w:val="20"/>
-        </w:rPr>
-      </w:pPr>
-      <w:r>
-        <w:rPr>
-          <w:rFonts w:ascii="Arial" w:eastAsia="Arial" w:hAnsi="Arial" w:cs="Arial"/>
-          <w:b/>
-          <w:sz w:val="20"/>
-          <w:szCs w:val="20"/>
-        </w:rPr>
-        <w:t>Code Review Tool</w:t>
-      </w:r>
-      <w:r>
-        <w:rPr>
-          <w:rFonts w:ascii="Arial" w:eastAsia="Arial" w:hAnsi="Arial" w:cs="Arial"/>
-          <w:sz w:val="20"/>
-          <w:szCs w:val="20"/>
-        </w:rPr>
-        <w:t>: Crucible-</w:t>
-      </w:r>
-      <w:proofErr w:type="spellStart"/>
-      <w:r>
-        <w:rPr>
-          <w:rFonts w:ascii="Arial" w:eastAsia="Arial" w:hAnsi="Arial" w:cs="Arial"/>
-          <w:sz w:val="20"/>
-          <w:szCs w:val="20"/>
-        </w:rPr>
-        <w:t>FishEye</w:t>
-      </w:r>
-      <w:proofErr w:type="spellEnd"/>
-      <w:r>
-        <w:rPr>
-          <w:rFonts w:ascii="Arial" w:eastAsia="Arial" w:hAnsi="Arial" w:cs="Arial"/>
-          <w:sz w:val="20"/>
-          <w:szCs w:val="20"/>
-        </w:rPr>
-        <w:t>, Sonar</w:t>
-      </w:r>
-      <w:r>
-        <w:rPr>
-          <w:rFonts w:ascii="Arial" w:eastAsia="Arial" w:hAnsi="Arial" w:cs="Arial"/>
-          <w:sz w:val="20"/>
-          <w:szCs w:val="20"/>
-        </w:rPr>
-        <w:t>, GitHub</w:t>
-      </w:r>
-      <w:r>
-        <w:rPr>
-          <w:rFonts w:ascii="Arial" w:eastAsia="Arial" w:hAnsi="Arial" w:cs="Arial"/>
-          <w:sz w:val="20"/>
-          <w:szCs w:val="20"/>
-        </w:rPr>
-        <w:t>;</w:t>
-      </w:r>
-    </w:p>
-    <w:p>
-      <w:pPr>
-        <w:spacing w:after="0" w:line="240" w:lineRule="auto"/>
-        <w:jc w:val="both"/>
-        <w:rPr>
-          <w:rFonts w:ascii="Arial" w:eastAsia="Arial" w:hAnsi="Arial" w:cs="Arial"/>
-          <w:sz w:val="20"/>
-          <w:szCs w:val="20"/>
-        </w:rPr>
-      </w:pPr>
-      <w:r>
-        <w:rPr>
-          <w:rFonts w:ascii="Arial" w:eastAsia="Arial" w:hAnsi="Arial" w:cs="Arial"/>
-          <w:b/>
-          <w:sz w:val="20"/>
-          <w:szCs w:val="20"/>
-        </w:rPr>
-        <w:t>Productivity Tool:</w:t>
-      </w:r>
-      <w:r>
-        <w:rPr>
-          <w:rFonts w:ascii="Arial" w:eastAsia="Arial" w:hAnsi="Arial" w:cs="Arial"/>
-          <w:sz w:val="20"/>
-          <w:szCs w:val="20"/>
-        </w:rPr>
-        <w:t xml:space="preserve"> ReSharper 7.1;</w:t>
-      </w:r>
-    </w:p>
-    <w:p>
-      <w:pPr>
-        <w:spacing w:after="0" w:line="240" w:lineRule="auto"/>
-        <w:jc w:val="both"/>
-        <w:rPr>
-          <w:rFonts w:ascii="Arial" w:eastAsia="Arial" w:hAnsi="Arial" w:cs="Arial"/>
-          <w:sz w:val="20"/>
-          <w:szCs w:val="20"/>
-        </w:rPr>
-      </w:pPr>
-      <w:r>
-        <w:rPr>
-          <w:rFonts w:ascii="Arial" w:eastAsia="Arial" w:hAnsi="Arial" w:cs="Arial"/>
-          <w:b/>
-          <w:sz w:val="20"/>
-          <w:szCs w:val="20"/>
-        </w:rPr>
-        <w:t>Testing Tools:</w:t>
+        <w:t>Operating System:</w:t>
+      </w:r>
+      <w:r>
+        <w:rPr>
+          <w:rFonts w:ascii="Arial" w:eastAsia="Arial" w:hAnsi="Arial" w:cs="Arial"/>
+          <w:sz w:val="20"/>
+          <w:szCs w:val="20"/>
+        </w:rPr>
+        <w:t xml:space="preserve"> Windows 10, 8, 7, XP, Me, 2000, 98;</w:t>
+      </w:r>
+    </w:p>
+    <w:p>
+      <w:pPr>
+        <w:spacing w:after="0" w:line="240" w:lineRule="auto"/>
+        <w:jc w:val="both"/>
+        <w:rPr>
+          <w:rFonts w:ascii="Arial" w:eastAsia="Arial" w:hAnsi="Arial" w:cs="Arial"/>
+          <w:sz w:val="20"/>
+          <w:szCs w:val="20"/>
+        </w:rPr>
+      </w:pPr>
+      <w:r>
+        <w:rPr>
+          <w:rFonts w:ascii="Arial" w:eastAsia="Arial" w:hAnsi="Arial" w:cs="Arial"/>
+          <w:b/>
+          <w:sz w:val="20"/>
+          <w:szCs w:val="20"/>
+        </w:rPr>
+        <w:t>Collaboration Tool:</w:t>
+      </w:r>
+      <w:r>
+        <w:rPr>
+          <w:rFonts w:ascii="Arial" w:eastAsia="Arial" w:hAnsi="Arial" w:cs="Arial"/>
+          <w:sz w:val="20"/>
+          <w:szCs w:val="20"/>
+        </w:rPr>
+        <w:t xml:space="preserve"> MS SharePoint, MS Lync</w:t>
+      </w:r>
+      <w:r>
+        <w:rPr>
+          <w:rFonts w:ascii="Arial" w:eastAsia="Arial" w:hAnsi="Arial" w:cs="Arial"/>
+          <w:sz w:val="20"/>
+          <w:szCs w:val="20"/>
+        </w:rPr>
+        <w:t xml:space="preserve">, MS Outlook, Barracuda, Skype, </w:t>
+      </w:r>
+      <w:r>
+        <w:rPr>
+          <w:rFonts w:ascii="Arial" w:eastAsia="Arial" w:hAnsi="Arial" w:cs="Arial"/>
+          <w:sz w:val="20"/>
+          <w:szCs w:val="20"/>
+        </w:rPr>
+        <w:t xml:space="preserve">Business Skype, </w:t>
+      </w:r>
+      <w:r>
+        <w:rPr>
+          <w:rFonts w:ascii="Arial" w:eastAsia="Arial" w:hAnsi="Arial" w:cs="Arial"/>
+          <w:sz w:val="20"/>
+          <w:szCs w:val="20"/>
+        </w:rPr>
+        <w:t xml:space="preserve">Slack, </w:t>
+      </w:r>
+      <w:r>
+        <w:rPr>
+          <w:rFonts w:ascii="Arial" w:eastAsia="Arial" w:hAnsi="Arial" w:cs="Arial"/>
+          <w:sz w:val="20"/>
+          <w:szCs w:val="20"/>
+        </w:rPr>
+        <w:t xml:space="preserve">Atlassian Confluence, </w:t>
+      </w:r>
+      <w:r>
+        <w:rPr>
+          <w:rFonts w:ascii="Arial" w:eastAsia="Arial" w:hAnsi="Arial" w:cs="Arial"/>
+          <w:sz w:val="20"/>
+          <w:szCs w:val="20"/>
+        </w:rPr>
+        <w:t>Remedy Incident management,</w:t>
       </w:r>
       <w:r>
         <w:rPr>
@@ -2266,474 +3462,13 @@
         </w:rPr>
         <w:t xml:space="preserve"> </w:t>
       </w:r>
-      <w:proofErr w:type="spellStart"/>
-      <w:r>
-        <w:rPr>
-          <w:rFonts w:ascii="Arial" w:eastAsia="Arial" w:hAnsi="Arial" w:cs="Arial"/>
-          <w:sz w:val="20"/>
-          <w:szCs w:val="20"/>
-        </w:rPr>
-        <w:t>MSTest</w:t>
-      </w:r>
-      <w:proofErr w:type="spellEnd"/>
-      <w:r>
-        <w:rPr>
-          <w:rFonts w:ascii="Arial" w:eastAsia="Arial" w:hAnsi="Arial" w:cs="Arial"/>
-          <w:sz w:val="20"/>
-          <w:szCs w:val="20"/>
-        </w:rPr>
-        <w:t xml:space="preserve">, </w:t>
-      </w:r>
-      <w:proofErr w:type="spellStart"/>
-      <w:r>
-        <w:rPr>
-          <w:rFonts w:ascii="Arial" w:eastAsia="Arial" w:hAnsi="Arial" w:cs="Arial"/>
-          <w:sz w:val="20"/>
-          <w:szCs w:val="20"/>
-        </w:rPr>
-        <w:t>NUnit</w:t>
-      </w:r>
-      <w:proofErr w:type="spellEnd"/>
-      <w:r>
-        <w:rPr>
-          <w:rFonts w:ascii="Arial" w:eastAsia="Arial" w:hAnsi="Arial" w:cs="Arial"/>
-          <w:sz w:val="20"/>
-          <w:szCs w:val="20"/>
-        </w:rPr>
-        <w:t xml:space="preserve">, TDD, </w:t>
-      </w:r>
-      <w:proofErr w:type="spellStart"/>
-      <w:r>
-        <w:rPr>
-          <w:rFonts w:ascii="Arial" w:eastAsia="Arial" w:hAnsi="Arial" w:cs="Arial"/>
-          <w:sz w:val="20"/>
-          <w:szCs w:val="20"/>
-        </w:rPr>
-        <w:t>SpecFlow</w:t>
-      </w:r>
-      <w:proofErr w:type="spellEnd"/>
-      <w:r>
-        <w:rPr>
-          <w:rFonts w:ascii="Arial" w:eastAsia="Arial" w:hAnsi="Arial" w:cs="Arial"/>
-          <w:sz w:val="20"/>
-          <w:szCs w:val="20"/>
-        </w:rPr>
-        <w:t xml:space="preserve">, Quality Center, Rally </w:t>
-      </w:r>
-      <w:proofErr w:type="spellStart"/>
-      <w:r>
-        <w:rPr>
-          <w:rFonts w:ascii="Arial" w:eastAsia="Arial" w:hAnsi="Arial" w:cs="Arial"/>
-          <w:sz w:val="20"/>
-          <w:szCs w:val="20"/>
-        </w:rPr>
-        <w:t>TestFlow</w:t>
-      </w:r>
-      <w:proofErr w:type="spellEnd"/>
-      <w:r>
-        <w:rPr>
-          <w:rFonts w:ascii="Arial" w:eastAsia="Arial" w:hAnsi="Arial" w:cs="Arial"/>
-          <w:sz w:val="20"/>
-          <w:szCs w:val="20"/>
-        </w:rPr>
-        <w:t>;</w:t>
-      </w:r>
-    </w:p>
-    <w:p>
-      <w:pPr>
-        <w:spacing w:after="0" w:line="240" w:lineRule="auto"/>
-        <w:jc w:val="both"/>
-        <w:rPr>
-          <w:rFonts w:ascii="Arial" w:eastAsia="Arial" w:hAnsi="Arial" w:cs="Arial"/>
-          <w:sz w:val="20"/>
-          <w:szCs w:val="20"/>
-        </w:rPr>
-      </w:pPr>
-      <w:r>
-        <w:rPr>
-          <w:rFonts w:ascii="Arial" w:eastAsia="Arial" w:hAnsi="Arial" w:cs="Arial"/>
-          <w:b/>
-          <w:sz w:val="20"/>
-          <w:szCs w:val="20"/>
-        </w:rPr>
-        <w:t>Source Control</w:t>
-      </w:r>
-      <w:r>
-        <w:rPr>
-          <w:rFonts w:ascii="Arial" w:eastAsia="Arial" w:hAnsi="Arial" w:cs="Arial"/>
-          <w:sz w:val="20"/>
-          <w:szCs w:val="20"/>
-        </w:rPr>
-        <w:t xml:space="preserve">: </w:t>
-      </w:r>
-      <w:r>
-        <w:rPr>
-          <w:rFonts w:ascii="Arial" w:eastAsia="Arial" w:hAnsi="Arial" w:cs="Arial"/>
-          <w:sz w:val="20"/>
-          <w:szCs w:val="20"/>
-        </w:rPr>
-        <w:t xml:space="preserve">Git, </w:t>
-      </w:r>
-      <w:r>
-        <w:rPr>
-          <w:rFonts w:ascii="Arial" w:eastAsia="Arial" w:hAnsi="Arial" w:cs="Arial"/>
-          <w:sz w:val="20"/>
-          <w:szCs w:val="20"/>
-        </w:rPr>
-        <w:t>TortoiseSVN, MS source safe;</w:t>
-      </w:r>
-    </w:p>
-    <w:p>
-      <w:pPr>
-        <w:spacing w:after="0" w:line="240" w:lineRule="auto"/>
-        <w:jc w:val="both"/>
-        <w:rPr>
-          <w:rFonts w:ascii="Arial" w:eastAsia="Arial" w:hAnsi="Arial" w:cs="Arial"/>
-          <w:sz w:val="20"/>
-          <w:szCs w:val="20"/>
-        </w:rPr>
-      </w:pPr>
-      <w:r>
-        <w:rPr>
-          <w:rFonts w:ascii="Arial" w:eastAsia="Arial" w:hAnsi="Arial" w:cs="Arial"/>
-          <w:b/>
-          <w:sz w:val="20"/>
-          <w:szCs w:val="20"/>
-        </w:rPr>
-        <w:t>Continuous Integration Tools</w:t>
-      </w:r>
-      <w:r>
-        <w:rPr>
-          <w:rFonts w:ascii="Arial" w:eastAsia="Arial" w:hAnsi="Arial" w:cs="Arial"/>
-          <w:sz w:val="20"/>
-          <w:szCs w:val="20"/>
-        </w:rPr>
-        <w:t>: Jenkins;</w:t>
-      </w:r>
-      <w:r>
-        <w:rPr>
-          <w:rFonts w:ascii="Arial" w:eastAsia="Arial" w:hAnsi="Arial" w:cs="Arial"/>
-          <w:sz w:val="20"/>
-          <w:szCs w:val="20"/>
-        </w:rPr>
-        <w:t xml:space="preserve"> UCD</w:t>
-      </w:r>
-    </w:p>
-    <w:p>
-      <w:pPr>
-        <w:spacing w:after="0" w:line="240" w:lineRule="auto"/>
-        <w:jc w:val="both"/>
-        <w:rPr>
-          <w:rFonts w:ascii="Arial" w:eastAsia="Arial" w:hAnsi="Arial" w:cs="Arial"/>
-          <w:sz w:val="20"/>
-          <w:szCs w:val="20"/>
-        </w:rPr>
-      </w:pPr>
-      <w:r>
-        <w:rPr>
-          <w:rFonts w:ascii="Arial" w:eastAsia="Arial" w:hAnsi="Arial" w:cs="Arial"/>
-          <w:b/>
-          <w:sz w:val="20"/>
-          <w:szCs w:val="20"/>
-        </w:rPr>
-        <w:t xml:space="preserve">Architecture: </w:t>
-      </w:r>
-      <w:r>
-        <w:rPr>
-          <w:rFonts w:ascii="Arial" w:eastAsia="Arial" w:hAnsi="Arial" w:cs="Arial"/>
-          <w:sz w:val="20"/>
-          <w:szCs w:val="20"/>
-        </w:rPr>
-        <w:t>Client-Server</w:t>
-      </w:r>
-      <w:r>
-        <w:rPr>
-          <w:rFonts w:ascii="Arial" w:eastAsia="Arial" w:hAnsi="Arial" w:cs="Arial"/>
-          <w:b/>
-          <w:sz w:val="20"/>
-          <w:szCs w:val="20"/>
-        </w:rPr>
-        <w:t xml:space="preserve">, </w:t>
-      </w:r>
-      <w:r>
-        <w:rPr>
-          <w:rFonts w:ascii="Arial" w:eastAsia="Arial" w:hAnsi="Arial" w:cs="Arial"/>
-          <w:sz w:val="20"/>
-          <w:szCs w:val="20"/>
-        </w:rPr>
-        <w:t>3-Tier Architecture, SOA</w:t>
-      </w:r>
-      <w:r>
-        <w:rPr>
-          <w:rFonts w:ascii="Arial" w:eastAsia="Arial" w:hAnsi="Arial" w:cs="Arial"/>
-          <w:sz w:val="20"/>
-          <w:szCs w:val="20"/>
-        </w:rPr>
-        <w:t>, MVC</w:t>
-      </w:r>
-      <w:r>
-        <w:rPr>
-          <w:rFonts w:ascii="Arial" w:eastAsia="Arial" w:hAnsi="Arial" w:cs="Arial"/>
-          <w:sz w:val="20"/>
-          <w:szCs w:val="20"/>
-        </w:rPr>
-        <w:t>;</w:t>
-      </w:r>
-    </w:p>
-    <w:p>
-      <w:pPr>
-        <w:spacing w:after="0" w:line="240" w:lineRule="auto"/>
-        <w:jc w:val="both"/>
-        <w:rPr>
-          <w:rFonts w:ascii="Arial" w:eastAsia="Arial" w:hAnsi="Arial" w:cs="Arial"/>
-          <w:sz w:val="20"/>
-          <w:szCs w:val="20"/>
-        </w:rPr>
-      </w:pPr>
-      <w:r>
-        <w:rPr>
-          <w:rFonts w:ascii="Arial" w:eastAsia="Arial" w:hAnsi="Arial" w:cs="Arial"/>
-          <w:b/>
-          <w:sz w:val="20"/>
-          <w:szCs w:val="20"/>
-        </w:rPr>
-        <w:t xml:space="preserve">Software Development Models: </w:t>
-      </w:r>
-      <w:r>
-        <w:rPr>
-          <w:rFonts w:ascii="Arial" w:eastAsia="Arial" w:hAnsi="Arial" w:cs="Arial"/>
-          <w:sz w:val="20"/>
-          <w:szCs w:val="20"/>
-        </w:rPr>
-        <w:t>AGILE Software Development, Waterfall</w:t>
-      </w:r>
-      <w:r>
-        <w:rPr>
-          <w:rFonts w:ascii="Arial" w:eastAsia="Arial" w:hAnsi="Arial" w:cs="Arial"/>
-          <w:sz w:val="20"/>
-          <w:szCs w:val="20"/>
-        </w:rPr>
-        <w:t>, Kanban</w:t>
-      </w:r>
-      <w:r>
-        <w:rPr>
-          <w:rFonts w:ascii="Arial" w:eastAsia="Arial" w:hAnsi="Arial" w:cs="Arial"/>
-          <w:sz w:val="20"/>
-          <w:szCs w:val="20"/>
-        </w:rPr>
-        <w:t>;</w:t>
-      </w:r>
-    </w:p>
-    <w:p>
-      <w:pPr>
-        <w:spacing w:after="0" w:line="240" w:lineRule="auto"/>
-        <w:jc w:val="both"/>
-        <w:rPr>
-          <w:rFonts w:ascii="Arial" w:eastAsia="Arial" w:hAnsi="Arial" w:cs="Arial"/>
-          <w:sz w:val="20"/>
-          <w:szCs w:val="20"/>
-        </w:rPr>
-      </w:pPr>
-      <w:r>
-        <w:rPr>
-          <w:rFonts w:ascii="Arial" w:eastAsia="Arial" w:hAnsi="Arial" w:cs="Arial"/>
-          <w:b/>
-          <w:sz w:val="20"/>
-          <w:szCs w:val="20"/>
-        </w:rPr>
-        <w:t>AGILE Tools:</w:t>
-      </w:r>
-      <w:r>
-        <w:rPr>
-          <w:rFonts w:ascii="Arial" w:eastAsia="Arial" w:hAnsi="Arial" w:cs="Arial"/>
-          <w:sz w:val="20"/>
-          <w:szCs w:val="20"/>
-        </w:rPr>
-        <w:t xml:space="preserve"> </w:t>
-      </w:r>
-      <w:r>
-        <w:rPr>
-          <w:rFonts w:ascii="Arial" w:eastAsia="Arial" w:hAnsi="Arial" w:cs="Arial"/>
-          <w:sz w:val="20"/>
-          <w:szCs w:val="20"/>
-        </w:rPr>
-        <w:t xml:space="preserve">Rally, </w:t>
-      </w:r>
-      <w:r>
-        <w:rPr>
-          <w:rFonts w:ascii="Arial" w:eastAsia="Arial" w:hAnsi="Arial" w:cs="Arial"/>
-          <w:sz w:val="20"/>
-          <w:szCs w:val="20"/>
-        </w:rPr>
-        <w:t xml:space="preserve">JIRA, Trello, </w:t>
-      </w:r>
-      <w:proofErr w:type="spellStart"/>
-      <w:r>
-        <w:rPr>
-          <w:rFonts w:ascii="Arial" w:eastAsia="Arial" w:hAnsi="Arial" w:cs="Arial"/>
-          <w:sz w:val="20"/>
-          <w:szCs w:val="20"/>
-        </w:rPr>
-        <w:t>GravityDev</w:t>
-      </w:r>
-      <w:proofErr w:type="spellEnd"/>
-      <w:r>
-        <w:rPr>
-          <w:rFonts w:ascii="Arial" w:eastAsia="Arial" w:hAnsi="Arial" w:cs="Arial"/>
-          <w:sz w:val="20"/>
-          <w:szCs w:val="20"/>
-        </w:rPr>
-        <w:t>;</w:t>
-      </w:r>
-    </w:p>
-    <w:p>
-      <w:pPr>
-        <w:spacing w:after="0" w:line="240" w:lineRule="auto"/>
-        <w:jc w:val="both"/>
-        <w:rPr>
-          <w:rFonts w:ascii="Arial" w:eastAsia="Arial" w:hAnsi="Arial" w:cs="Arial"/>
-          <w:sz w:val="20"/>
-          <w:szCs w:val="20"/>
-        </w:rPr>
-      </w:pPr>
-      <w:r>
-        <w:rPr>
-          <w:rFonts w:ascii="Arial" w:eastAsia="Arial" w:hAnsi="Arial" w:cs="Arial"/>
-          <w:b/>
-          <w:sz w:val="20"/>
-          <w:szCs w:val="20"/>
-        </w:rPr>
-        <w:t>Operating System:</w:t>
-      </w:r>
-      <w:r>
-        <w:rPr>
-          <w:rFonts w:ascii="Arial" w:eastAsia="Arial" w:hAnsi="Arial" w:cs="Arial"/>
-          <w:sz w:val="20"/>
-          <w:szCs w:val="20"/>
-        </w:rPr>
-        <w:t xml:space="preserve"> Windows 10, 8, 7, XP, Me, 2000, 98;</w:t>
-      </w:r>
-    </w:p>
-    <w:p>
-      <w:pPr>
-        <w:spacing w:after="0" w:line="240" w:lineRule="auto"/>
-        <w:jc w:val="both"/>
-        <w:rPr>
-          <w:rFonts w:ascii="Arial" w:eastAsia="Arial" w:hAnsi="Arial" w:cs="Arial"/>
-          <w:sz w:val="20"/>
-          <w:szCs w:val="20"/>
-        </w:rPr>
-      </w:pPr>
-      <w:r>
-        <w:rPr>
-          <w:rFonts w:ascii="Arial" w:eastAsia="Arial" w:hAnsi="Arial" w:cs="Arial"/>
-          <w:b/>
-          <w:sz w:val="20"/>
-          <w:szCs w:val="20"/>
-        </w:rPr>
-        <w:t>Collaboration Tool:</w:t>
-      </w:r>
-      <w:r>
-        <w:rPr>
-          <w:rFonts w:ascii="Arial" w:eastAsia="Arial" w:hAnsi="Arial" w:cs="Arial"/>
-          <w:sz w:val="20"/>
-          <w:szCs w:val="20"/>
-        </w:rPr>
-        <w:t xml:space="preserve"> MS SharePoint, MS Lync</w:t>
-      </w:r>
-      <w:r>
-        <w:rPr>
-          <w:rFonts w:ascii="Arial" w:eastAsia="Arial" w:hAnsi="Arial" w:cs="Arial"/>
-          <w:sz w:val="20"/>
-          <w:szCs w:val="20"/>
-        </w:rPr>
-        <w:t xml:space="preserve">, MS Outlook, Barracuda, Skype, </w:t>
-      </w:r>
-      <w:r>
-        <w:rPr>
-          <w:rFonts w:ascii="Arial" w:eastAsia="Arial" w:hAnsi="Arial" w:cs="Arial"/>
-          <w:sz w:val="20"/>
-          <w:szCs w:val="20"/>
-        </w:rPr>
-        <w:t xml:space="preserve">Business Skype, </w:t>
-      </w:r>
-      <w:r>
-        <w:rPr>
-          <w:rFonts w:ascii="Arial" w:eastAsia="Arial" w:hAnsi="Arial" w:cs="Arial"/>
-          <w:sz w:val="20"/>
-          <w:szCs w:val="20"/>
-        </w:rPr>
-        <w:t xml:space="preserve">Slack, </w:t>
-      </w:r>
-      <w:r>
-        <w:rPr>
-          <w:rFonts w:ascii="Arial" w:eastAsia="Arial" w:hAnsi="Arial" w:cs="Arial"/>
-          <w:sz w:val="20"/>
-          <w:szCs w:val="20"/>
-        </w:rPr>
-        <w:t xml:space="preserve">Atlassian Confluence, CRM, </w:t>
-      </w:r>
-      <w:r>
-        <w:rPr>
-          <w:rFonts w:ascii="Arial" w:eastAsia="Arial" w:hAnsi="Arial" w:cs="Arial"/>
-          <w:sz w:val="20"/>
-          <w:szCs w:val="20"/>
-        </w:rPr>
-        <w:t xml:space="preserve">Rally, </w:t>
-      </w:r>
-      <w:r>
-        <w:rPr>
-          <w:rFonts w:ascii="Arial" w:eastAsia="Arial" w:hAnsi="Arial" w:cs="Arial"/>
-          <w:sz w:val="20"/>
-          <w:szCs w:val="20"/>
-        </w:rPr>
-        <w:t xml:space="preserve">Trello, </w:t>
-      </w:r>
-      <w:proofErr w:type="spellStart"/>
-      <w:r>
-        <w:rPr>
-          <w:rFonts w:ascii="Arial" w:eastAsia="Arial" w:hAnsi="Arial" w:cs="Arial"/>
-          <w:sz w:val="20"/>
-          <w:szCs w:val="20"/>
-        </w:rPr>
-        <w:t>GravityDev</w:t>
-      </w:r>
-      <w:proofErr w:type="spellEnd"/>
-      <w:r>
-        <w:rPr>
-          <w:rFonts w:ascii="Arial" w:eastAsia="Arial" w:hAnsi="Arial" w:cs="Arial"/>
-          <w:sz w:val="20"/>
-          <w:szCs w:val="20"/>
-        </w:rPr>
-        <w:t xml:space="preserve">, </w:t>
-      </w:r>
-      <w:proofErr w:type="spellStart"/>
-      <w:proofErr w:type="gramStart"/>
-      <w:r>
-        <w:rPr>
-          <w:rFonts w:ascii="Arial" w:eastAsia="Arial" w:hAnsi="Arial" w:cs="Arial"/>
-          <w:sz w:val="20"/>
-          <w:szCs w:val="20"/>
-        </w:rPr>
-        <w:t>Rally,</w:t>
-      </w:r>
-      <w:r>
-        <w:rPr>
-          <w:rFonts w:ascii="Arial" w:eastAsia="Arial" w:hAnsi="Arial" w:cs="Arial"/>
-          <w:sz w:val="20"/>
-          <w:szCs w:val="20"/>
-        </w:rPr>
-        <w:t>JIRA</w:t>
-      </w:r>
-      <w:proofErr w:type="spellEnd"/>
-      <w:proofErr w:type="gramEnd"/>
-      <w:r>
-        <w:rPr>
-          <w:rFonts w:ascii="Arial" w:eastAsia="Arial" w:hAnsi="Arial" w:cs="Arial"/>
-          <w:sz w:val="20"/>
-          <w:szCs w:val="20"/>
-        </w:rPr>
-        <w:t>, Google+ Hangout, Team Viewer, WebEx.</w:t>
+      <w:r>
+        <w:rPr>
+          <w:rFonts w:ascii="Arial" w:eastAsia="Arial" w:hAnsi="Arial" w:cs="Arial"/>
+          <w:sz w:val="20"/>
+          <w:szCs w:val="20"/>
+        </w:rPr>
+        <w:t>CRM, Team Viewer, WebEx.</w:t>
       </w:r>
     </w:p>
     <w:p>
@@ -3232,7 +3967,23 @@
           <w:sz w:val="20"/>
           <w:szCs w:val="20"/>
         </w:rPr>
-        <w:t>Provide technical leadership and guidance to the technical team to analyse, design and the execute project work.</w:t>
+        <w:t xml:space="preserve">Provide technical leadership and guidance to the technical team to </w:t>
+      </w:r>
+      <w:r>
+        <w:rPr>
+          <w:rFonts w:ascii="Arial" w:eastAsia="Arial" w:hAnsi="Arial" w:cs="Arial"/>
+          <w:sz w:val="20"/>
+          <w:szCs w:val="20"/>
+        </w:rPr>
+        <w:t>analysis</w:t>
+      </w:r>
+      <w:r>
+        <w:rPr>
+          <w:rFonts w:ascii="Arial" w:eastAsia="Arial" w:hAnsi="Arial" w:cs="Arial"/>
+          <w:sz w:val="20"/>
+          <w:szCs w:val="20"/>
+        </w:rPr>
+        <w:t>, design and the execute project work.</w:t>
       </w:r>
       <w:r>
         <w:rPr>
@@ -3360,6 +4111,7 @@
           <w:sz w:val="20"/>
           <w:szCs w:val="20"/>
         </w:rPr>
+        <w:lastRenderedPageBreak/>
         <w:t>Collaborate with business users for effective user acceptance testing.</w:t>
       </w:r>
     </w:p>
@@ -3432,11 +4184,359 @@
           <w:sz w:val="20"/>
           <w:szCs w:val="20"/>
         </w:rPr>
+        <w:t>Well-verse in providing CAPA</w:t>
+      </w:r>
+      <w:r>
+        <w:rPr>
+          <w:rFonts w:ascii="Arial" w:eastAsia="Arial" w:hAnsi="Arial" w:cs="Arial"/>
+          <w:sz w:val="20"/>
+          <w:szCs w:val="20"/>
+        </w:rPr>
+        <w:t xml:space="preserve"> and best practices as standards. </w:t>
+      </w:r>
+    </w:p>
+    <w:p>
+      <w:pPr>
+        <w:numPr>
+          <w:ilvl w:val="0"/>
+          <w:numId w:val="2"/>
+        </w:numPr>
+        <w:spacing w:after="0" w:line="240" w:lineRule="auto"/>
+        <w:contextualSpacing/>
+        <w:jc w:val="both"/>
+        <w:rPr>
+          <w:rFonts w:ascii="Arial" w:eastAsia="Arial" w:hAnsi="Arial" w:cs="Arial"/>
+          <w:sz w:val="20"/>
+          <w:szCs w:val="20"/>
+        </w:rPr>
+      </w:pPr>
+      <w:r>
+        <w:rPr>
+          <w:rFonts w:ascii="Arial" w:eastAsia="Arial" w:hAnsi="Arial" w:cs="Arial"/>
+          <w:sz w:val="20"/>
+          <w:szCs w:val="20"/>
+        </w:rPr>
         <w:t>Working as a SPOC for Client, management, Team, Stakeholders.</w:t>
       </w:r>
     </w:p>
     <w:p>
       <w:pPr>
+        <w:numPr>
+          <w:ilvl w:val="0"/>
+          <w:numId w:val="2"/>
+        </w:numPr>
+        <w:spacing w:after="0" w:line="240" w:lineRule="auto"/>
+        <w:contextualSpacing/>
+        <w:jc w:val="both"/>
+        <w:rPr>
+          <w:rFonts w:ascii="Arial" w:eastAsia="Arial" w:hAnsi="Arial" w:cs="Arial"/>
+          <w:sz w:val="20"/>
+          <w:szCs w:val="20"/>
+        </w:rPr>
+      </w:pPr>
+      <w:r>
+        <w:t>Providing</w:t>
+      </w:r>
+      <w:r>
+        <w:t xml:space="preserve"> the technical design and its sign-off for development team.</w:t>
+      </w:r>
+    </w:p>
+    <w:p>
+      <w:pPr>
+        <w:numPr>
+          <w:ilvl w:val="0"/>
+          <w:numId w:val="2"/>
+        </w:numPr>
+        <w:spacing w:after="0" w:line="240" w:lineRule="auto"/>
+        <w:contextualSpacing/>
+        <w:jc w:val="both"/>
+        <w:rPr>
+          <w:rFonts w:ascii="Arial" w:eastAsia="Arial" w:hAnsi="Arial" w:cs="Arial"/>
+          <w:sz w:val="20"/>
+          <w:szCs w:val="20"/>
+        </w:rPr>
+      </w:pPr>
+      <w:r>
+        <w:t>Analyz</w:t>
+      </w:r>
+      <w:r>
+        <w:t>ing</w:t>
+      </w:r>
+      <w:r>
+        <w:t xml:space="preserve"> the requirement</w:t>
+      </w:r>
+      <w:r>
+        <w:rPr>
+          <w:rFonts w:ascii="Arial" w:eastAsia="Arial" w:hAnsi="Arial" w:cs="Arial"/>
+          <w:sz w:val="20"/>
+          <w:szCs w:val="20"/>
+        </w:rPr>
+        <w:t xml:space="preserve"> </w:t>
+      </w:r>
+      <w:r>
+        <w:t>and</w:t>
+      </w:r>
+      <w:r>
+        <w:t xml:space="preserve"> Create Technical specifications wherever necessary</w:t>
+      </w:r>
+      <w:r>
+        <w:t>.</w:t>
+      </w:r>
+    </w:p>
+    <w:p>
+      <w:pPr>
+        <w:numPr>
+          <w:ilvl w:val="0"/>
+          <w:numId w:val="2"/>
+        </w:numPr>
+        <w:spacing w:after="0" w:line="240" w:lineRule="auto"/>
+        <w:contextualSpacing/>
+        <w:jc w:val="both"/>
+        <w:rPr>
+          <w:rFonts w:ascii="Arial" w:eastAsia="Arial" w:hAnsi="Arial" w:cs="Arial"/>
+          <w:sz w:val="20"/>
+          <w:szCs w:val="20"/>
+        </w:rPr>
+      </w:pPr>
+      <w:r>
+        <w:t xml:space="preserve">Ensuring the </w:t>
+      </w:r>
+      <w:r>
+        <w:t>code quality</w:t>
+      </w:r>
+      <w:r>
+        <w:t>,</w:t>
+      </w:r>
+      <w:r>
+        <w:t xml:space="preserve"> </w:t>
+      </w:r>
+      <w:r>
+        <w:t xml:space="preserve">deliverables, </w:t>
+      </w:r>
+      <w:r>
+        <w:t>compliance with Claim Architecture standards</w:t>
+      </w:r>
+      <w:r>
+        <w:t>.</w:t>
+      </w:r>
+    </w:p>
+    <w:p>
+      <w:pPr>
+        <w:numPr>
+          <w:ilvl w:val="0"/>
+          <w:numId w:val="2"/>
+        </w:numPr>
+        <w:spacing w:after="0" w:line="240" w:lineRule="auto"/>
+        <w:contextualSpacing/>
+        <w:jc w:val="both"/>
+        <w:rPr>
+          <w:rFonts w:ascii="Arial" w:eastAsia="Arial" w:hAnsi="Arial" w:cs="Arial"/>
+          <w:sz w:val="20"/>
+          <w:szCs w:val="20"/>
+        </w:rPr>
+      </w:pPr>
+      <w:r>
+        <w:t>Review</w:t>
+      </w:r>
+      <w:r>
+        <w:t>ing</w:t>
+      </w:r>
+      <w:r>
+        <w:t xml:space="preserve"> architectural changes and provide optimum cost-effective solutions</w:t>
+      </w:r>
+      <w:r>
+        <w:t>.</w:t>
+      </w:r>
+    </w:p>
+    <w:p>
+      <w:pPr>
+        <w:numPr>
+          <w:ilvl w:val="0"/>
+          <w:numId w:val="2"/>
+        </w:numPr>
+        <w:spacing w:after="0" w:line="240" w:lineRule="auto"/>
+        <w:contextualSpacing/>
+        <w:jc w:val="both"/>
+        <w:rPr>
+          <w:rFonts w:ascii="Arial" w:eastAsia="Arial" w:hAnsi="Arial" w:cs="Arial"/>
+          <w:sz w:val="20"/>
+          <w:szCs w:val="20"/>
+        </w:rPr>
+      </w:pPr>
+      <w:r>
+        <w:t>Provid</w:t>
+      </w:r>
+      <w:r>
+        <w:t>ing</w:t>
+      </w:r>
+      <w:r>
+        <w:t xml:space="preserve"> estimates for projects</w:t>
+      </w:r>
+      <w:r>
+        <w:t>/Application</w:t>
+      </w:r>
+      <w:r>
+        <w:t xml:space="preserve"> in demand queue</w:t>
+      </w:r>
+      <w:r>
+        <w:t>.</w:t>
+      </w:r>
+    </w:p>
+    <w:p>
+      <w:pPr>
+        <w:numPr>
+          <w:ilvl w:val="0"/>
+          <w:numId w:val="2"/>
+        </w:numPr>
+        <w:spacing w:after="0" w:line="240" w:lineRule="auto"/>
+        <w:contextualSpacing/>
+        <w:jc w:val="both"/>
+        <w:rPr>
+          <w:rFonts w:ascii="Arial" w:eastAsia="Arial" w:hAnsi="Arial" w:cs="Arial"/>
+          <w:sz w:val="20"/>
+          <w:szCs w:val="20"/>
+        </w:rPr>
+      </w:pPr>
+      <w:r>
+        <w:t>Provid</w:t>
+      </w:r>
+      <w:r>
+        <w:t>ing</w:t>
+      </w:r>
+      <w:r>
+        <w:t xml:space="preserve"> technical guidance to the team</w:t>
+      </w:r>
+      <w:r>
+        <w:t>.</w:t>
+      </w:r>
+    </w:p>
+    <w:p>
+      <w:pPr>
+        <w:numPr>
+          <w:ilvl w:val="0"/>
+          <w:numId w:val="2"/>
+        </w:numPr>
+        <w:spacing w:after="0" w:line="240" w:lineRule="auto"/>
+        <w:contextualSpacing/>
+        <w:jc w:val="both"/>
+        <w:rPr>
+          <w:rFonts w:ascii="Arial" w:eastAsia="Arial" w:hAnsi="Arial" w:cs="Arial"/>
+          <w:sz w:val="20"/>
+          <w:szCs w:val="20"/>
+        </w:rPr>
+      </w:pPr>
+      <w:r>
+        <w:t>Drafting/reviewing</w:t>
+      </w:r>
+      <w:r>
+        <w:t xml:space="preserve"> </w:t>
+      </w:r>
+      <w:r>
+        <w:rPr>
+          <w:rFonts w:ascii="Arial" w:eastAsia="Arial" w:hAnsi="Arial" w:cs="Arial"/>
+          <w:sz w:val="20"/>
+          <w:szCs w:val="20"/>
+        </w:rPr>
+        <w:t>technical documents</w:t>
+      </w:r>
+      <w:r>
+        <w:rPr>
+          <w:rFonts w:ascii="Arial" w:eastAsia="Arial" w:hAnsi="Arial" w:cs="Arial"/>
+          <w:sz w:val="20"/>
+          <w:szCs w:val="20"/>
+        </w:rPr>
+        <w:t xml:space="preserve">, Architecture Documents, RCA Documents, </w:t>
+      </w:r>
+      <w:r>
+        <w:rPr>
+          <w:rFonts w:ascii="Arial" w:eastAsia="Arial" w:hAnsi="Arial" w:cs="Arial"/>
+          <w:sz w:val="20"/>
+          <w:szCs w:val="20"/>
+        </w:rPr>
+        <w:t>test cases</w:t>
+      </w:r>
+      <w:r>
+        <w:rPr>
+          <w:rFonts w:ascii="Arial" w:eastAsia="Arial" w:hAnsi="Arial" w:cs="Arial"/>
+          <w:sz w:val="20"/>
+          <w:szCs w:val="20"/>
+        </w:rPr>
+        <w:t>, Standard procedure and project closer documents.</w:t>
+      </w:r>
+    </w:p>
+    <w:p>
+      <w:pPr>
+        <w:numPr>
+          <w:ilvl w:val="0"/>
+          <w:numId w:val="2"/>
+        </w:numPr>
+        <w:spacing w:after="0" w:line="240" w:lineRule="auto"/>
+        <w:contextualSpacing/>
+        <w:jc w:val="both"/>
+        <w:rPr>
+          <w:rFonts w:ascii="Arial" w:eastAsia="Arial" w:hAnsi="Arial" w:cs="Arial"/>
+          <w:sz w:val="20"/>
+          <w:szCs w:val="20"/>
+        </w:rPr>
+      </w:pPr>
+      <w:r>
+        <w:t>Identifying</w:t>
+      </w:r>
+      <w:r>
+        <w:t xml:space="preserve"> and ensur</w:t>
+      </w:r>
+      <w:r>
+        <w:t>ing</w:t>
+      </w:r>
+      <w:r>
+        <w:t xml:space="preserve"> adoption of standard and best practices during execution</w:t>
+      </w:r>
+      <w:r>
+        <w:t>.</w:t>
+      </w:r>
+    </w:p>
+    <w:p>
+      <w:pPr>
+        <w:numPr>
+          <w:ilvl w:val="0"/>
+          <w:numId w:val="2"/>
+        </w:numPr>
+        <w:spacing w:after="0" w:line="240" w:lineRule="auto"/>
+        <w:contextualSpacing/>
+        <w:jc w:val="both"/>
+        <w:rPr>
+          <w:rFonts w:ascii="Arial" w:eastAsia="Arial" w:hAnsi="Arial" w:cs="Arial"/>
+          <w:sz w:val="20"/>
+          <w:szCs w:val="20"/>
+        </w:rPr>
+      </w:pPr>
+      <w:r>
+        <w:t>Review</w:t>
+      </w:r>
+      <w:r>
+        <w:t>ing</w:t>
+      </w:r>
+      <w:r>
+        <w:t xml:space="preserve"> code &amp; unit test cases</w:t>
+      </w:r>
+      <w:r>
+        <w:t xml:space="preserve"> and</w:t>
+      </w:r>
+      <w:r>
+        <w:t xml:space="preserve"> Coordinat</w:t>
+      </w:r>
+      <w:r>
+        <w:t>ing</w:t>
+      </w:r>
+      <w:r>
+        <w:t xml:space="preserve"> code walkthrough</w:t>
+      </w:r>
+      <w:r>
+        <w:t xml:space="preserve"> with stakeholders and Architects.</w:t>
+      </w:r>
+    </w:p>
+    <w:p>
+      <w:pPr>
         <w:spacing w:after="0" w:line="240" w:lineRule="auto"/>
         <w:ind w:left="720"/>
         <w:jc w:val="both"/>
@@ -3451,6 +4551,11 @@
       <w:pPr>
         <w:spacing w:after="120" w:line="240" w:lineRule="auto"/>
         <w:jc w:val="both"/>
+        <w:rPr>
+          <w:rFonts w:ascii="Arial" w:eastAsia="Arial" w:hAnsi="Arial" w:cs="Arial"/>
+          <w:sz w:val="20"/>
+          <w:szCs w:val="20"/>
+        </w:rPr>
       </w:pPr>
       <w:r>
         <w:rPr>
@@ -3475,7 +4580,21 @@
           <w:sz w:val="20"/>
           <w:szCs w:val="20"/>
         </w:rPr>
-        <w:t xml:space="preserve">Web Application, .NET Framework 4.x, 3.5, ASP.NET 4.x, C#.Net, VB.NET, WCF, LINQ, ADO.Net, JQUERY, JSON, JavaScript, XML, AJAX, CSS, MVC 3.0/4.0, HTML5, TDD, </w:t>
+        <w:t xml:space="preserve">Web Application, </w:t>
+      </w:r>
+      <w:r>
+        <w:t>Client Utility,</w:t>
+      </w:r>
+      <w:r>
+        <w:t xml:space="preserve"> </w:t>
+      </w:r>
+      <w:r>
+        <w:rPr>
+          <w:rFonts w:ascii="Arial" w:eastAsia="Arial" w:hAnsi="Arial" w:cs="Arial"/>
+          <w:sz w:val="20"/>
+          <w:szCs w:val="20"/>
+        </w:rPr>
+        <w:t xml:space="preserve">.NET Framework 4.x, 3.5, ASP.NET 4.x, C#.Net, VB.NET, JQUERY, JSON, JavaScript, XML, AJAX, CSS, MVC 4.0, HTML5, </w:t>
       </w:r>
       <w:proofErr w:type="spellStart"/>
       <w:r>
@@ -3493,7 +4612,39 @@
           <w:sz w:val="20"/>
           <w:szCs w:val="20"/>
         </w:rPr>
-        <w:t>, RPA, SOAP UI,</w:t>
+        <w:t>, Visual Studio 201</w:t>
+      </w:r>
+      <w:r>
+        <w:rPr>
+          <w:rFonts w:ascii="Arial" w:eastAsia="Arial" w:hAnsi="Arial" w:cs="Arial"/>
+          <w:sz w:val="20"/>
+          <w:szCs w:val="20"/>
+        </w:rPr>
+        <w:t>9</w:t>
+      </w:r>
+      <w:r>
+        <w:rPr>
+          <w:rFonts w:ascii="Arial" w:eastAsia="Arial" w:hAnsi="Arial" w:cs="Arial"/>
+          <w:sz w:val="20"/>
+          <w:szCs w:val="20"/>
+        </w:rPr>
+        <w:t>, 201</w:t>
+      </w:r>
+      <w:r>
+        <w:rPr>
+          <w:rFonts w:ascii="Arial" w:eastAsia="Arial" w:hAnsi="Arial" w:cs="Arial"/>
+          <w:sz w:val="20"/>
+          <w:szCs w:val="20"/>
+        </w:rPr>
+        <w:t>7</w:t>
+      </w:r>
+      <w:r>
+        <w:rPr>
+          <w:rFonts w:ascii="Arial" w:eastAsia="Arial" w:hAnsi="Arial" w:cs="Arial"/>
+          <w:sz w:val="20"/>
+          <w:szCs w:val="20"/>
+        </w:rPr>
+        <w:t>, IBM DB2, SQL Server 2012/2016, Apache Subversion SVN, GitHub, Fiddler, Advance Query Tool (AQT), Beyond Compare,</w:t>
       </w:r>
       <w:r>
         <w:rPr>
@@ -3503,23 +4654,21 @@
         </w:rPr>
         <w:t xml:space="preserve"> </w:t>
       </w:r>
-      <w:proofErr w:type="spellStart"/>
-      <w:r>
-        <w:rPr>
-          <w:rFonts w:ascii="Arial" w:eastAsia="Arial" w:hAnsi="Arial" w:cs="Arial"/>
-          <w:sz w:val="20"/>
-          <w:szCs w:val="20"/>
-        </w:rPr>
-        <w:t>BootStrap</w:t>
-      </w:r>
-      <w:proofErr w:type="spellEnd"/>
-      <w:r>
-        <w:rPr>
-          <w:rFonts w:ascii="Arial" w:eastAsia="Arial" w:hAnsi="Arial" w:cs="Arial"/>
-          <w:sz w:val="20"/>
-          <w:szCs w:val="20"/>
-        </w:rPr>
-        <w:t>, Visual Studio 2017, 2015, IBM DB2, SQL Server 2012/2016, AngularJS, Apache Subversion SVN, GitHub, Fiddler, Advance Query Tool (AQT), Beyond Compare, CA Rally,</w:t>
+      <w:r>
+        <w:rPr>
+          <w:rFonts w:ascii="Arial" w:eastAsia="Arial" w:hAnsi="Arial" w:cs="Arial"/>
+          <w:sz w:val="20"/>
+          <w:szCs w:val="20"/>
+        </w:rPr>
+        <w:t>Remedy Incident management,</w:t>
+      </w:r>
+      <w:r>
+        <w:rPr>
+          <w:rFonts w:ascii="Arial" w:eastAsia="Arial" w:hAnsi="Arial" w:cs="Arial"/>
+          <w:sz w:val="20"/>
+          <w:szCs w:val="20"/>
+        </w:rPr>
+        <w:t xml:space="preserve"> CA Rally,</w:t>
       </w:r>
       <w:r>
         <w:rPr>
@@ -3537,9 +4686,12 @@
         </w:rPr>
         <w:t>HP Quality Center, Microsoft Office, Microsoft SharePoint, Microsoft Outlook, IBM Urban Code Deployment (UCD), Jenkins, Slack, Mainframe, Windows 7, Windows 10.</w:t>
       </w:r>
-      <w:r>
-        <w:br w:type="page"/>
-      </w:r>
+    </w:p>
+    <w:p>
+      <w:pPr>
+        <w:spacing w:after="120" w:line="240" w:lineRule="auto"/>
+        <w:jc w:val="both"/>
+      </w:pPr>
     </w:p>
     <w:tbl>
       <w:tblPr>
@@ -3583,16 +4735,6 @@
                 <w:szCs w:val="20"/>
               </w:rPr>
             </w:pPr>
-            <w:r>
-              <w:rPr>
-                <w:rFonts w:ascii="Arial" w:eastAsia="Arial" w:hAnsi="Arial" w:cs="Arial"/>
-                <w:b/>
-                <w:sz w:val="20"/>
-                <w:szCs w:val="20"/>
-              </w:rPr>
-              <w:lastRenderedPageBreak/>
-              <w:t>ISC Software Pvt Ltd (</w:t>
-            </w:r>
             <w:proofErr w:type="spellStart"/>
             <w:r>
               <w:rPr>
@@ -3611,7 +4753,61 @@
                 <w:sz w:val="20"/>
                 <w:szCs w:val="20"/>
               </w:rPr>
-              <w:t xml:space="preserve"> Software Inc.) Belapur</w:t>
+              <w:t xml:space="preserve"> Software Inc.</w:t>
+            </w:r>
+            <w:r>
+              <w:rPr>
+                <w:rFonts w:ascii="Arial" w:eastAsia="Arial" w:hAnsi="Arial" w:cs="Arial"/>
+                <w:b/>
+                <w:sz w:val="20"/>
+                <w:szCs w:val="20"/>
+              </w:rPr>
+              <w:t xml:space="preserve"> (</w:t>
+            </w:r>
+            <w:r>
+              <w:rPr>
+                <w:rFonts w:ascii="Arial" w:eastAsia="Arial" w:hAnsi="Arial" w:cs="Arial"/>
+                <w:b/>
+                <w:sz w:val="20"/>
+                <w:szCs w:val="20"/>
+              </w:rPr>
+              <w:t>ISC Software</w:t>
+            </w:r>
+            <w:r>
+              <w:rPr>
+                <w:rFonts w:ascii="Arial" w:eastAsia="Arial" w:hAnsi="Arial" w:cs="Arial"/>
+                <w:b/>
+                <w:sz w:val="20"/>
+                <w:szCs w:val="20"/>
+              </w:rPr>
+              <w:t xml:space="preserve"> </w:t>
+            </w:r>
+            <w:r>
+              <w:rPr>
+                <w:rFonts w:ascii="Arial" w:eastAsia="Arial" w:hAnsi="Arial" w:cs="Arial"/>
+                <w:b/>
+                <w:sz w:val="20"/>
+                <w:szCs w:val="20"/>
+              </w:rPr>
+              <w:t>Pvt Ltd</w:t>
+            </w:r>
+            <w:r>
+              <w:rPr>
+                <w:rFonts w:ascii="Arial" w:eastAsia="Arial" w:hAnsi="Arial" w:cs="Arial"/>
+                <w:b/>
+                <w:sz w:val="20"/>
+                <w:szCs w:val="20"/>
+              </w:rPr>
+              <w:t>.)</w:t>
+            </w:r>
+            <w:r>
+              <w:rPr>
+                <w:rFonts w:ascii="Arial" w:eastAsia="Arial" w:hAnsi="Arial" w:cs="Arial"/>
+                <w:b/>
+                <w:sz w:val="20"/>
+                <w:szCs w:val="20"/>
+              </w:rPr>
+              <w:t xml:space="preserve"> Belapur</w:t>
             </w:r>
             <w:r>
               <w:rPr>
@@ -3822,8 +5018,8 @@
           <w:szCs w:val="20"/>
         </w:rPr>
       </w:pPr>
-      <w:bookmarkStart w:id="3" w:name="_gjdgxs" w:colFirst="0" w:colLast="0"/>
-      <w:bookmarkEnd w:id="3"/>
+      <w:bookmarkStart w:id="2" w:name="_gjdgxs" w:colFirst="0" w:colLast="0"/>
+      <w:bookmarkEnd w:id="2"/>
       <w:r>
         <w:rPr>
           <w:rFonts w:ascii="Arial" w:eastAsia="Arial" w:hAnsi="Arial" w:cs="Arial"/>
@@ -3858,64 +5054,559 @@
       <w:pPr>
         <w:numPr>
           <w:ilvl w:val="0"/>
-          <w:numId w:val="2"/>
-        </w:numPr>
-        <w:spacing w:after="0" w:line="240" w:lineRule="auto"/>
-        <w:contextualSpacing/>
-        <w:jc w:val="both"/>
-        <w:rPr>
-          <w:rFonts w:ascii="Arial" w:eastAsia="Arial" w:hAnsi="Arial" w:cs="Arial"/>
-          <w:sz w:val="20"/>
-          <w:szCs w:val="20"/>
-        </w:rPr>
-      </w:pPr>
-      <w:r>
-        <w:rPr>
-          <w:rFonts w:ascii="Arial" w:eastAsia="Arial" w:hAnsi="Arial" w:cs="Arial"/>
-          <w:sz w:val="20"/>
-          <w:szCs w:val="20"/>
-        </w:rPr>
-        <w:t>Analysis, Design and Development of an application with full Software Development Life Cycle (SDLC) from inception to peak/delivery.</w:t>
-      </w:r>
-    </w:p>
-    <w:p>
-      <w:pPr>
-        <w:numPr>
-          <w:ilvl w:val="0"/>
-          <w:numId w:val="2"/>
-        </w:numPr>
-        <w:spacing w:after="0" w:line="240" w:lineRule="auto"/>
-        <w:contextualSpacing/>
-        <w:jc w:val="both"/>
-        <w:rPr>
-          <w:rFonts w:ascii="Arial" w:eastAsia="Arial" w:hAnsi="Arial" w:cs="Arial"/>
-          <w:sz w:val="20"/>
-          <w:szCs w:val="20"/>
-        </w:rPr>
-      </w:pPr>
-      <w:r>
-        <w:rPr>
-          <w:rFonts w:ascii="Arial" w:eastAsia="Arial" w:hAnsi="Arial" w:cs="Arial"/>
-          <w:sz w:val="20"/>
-          <w:szCs w:val="20"/>
-        </w:rPr>
-        <w:t>Migrating ASP.net Web application to ASP.net MVC</w:t>
-      </w:r>
-      <w:r>
-        <w:rPr>
-          <w:rFonts w:ascii="Arial" w:eastAsia="Arial" w:hAnsi="Arial" w:cs="Arial"/>
-          <w:sz w:val="20"/>
-          <w:szCs w:val="20"/>
-        </w:rPr>
-        <w:t>, AngularJS</w:t>
-      </w:r>
-      <w:r>
-        <w:rPr>
-          <w:rFonts w:ascii="Arial" w:eastAsia="Arial" w:hAnsi="Arial" w:cs="Arial"/>
-          <w:sz w:val="20"/>
-          <w:szCs w:val="20"/>
-        </w:rPr>
-        <w:t xml:space="preserve"> application.</w:t>
+          <w:numId w:val="7"/>
+        </w:numPr>
+        <w:spacing w:after="0" w:line="240" w:lineRule="auto"/>
+        <w:jc w:val="both"/>
+        <w:rPr>
+          <w:rFonts w:ascii="Arial" w:eastAsia="Arial" w:hAnsi="Arial" w:cs="Arial"/>
+          <w:sz w:val="20"/>
+          <w:szCs w:val="20"/>
+          <w:lang w:bidi="en-US"/>
+        </w:rPr>
+      </w:pPr>
+      <w:r>
+        <w:rPr>
+          <w:rFonts w:ascii="Arial" w:eastAsia="Arial" w:hAnsi="Arial" w:cs="Arial"/>
+          <w:sz w:val="20"/>
+          <w:szCs w:val="20"/>
+          <w:lang w:bidi="en-US"/>
+        </w:rPr>
+        <w:t>Performed Analysis, Design and Development of an application with full Software Development Life Cycle (SDLC) from inception to peak/delivery.</w:t>
+      </w:r>
+    </w:p>
+    <w:p>
+      <w:pPr>
+        <w:numPr>
+          <w:ilvl w:val="0"/>
+          <w:numId w:val="7"/>
+        </w:numPr>
+        <w:spacing w:after="0" w:line="240" w:lineRule="auto"/>
+        <w:jc w:val="both"/>
+        <w:rPr>
+          <w:rFonts w:ascii="Arial" w:eastAsia="Arial" w:hAnsi="Arial" w:cs="Arial"/>
+          <w:sz w:val="20"/>
+          <w:szCs w:val="20"/>
+          <w:lang w:bidi="en-US"/>
+        </w:rPr>
+      </w:pPr>
+      <w:r>
+        <w:rPr>
+          <w:rFonts w:ascii="Arial" w:eastAsia="Arial" w:hAnsi="Arial" w:cs="Arial"/>
+          <w:sz w:val="20"/>
+          <w:szCs w:val="20"/>
+          <w:lang w:bidi="en-US"/>
+        </w:rPr>
+        <w:t>Migrated ASP.net Web application to ASP.net MVC, AngularJS application.</w:t>
+      </w:r>
+    </w:p>
+    <w:p>
+      <w:pPr>
+        <w:numPr>
+          <w:ilvl w:val="0"/>
+          <w:numId w:val="7"/>
+        </w:numPr>
+        <w:spacing w:after="0" w:line="240" w:lineRule="auto"/>
+        <w:jc w:val="both"/>
+        <w:rPr>
+          <w:rFonts w:ascii="Arial" w:eastAsia="Arial" w:hAnsi="Arial" w:cs="Arial"/>
+          <w:sz w:val="20"/>
+          <w:szCs w:val="20"/>
+          <w:lang w:bidi="en-US"/>
+        </w:rPr>
+      </w:pPr>
+      <w:r>
+        <w:rPr>
+          <w:rFonts w:ascii="Arial" w:eastAsia="Arial" w:hAnsi="Arial" w:cs="Arial"/>
+          <w:sz w:val="20"/>
+          <w:szCs w:val="20"/>
+          <w:lang w:bidi="en-US"/>
+        </w:rPr>
+        <w:t>Encoding, tests, debugs, and documents programs for relatively complex or large projects.</w:t>
+      </w:r>
+    </w:p>
+    <w:p>
+      <w:pPr>
+        <w:numPr>
+          <w:ilvl w:val="0"/>
+          <w:numId w:val="7"/>
+        </w:numPr>
+        <w:spacing w:after="0" w:line="240" w:lineRule="auto"/>
+        <w:jc w:val="both"/>
+        <w:rPr>
+          <w:rFonts w:ascii="Arial" w:eastAsia="Arial" w:hAnsi="Arial" w:cs="Arial"/>
+          <w:sz w:val="20"/>
+          <w:szCs w:val="20"/>
+          <w:lang w:bidi="en-US"/>
+        </w:rPr>
+      </w:pPr>
+      <w:r>
+        <w:rPr>
+          <w:rFonts w:ascii="Arial" w:eastAsia="Arial" w:hAnsi="Arial" w:cs="Arial"/>
+          <w:sz w:val="20"/>
+          <w:szCs w:val="20"/>
+          <w:lang w:bidi="en-US"/>
+        </w:rPr>
+        <w:t>Requirement gathering, verifying Acceptance Criteria, Case Study.</w:t>
+      </w:r>
+    </w:p>
+    <w:p>
+      <w:pPr>
+        <w:numPr>
+          <w:ilvl w:val="0"/>
+          <w:numId w:val="7"/>
+        </w:numPr>
+        <w:spacing w:after="0" w:line="240" w:lineRule="auto"/>
+        <w:jc w:val="both"/>
+        <w:rPr>
+          <w:rFonts w:ascii="Arial" w:eastAsia="Arial" w:hAnsi="Arial" w:cs="Arial"/>
+          <w:sz w:val="20"/>
+          <w:szCs w:val="20"/>
+          <w:lang w:bidi="en-US"/>
+        </w:rPr>
+      </w:pPr>
+      <w:r>
+        <w:rPr>
+          <w:rFonts w:ascii="Arial" w:eastAsia="Arial" w:hAnsi="Arial" w:cs="Arial"/>
+          <w:sz w:val="20"/>
+          <w:szCs w:val="20"/>
+          <w:lang w:bidi="en-US"/>
+        </w:rPr>
+        <w:t xml:space="preserve">Converted services to </w:t>
+      </w:r>
+      <w:proofErr w:type="spellStart"/>
+      <w:r>
+        <w:rPr>
+          <w:rFonts w:ascii="Arial" w:eastAsia="Arial" w:hAnsi="Arial" w:cs="Arial"/>
+          <w:sz w:val="20"/>
+          <w:szCs w:val="20"/>
+          <w:lang w:bidi="en-US"/>
+        </w:rPr>
+        <w:t>WebAPI</w:t>
+      </w:r>
+      <w:proofErr w:type="spellEnd"/>
+      <w:r>
+        <w:rPr>
+          <w:rFonts w:ascii="Arial" w:eastAsia="Arial" w:hAnsi="Arial" w:cs="Arial"/>
+          <w:sz w:val="20"/>
+          <w:szCs w:val="20"/>
+          <w:lang w:bidi="en-US"/>
+        </w:rPr>
+        <w:t>.</w:t>
+      </w:r>
+    </w:p>
+    <w:p>
+      <w:pPr>
+        <w:numPr>
+          <w:ilvl w:val="0"/>
+          <w:numId w:val="7"/>
+        </w:numPr>
+        <w:spacing w:after="0" w:line="240" w:lineRule="auto"/>
+        <w:jc w:val="both"/>
+        <w:rPr>
+          <w:rFonts w:ascii="Arial" w:eastAsia="Arial" w:hAnsi="Arial" w:cs="Arial"/>
+          <w:sz w:val="20"/>
+          <w:szCs w:val="20"/>
+          <w:lang w:bidi="en-US"/>
+        </w:rPr>
+      </w:pPr>
+      <w:r>
+        <w:rPr>
+          <w:rFonts w:ascii="Arial" w:eastAsia="Arial" w:hAnsi="Arial" w:cs="Arial"/>
+          <w:sz w:val="20"/>
+          <w:szCs w:val="20"/>
+          <w:lang w:bidi="en-US"/>
+        </w:rPr>
+        <w:t>Performed Code Review, code refactoring.</w:t>
+      </w:r>
+    </w:p>
+    <w:p>
+      <w:pPr>
+        <w:numPr>
+          <w:ilvl w:val="0"/>
+          <w:numId w:val="7"/>
+        </w:numPr>
+        <w:spacing w:after="0" w:line="240" w:lineRule="auto"/>
+        <w:jc w:val="both"/>
+        <w:rPr>
+          <w:rFonts w:ascii="Arial" w:eastAsia="Arial" w:hAnsi="Arial" w:cs="Arial"/>
+          <w:sz w:val="20"/>
+          <w:szCs w:val="20"/>
+          <w:lang w:bidi="en-US"/>
+        </w:rPr>
+      </w:pPr>
+      <w:r>
+        <w:rPr>
+          <w:rFonts w:ascii="Arial" w:eastAsia="Arial" w:hAnsi="Arial" w:cs="Arial"/>
+          <w:sz w:val="20"/>
+          <w:szCs w:val="20"/>
+          <w:lang w:bidi="en-US"/>
+        </w:rPr>
+        <w:t>Expert in delivering Ad Hoc Request &amp; Bug fixes.</w:t>
+      </w:r>
+    </w:p>
+    <w:p>
+      <w:pPr>
+        <w:numPr>
+          <w:ilvl w:val="0"/>
+          <w:numId w:val="7"/>
+        </w:numPr>
+        <w:spacing w:after="0" w:line="240" w:lineRule="auto"/>
+        <w:jc w:val="both"/>
+        <w:rPr>
+          <w:rFonts w:ascii="Arial" w:eastAsia="Arial" w:hAnsi="Arial" w:cs="Arial"/>
+          <w:sz w:val="20"/>
+          <w:szCs w:val="20"/>
+          <w:lang w:bidi="en-US"/>
+        </w:rPr>
+      </w:pPr>
+      <w:r>
+        <w:rPr>
+          <w:rFonts w:ascii="Arial" w:eastAsia="Arial" w:hAnsi="Arial" w:cs="Arial"/>
+          <w:sz w:val="20"/>
+          <w:szCs w:val="20"/>
+          <w:lang w:bidi="en-US"/>
+        </w:rPr>
+        <w:t>Used TortoiseSVN for source code management.</w:t>
+      </w:r>
+    </w:p>
+    <w:p>
+      <w:pPr>
+        <w:numPr>
+          <w:ilvl w:val="0"/>
+          <w:numId w:val="7"/>
+        </w:numPr>
+        <w:spacing w:after="0" w:line="240" w:lineRule="auto"/>
+        <w:jc w:val="both"/>
+        <w:rPr>
+          <w:rFonts w:ascii="Arial" w:eastAsia="Arial" w:hAnsi="Arial" w:cs="Arial"/>
+          <w:sz w:val="20"/>
+          <w:szCs w:val="20"/>
+          <w:lang w:bidi="en-US"/>
+        </w:rPr>
+      </w:pPr>
+      <w:r>
+        <w:rPr>
+          <w:rFonts w:ascii="Arial" w:eastAsia="Arial" w:hAnsi="Arial" w:cs="Arial"/>
+          <w:sz w:val="20"/>
+          <w:szCs w:val="20"/>
+          <w:lang w:bidi="en-US"/>
+        </w:rPr>
+        <w:t>Experienced in working with the offshore/onshore team for conveying requirements.</w:t>
+      </w:r>
+    </w:p>
+    <w:p>
+      <w:pPr>
+        <w:numPr>
+          <w:ilvl w:val="0"/>
+          <w:numId w:val="7"/>
+        </w:numPr>
+        <w:spacing w:after="0" w:line="240" w:lineRule="auto"/>
+        <w:jc w:val="both"/>
+        <w:rPr>
+          <w:rFonts w:ascii="Arial" w:eastAsia="Arial" w:hAnsi="Arial" w:cs="Arial"/>
+          <w:sz w:val="20"/>
+          <w:szCs w:val="20"/>
+          <w:lang w:bidi="en-US"/>
+        </w:rPr>
+      </w:pPr>
+      <w:r>
+        <w:rPr>
+          <w:rFonts w:ascii="Arial" w:eastAsia="Arial" w:hAnsi="Arial" w:cs="Arial"/>
+          <w:sz w:val="20"/>
+          <w:szCs w:val="20"/>
+          <w:lang w:bidi="en-US"/>
+        </w:rPr>
+        <w:t>Team management &amp; assigned task to team.</w:t>
+      </w:r>
+    </w:p>
+    <w:p>
+      <w:pPr>
+        <w:numPr>
+          <w:ilvl w:val="0"/>
+          <w:numId w:val="7"/>
+        </w:numPr>
+        <w:spacing w:after="0" w:line="240" w:lineRule="auto"/>
+        <w:jc w:val="both"/>
+        <w:rPr>
+          <w:rFonts w:ascii="Arial" w:eastAsia="Arial" w:hAnsi="Arial" w:cs="Arial"/>
+          <w:sz w:val="20"/>
+          <w:szCs w:val="20"/>
+          <w:lang w:bidi="en-US"/>
+        </w:rPr>
+      </w:pPr>
+      <w:r>
+        <w:rPr>
+          <w:rFonts w:ascii="Arial" w:eastAsia="Arial" w:hAnsi="Arial" w:cs="Arial"/>
+          <w:sz w:val="20"/>
+          <w:szCs w:val="20"/>
+          <w:lang w:bidi="en-US"/>
+        </w:rPr>
+        <w:t>Developing large scale web/database applications</w:t>
+      </w:r>
+    </w:p>
+    <w:p>
+      <w:pPr>
+        <w:numPr>
+          <w:ilvl w:val="0"/>
+          <w:numId w:val="7"/>
+        </w:numPr>
+        <w:spacing w:after="0" w:line="240" w:lineRule="auto"/>
+        <w:jc w:val="both"/>
+        <w:rPr>
+          <w:rFonts w:ascii="Arial" w:eastAsia="Arial" w:hAnsi="Arial" w:cs="Arial"/>
+          <w:sz w:val="20"/>
+          <w:szCs w:val="20"/>
+          <w:lang w:bidi="en-US"/>
+        </w:rPr>
+      </w:pPr>
+      <w:r>
+        <w:rPr>
+          <w:rFonts w:ascii="Arial" w:eastAsia="Arial" w:hAnsi="Arial" w:cs="Arial"/>
+          <w:sz w:val="20"/>
+          <w:szCs w:val="20"/>
+          <w:lang w:bidi="en-US"/>
+        </w:rPr>
+        <w:t>Handled DevOps responsibility.</w:t>
+      </w:r>
+    </w:p>
+    <w:p>
+      <w:pPr>
+        <w:numPr>
+          <w:ilvl w:val="0"/>
+          <w:numId w:val="7"/>
+        </w:numPr>
+        <w:spacing w:after="0" w:line="240" w:lineRule="auto"/>
+        <w:jc w:val="both"/>
+        <w:rPr>
+          <w:rFonts w:ascii="Arial" w:eastAsia="Arial" w:hAnsi="Arial" w:cs="Arial"/>
+          <w:sz w:val="20"/>
+          <w:szCs w:val="20"/>
+          <w:lang w:bidi="en-US"/>
+        </w:rPr>
+      </w:pPr>
+      <w:r>
+        <w:rPr>
+          <w:rFonts w:ascii="Arial" w:eastAsia="Arial" w:hAnsi="Arial" w:cs="Arial"/>
+          <w:sz w:val="20"/>
+          <w:szCs w:val="20"/>
+          <w:lang w:bidi="en-US"/>
+        </w:rPr>
+        <w:t>Applied different Design Patterns and SOLID principles for better code quality and code reusability.</w:t>
+      </w:r>
+    </w:p>
+    <w:p>
+      <w:pPr>
+        <w:numPr>
+          <w:ilvl w:val="0"/>
+          <w:numId w:val="7"/>
+        </w:numPr>
+        <w:spacing w:after="0" w:line="240" w:lineRule="auto"/>
+        <w:jc w:val="both"/>
+        <w:rPr>
+          <w:rFonts w:ascii="Arial" w:eastAsia="Arial" w:hAnsi="Arial" w:cs="Arial"/>
+          <w:sz w:val="20"/>
+          <w:szCs w:val="20"/>
+          <w:lang w:bidi="en-US"/>
+        </w:rPr>
+      </w:pPr>
+      <w:r>
+        <w:rPr>
+          <w:rFonts w:ascii="Arial" w:eastAsia="Arial" w:hAnsi="Arial" w:cs="Arial"/>
+          <w:sz w:val="20"/>
+          <w:szCs w:val="20"/>
+          <w:lang w:bidi="en-US"/>
+        </w:rPr>
+        <w:t>Worked on multiple projects with strict deadlines.</w:t>
+      </w:r>
+    </w:p>
+    <w:p>
+      <w:pPr>
+        <w:numPr>
+          <w:ilvl w:val="0"/>
+          <w:numId w:val="7"/>
+        </w:numPr>
+        <w:spacing w:after="0" w:line="240" w:lineRule="auto"/>
+        <w:jc w:val="both"/>
+        <w:rPr>
+          <w:rFonts w:ascii="Arial" w:eastAsia="Arial" w:hAnsi="Arial" w:cs="Arial"/>
+          <w:sz w:val="20"/>
+          <w:szCs w:val="20"/>
+          <w:lang w:bidi="en-US"/>
+        </w:rPr>
+      </w:pPr>
+      <w:r>
+        <w:rPr>
+          <w:rFonts w:ascii="Arial" w:eastAsia="Arial" w:hAnsi="Arial" w:cs="Arial"/>
+          <w:sz w:val="20"/>
+          <w:szCs w:val="20"/>
+          <w:lang w:bidi="en-US"/>
+        </w:rPr>
+        <w:t>Communicated clearly with business users and project manager.</w:t>
+      </w:r>
+    </w:p>
+    <w:p>
+      <w:pPr>
+        <w:numPr>
+          <w:ilvl w:val="0"/>
+          <w:numId w:val="7"/>
+        </w:numPr>
+        <w:spacing w:after="0" w:line="240" w:lineRule="auto"/>
+        <w:jc w:val="both"/>
+        <w:rPr>
+          <w:rFonts w:ascii="Arial" w:eastAsia="Arial" w:hAnsi="Arial" w:cs="Arial"/>
+          <w:sz w:val="20"/>
+          <w:szCs w:val="20"/>
+          <w:lang w:bidi="en-US"/>
+        </w:rPr>
+      </w:pPr>
+      <w:r>
+        <w:rPr>
+          <w:rFonts w:ascii="Arial" w:eastAsia="Arial" w:hAnsi="Arial" w:cs="Arial"/>
+          <w:sz w:val="20"/>
+          <w:szCs w:val="20"/>
+          <w:lang w:bidi="en-US"/>
+        </w:rPr>
+        <w:t>Innovated and provided functional applications with intuitive interfaces.</w:t>
+      </w:r>
+    </w:p>
+    <w:p>
+      <w:pPr>
+        <w:spacing w:after="0" w:line="240" w:lineRule="auto"/>
+        <w:ind w:left="720"/>
+        <w:jc w:val="both"/>
+        <w:rPr>
+          <w:rFonts w:ascii="Arial" w:eastAsia="Arial" w:hAnsi="Arial" w:cs="Arial"/>
+          <w:sz w:val="20"/>
+          <w:szCs w:val="20"/>
+        </w:rPr>
+      </w:pPr>
+      <w:r>
+        <w:rPr>
+          <w:rFonts w:ascii="Arial" w:eastAsia="Arial" w:hAnsi="Arial" w:cs="Arial"/>
+          <w:sz w:val="20"/>
+          <w:szCs w:val="20"/>
+          <w:lang w:bidi="en-US"/>
+        </w:rPr>
+        <w:t>Constructed user guides and technical documentation.</w:t>
+      </w:r>
+    </w:p>
+    <w:p>
+      <w:pPr>
+        <w:spacing w:after="0" w:line="240" w:lineRule="auto"/>
+        <w:jc w:val="both"/>
+        <w:rPr>
+          <w:rFonts w:ascii="Arial" w:eastAsia="Arial" w:hAnsi="Arial" w:cs="Arial"/>
+          <w:sz w:val="20"/>
+          <w:szCs w:val="20"/>
+        </w:rPr>
+      </w:pPr>
+      <w:r>
+        <w:rPr>
+          <w:rFonts w:ascii="Arial" w:eastAsia="Arial" w:hAnsi="Arial" w:cs="Arial"/>
+          <w:b/>
+          <w:sz w:val="20"/>
+          <w:szCs w:val="20"/>
+        </w:rPr>
+        <w:t>Environment:</w:t>
+      </w:r>
+      <w:r>
+        <w:rPr>
+          <w:rFonts w:ascii="Arial" w:eastAsia="Arial" w:hAnsi="Arial" w:cs="Arial"/>
+          <w:sz w:val="20"/>
+          <w:szCs w:val="20"/>
+        </w:rPr>
+        <w:t xml:space="preserve"> Web Application</w:t>
+      </w:r>
+      <w:r>
+        <w:rPr>
+          <w:rFonts w:ascii="Arial" w:eastAsia="Arial" w:hAnsi="Arial" w:cs="Arial"/>
+          <w:sz w:val="20"/>
+          <w:szCs w:val="20"/>
+        </w:rPr>
+        <w:t xml:space="preserve">, </w:t>
+      </w:r>
+      <w:r>
+        <w:rPr>
+          <w:rFonts w:ascii="Arial" w:eastAsia="Arial" w:hAnsi="Arial" w:cs="Arial"/>
+          <w:sz w:val="20"/>
+          <w:szCs w:val="20"/>
+        </w:rPr>
+        <w:t xml:space="preserve">.NET Framework 4.x, ASP.NET 4.x, C# 6.0, MVC, HTML5, JSON, </w:t>
+      </w:r>
+      <w:proofErr w:type="spellStart"/>
+      <w:r>
+        <w:rPr>
+          <w:rFonts w:ascii="Arial" w:eastAsia="Arial" w:hAnsi="Arial" w:cs="Arial"/>
+          <w:sz w:val="20"/>
+          <w:szCs w:val="20"/>
+        </w:rPr>
+        <w:t>BootStrap</w:t>
+      </w:r>
+      <w:proofErr w:type="spellEnd"/>
+      <w:r>
+        <w:rPr>
+          <w:rFonts w:ascii="Arial" w:eastAsia="Arial" w:hAnsi="Arial" w:cs="Arial"/>
+          <w:sz w:val="20"/>
+          <w:szCs w:val="20"/>
+        </w:rPr>
+        <w:t xml:space="preserve">, Visual Studio </w:t>
+      </w:r>
+      <w:r>
+        <w:rPr>
+          <w:rFonts w:ascii="Arial" w:eastAsia="Arial" w:hAnsi="Arial" w:cs="Arial"/>
+          <w:sz w:val="20"/>
+          <w:szCs w:val="20"/>
+        </w:rPr>
+        <w:t>2015, SQL Server 201</w:t>
+      </w:r>
+      <w:r>
+        <w:rPr>
+          <w:rFonts w:ascii="Arial" w:eastAsia="Arial" w:hAnsi="Arial" w:cs="Arial"/>
+          <w:sz w:val="20"/>
+          <w:szCs w:val="20"/>
+        </w:rPr>
+        <w:t>6</w:t>
+      </w:r>
+      <w:r>
+        <w:rPr>
+          <w:rFonts w:ascii="Arial" w:eastAsia="Arial" w:hAnsi="Arial" w:cs="Arial"/>
+          <w:sz w:val="20"/>
+          <w:szCs w:val="20"/>
+        </w:rPr>
+        <w:t xml:space="preserve">, </w:t>
+      </w:r>
+      <w:r>
+        <w:rPr>
+          <w:rFonts w:ascii="Arial" w:eastAsia="Arial" w:hAnsi="Arial" w:cs="Arial"/>
+          <w:sz w:val="20"/>
+          <w:szCs w:val="20"/>
+        </w:rPr>
+        <w:t>Angular</w:t>
+      </w:r>
+      <w:r>
+        <w:rPr>
+          <w:rFonts w:ascii="Arial" w:eastAsia="Arial" w:hAnsi="Arial" w:cs="Arial"/>
+          <w:sz w:val="20"/>
+          <w:szCs w:val="20"/>
+        </w:rPr>
+        <w:t>JS</w:t>
+      </w:r>
+      <w:r>
+        <w:rPr>
+          <w:rFonts w:ascii="Arial" w:eastAsia="Arial" w:hAnsi="Arial" w:cs="Arial"/>
+          <w:sz w:val="20"/>
+          <w:szCs w:val="20"/>
+        </w:rPr>
+        <w:t>,</w:t>
+      </w:r>
+      <w:r>
+        <w:rPr>
+          <w:rFonts w:ascii="Arial" w:eastAsia="Arial" w:hAnsi="Arial" w:cs="Arial"/>
+          <w:sz w:val="20"/>
+          <w:szCs w:val="20"/>
+        </w:rPr>
+        <w:t xml:space="preserve"> Angular 2.0, 4.0,</w:t>
       </w:r>
       <w:r>
         <w:rPr>
@@ -3925,46 +5616,6 @@
         </w:rPr>
         <w:t xml:space="preserve"> </w:t>
       </w:r>
-      <w:r>
-        <w:rPr>
-          <w:rFonts w:ascii="Arial" w:eastAsia="Arial" w:hAnsi="Arial" w:cs="Arial"/>
-          <w:sz w:val="20"/>
-          <w:szCs w:val="20"/>
-        </w:rPr>
-        <w:t>Enhancement and fixes</w:t>
-      </w:r>
-      <w:r>
-        <w:rPr>
-          <w:rFonts w:ascii="Arial" w:eastAsia="Arial" w:hAnsi="Arial" w:cs="Arial"/>
-          <w:sz w:val="20"/>
-          <w:szCs w:val="20"/>
-        </w:rPr>
-        <w:t xml:space="preserve"> to </w:t>
-      </w:r>
-      <w:r>
-        <w:rPr>
-          <w:rFonts w:ascii="Arial" w:eastAsia="Arial" w:hAnsi="Arial" w:cs="Arial"/>
-          <w:sz w:val="20"/>
-          <w:szCs w:val="20"/>
-        </w:rPr>
-        <w:t>existing</w:t>
-      </w:r>
-      <w:r>
-        <w:rPr>
-          <w:rFonts w:ascii="Arial" w:eastAsia="Arial" w:hAnsi="Arial" w:cs="Arial"/>
-          <w:sz w:val="20"/>
-          <w:szCs w:val="20"/>
-        </w:rPr>
-        <w:t xml:space="preserve"> Application</w:t>
-      </w:r>
-      <w:r>
-        <w:rPr>
-          <w:rFonts w:ascii="Arial" w:eastAsia="Arial" w:hAnsi="Arial" w:cs="Arial"/>
-          <w:sz w:val="20"/>
-          <w:szCs w:val="20"/>
-        </w:rPr>
-        <w:t xml:space="preserve">. Converting service to </w:t>
-      </w:r>
       <w:proofErr w:type="spellStart"/>
       <w:r>
         <w:rPr>
@@ -3981,418 +5632,6 @@
           <w:sz w:val="20"/>
           <w:szCs w:val="20"/>
         </w:rPr>
-        <w:t>.</w:t>
-      </w:r>
-    </w:p>
-    <w:p>
-      <w:pPr>
-        <w:numPr>
-          <w:ilvl w:val="0"/>
-          <w:numId w:val="2"/>
-        </w:numPr>
-        <w:spacing w:after="0" w:line="240" w:lineRule="auto"/>
-        <w:contextualSpacing/>
-        <w:jc w:val="both"/>
-        <w:rPr>
-          <w:rFonts w:ascii="Arial" w:eastAsia="Arial" w:hAnsi="Arial" w:cs="Arial"/>
-          <w:sz w:val="20"/>
-          <w:szCs w:val="20"/>
-        </w:rPr>
-      </w:pPr>
-      <w:r>
-        <w:rPr>
-          <w:rFonts w:ascii="Arial" w:eastAsia="Arial" w:hAnsi="Arial" w:cs="Arial"/>
-          <w:sz w:val="20"/>
-          <w:szCs w:val="20"/>
-        </w:rPr>
-        <w:t>Encoding, tests, debugs, and documents programs for relatively complex or large projects.</w:t>
-      </w:r>
-      <w:r>
-        <w:rPr>
-          <w:rFonts w:ascii="Arial" w:eastAsia="Arial" w:hAnsi="Arial" w:cs="Arial"/>
-          <w:sz w:val="20"/>
-          <w:szCs w:val="20"/>
-        </w:rPr>
-        <w:t xml:space="preserve"> Expert in delivering Ad Hoc Request &amp; Bug fixes.</w:t>
-      </w:r>
-    </w:p>
-    <w:p>
-      <w:pPr>
-        <w:numPr>
-          <w:ilvl w:val="0"/>
-          <w:numId w:val="2"/>
-        </w:numPr>
-        <w:spacing w:after="0" w:line="240" w:lineRule="auto"/>
-        <w:contextualSpacing/>
-        <w:jc w:val="both"/>
-        <w:rPr>
-          <w:rFonts w:ascii="Arial" w:eastAsia="Arial" w:hAnsi="Arial" w:cs="Arial"/>
-          <w:sz w:val="20"/>
-          <w:szCs w:val="20"/>
-        </w:rPr>
-      </w:pPr>
-      <w:r>
-        <w:rPr>
-          <w:rFonts w:ascii="Arial" w:eastAsia="Arial" w:hAnsi="Arial" w:cs="Arial"/>
-          <w:sz w:val="20"/>
-          <w:szCs w:val="20"/>
-        </w:rPr>
-        <w:t>Requirement gathering, verifying Acceptance Criteria, Case Study</w:t>
-      </w:r>
-      <w:r>
-        <w:rPr>
-          <w:rFonts w:ascii="Arial" w:eastAsia="Arial" w:hAnsi="Arial" w:cs="Arial"/>
-          <w:sz w:val="20"/>
-          <w:szCs w:val="20"/>
-        </w:rPr>
-        <w:t>, Performing Code Review, code refactoring. Applied different Design Patterns and SOLID principles for better code quality and code reusability.</w:t>
-      </w:r>
-    </w:p>
-    <w:p>
-      <w:pPr>
-        <w:numPr>
-          <w:ilvl w:val="0"/>
-          <w:numId w:val="2"/>
-        </w:numPr>
-        <w:spacing w:after="0" w:line="240" w:lineRule="auto"/>
-        <w:contextualSpacing/>
-        <w:jc w:val="both"/>
-        <w:rPr>
-          <w:rFonts w:ascii="Arial" w:eastAsia="Arial" w:hAnsi="Arial" w:cs="Arial"/>
-          <w:sz w:val="20"/>
-          <w:szCs w:val="20"/>
-        </w:rPr>
-      </w:pPr>
-      <w:r>
-        <w:rPr>
-          <w:rFonts w:ascii="Arial" w:eastAsia="Arial" w:hAnsi="Arial" w:cs="Arial"/>
-          <w:sz w:val="20"/>
-          <w:szCs w:val="20"/>
-        </w:rPr>
-        <w:t xml:space="preserve">Handling DevOps responsibility. </w:t>
-      </w:r>
-      <w:r>
-        <w:rPr>
-          <w:rFonts w:ascii="Arial" w:eastAsia="Arial" w:hAnsi="Arial" w:cs="Arial"/>
-          <w:sz w:val="20"/>
-          <w:szCs w:val="20"/>
-        </w:rPr>
-        <w:t>Used TortoiseSVN for source code management.</w:t>
-      </w:r>
-    </w:p>
-    <w:p>
-      <w:pPr>
-        <w:numPr>
-          <w:ilvl w:val="0"/>
-          <w:numId w:val="2"/>
-        </w:numPr>
-        <w:spacing w:after="0" w:line="240" w:lineRule="auto"/>
-        <w:contextualSpacing/>
-        <w:jc w:val="both"/>
-        <w:rPr>
-          <w:rFonts w:ascii="Arial" w:eastAsia="Arial" w:hAnsi="Arial" w:cs="Arial"/>
-          <w:sz w:val="20"/>
-          <w:szCs w:val="20"/>
-        </w:rPr>
-      </w:pPr>
-      <w:r>
-        <w:rPr>
-          <w:rFonts w:ascii="Arial" w:eastAsia="Arial" w:hAnsi="Arial" w:cs="Arial"/>
-          <w:sz w:val="20"/>
-          <w:szCs w:val="20"/>
-        </w:rPr>
-        <w:t>Experience in working with the offshore</w:t>
-      </w:r>
-      <w:r>
-        <w:rPr>
-          <w:rFonts w:ascii="Arial" w:eastAsia="Arial" w:hAnsi="Arial" w:cs="Arial"/>
-          <w:sz w:val="20"/>
-          <w:szCs w:val="20"/>
-        </w:rPr>
-        <w:t>/onshore</w:t>
-      </w:r>
-      <w:r>
-        <w:rPr>
-          <w:rFonts w:ascii="Arial" w:eastAsia="Arial" w:hAnsi="Arial" w:cs="Arial"/>
-          <w:sz w:val="20"/>
-          <w:szCs w:val="20"/>
-        </w:rPr>
-        <w:t xml:space="preserve"> team for conveying requirements.</w:t>
-      </w:r>
-      <w:r>
-        <w:rPr>
-          <w:rFonts w:ascii="Arial" w:eastAsia="Arial" w:hAnsi="Arial" w:cs="Arial"/>
-          <w:sz w:val="20"/>
-          <w:szCs w:val="20"/>
-        </w:rPr>
-        <w:t xml:space="preserve"> Innovating and provide functional applications with intuitive interfaces</w:t>
-      </w:r>
-      <w:r>
-        <w:rPr>
-          <w:rFonts w:ascii="Arial" w:eastAsia="Arial" w:hAnsi="Arial" w:cs="Arial"/>
-          <w:sz w:val="20"/>
-          <w:szCs w:val="20"/>
-        </w:rPr>
-        <w:t>.</w:t>
-      </w:r>
-    </w:p>
-    <w:p>
-      <w:pPr>
-        <w:numPr>
-          <w:ilvl w:val="0"/>
-          <w:numId w:val="2"/>
-        </w:numPr>
-        <w:spacing w:after="0" w:line="240" w:lineRule="auto"/>
-        <w:contextualSpacing/>
-        <w:jc w:val="both"/>
-        <w:rPr>
-          <w:rFonts w:ascii="Arial" w:eastAsia="Arial" w:hAnsi="Arial" w:cs="Arial"/>
-          <w:sz w:val="20"/>
-          <w:szCs w:val="20"/>
-        </w:rPr>
-      </w:pPr>
-      <w:r>
-        <w:rPr>
-          <w:rFonts w:ascii="Arial" w:eastAsia="Arial" w:hAnsi="Arial" w:cs="Arial"/>
-          <w:sz w:val="20"/>
-          <w:szCs w:val="20"/>
-        </w:rPr>
-        <w:t>Team management &amp; assigning task to team.</w:t>
-      </w:r>
-      <w:r>
-        <w:rPr>
-          <w:rFonts w:ascii="Arial" w:eastAsia="Arial" w:hAnsi="Arial" w:cs="Arial"/>
-          <w:sz w:val="20"/>
-          <w:szCs w:val="20"/>
-        </w:rPr>
-        <w:t xml:space="preserve"> Working on multiple projects with multiple deadlines </w:t>
-      </w:r>
-      <w:r>
-        <w:rPr>
-          <w:rFonts w:ascii="Arial" w:eastAsia="Arial" w:hAnsi="Arial" w:cs="Arial"/>
-          <w:sz w:val="20"/>
-          <w:szCs w:val="20"/>
-        </w:rPr>
-        <w:t>Developing large scale web/database applications</w:t>
-      </w:r>
-      <w:r>
-        <w:rPr>
-          <w:rFonts w:ascii="Arial" w:eastAsia="Arial" w:hAnsi="Arial" w:cs="Arial"/>
-          <w:sz w:val="20"/>
-          <w:szCs w:val="20"/>
-        </w:rPr>
-        <w:t>. Communicating clearly with business users and project manager</w:t>
-      </w:r>
-      <w:r>
-        <w:rPr>
-          <w:rFonts w:ascii="Arial" w:eastAsia="Arial" w:hAnsi="Arial" w:cs="Arial"/>
-          <w:sz w:val="20"/>
-          <w:szCs w:val="20"/>
-        </w:rPr>
-        <w:t>.</w:t>
-      </w:r>
-    </w:p>
-    <w:p>
-      <w:pPr>
-        <w:numPr>
-          <w:ilvl w:val="0"/>
-          <w:numId w:val="2"/>
-        </w:numPr>
-        <w:spacing w:after="0" w:line="240" w:lineRule="auto"/>
-        <w:contextualSpacing/>
-        <w:jc w:val="both"/>
-        <w:rPr>
-          <w:rFonts w:ascii="Arial" w:eastAsia="Arial" w:hAnsi="Arial" w:cs="Arial"/>
-          <w:sz w:val="20"/>
-          <w:szCs w:val="20"/>
-        </w:rPr>
-      </w:pPr>
-      <w:r>
-        <w:rPr>
-          <w:rFonts w:ascii="Arial" w:eastAsia="Arial" w:hAnsi="Arial" w:cs="Arial"/>
-          <w:sz w:val="20"/>
-          <w:szCs w:val="20"/>
-        </w:rPr>
-        <w:t>Construct</w:t>
-      </w:r>
-      <w:r>
-        <w:rPr>
-          <w:rFonts w:ascii="Arial" w:eastAsia="Arial" w:hAnsi="Arial" w:cs="Arial"/>
-          <w:sz w:val="20"/>
-          <w:szCs w:val="20"/>
-        </w:rPr>
-        <w:t>ed</w:t>
-      </w:r>
-      <w:r>
-        <w:rPr>
-          <w:rFonts w:ascii="Arial" w:eastAsia="Arial" w:hAnsi="Arial" w:cs="Arial"/>
-          <w:sz w:val="20"/>
-          <w:szCs w:val="20"/>
-        </w:rPr>
-        <w:t xml:space="preserve"> user guides and documentation</w:t>
-      </w:r>
-      <w:r>
-        <w:rPr>
-          <w:rFonts w:ascii="Arial" w:eastAsia="Arial" w:hAnsi="Arial" w:cs="Arial"/>
-          <w:sz w:val="20"/>
-          <w:szCs w:val="20"/>
-        </w:rPr>
-        <w:t>. Delivered trainings and presentations on technical topics.</w:t>
-      </w:r>
-    </w:p>
-    <w:p>
-      <w:pPr>
-        <w:spacing w:after="0" w:line="240" w:lineRule="auto"/>
-        <w:ind w:left="720"/>
-        <w:jc w:val="both"/>
-        <w:rPr>
-          <w:rFonts w:ascii="Arial" w:eastAsia="Arial" w:hAnsi="Arial" w:cs="Arial"/>
-          <w:sz w:val="20"/>
-          <w:szCs w:val="20"/>
-        </w:rPr>
-      </w:pPr>
-    </w:p>
-    <w:p>
-      <w:pPr>
-        <w:spacing w:after="0" w:line="240" w:lineRule="auto"/>
-        <w:jc w:val="both"/>
-        <w:rPr>
-          <w:rFonts w:ascii="Arial" w:eastAsia="Arial" w:hAnsi="Arial" w:cs="Arial"/>
-          <w:sz w:val="20"/>
-          <w:szCs w:val="20"/>
-        </w:rPr>
-      </w:pPr>
-      <w:r>
-        <w:rPr>
-          <w:rFonts w:ascii="Arial" w:eastAsia="Arial" w:hAnsi="Arial" w:cs="Arial"/>
-          <w:b/>
-          <w:sz w:val="20"/>
-          <w:szCs w:val="20"/>
-        </w:rPr>
-        <w:t>Environment:</w:t>
-      </w:r>
-      <w:r>
-        <w:rPr>
-          <w:rFonts w:ascii="Arial" w:eastAsia="Arial" w:hAnsi="Arial" w:cs="Arial"/>
-          <w:sz w:val="20"/>
-          <w:szCs w:val="20"/>
-        </w:rPr>
-        <w:t xml:space="preserve"> Web Application</w:t>
-      </w:r>
-      <w:r>
-        <w:rPr>
-          <w:rFonts w:ascii="Arial" w:eastAsia="Arial" w:hAnsi="Arial" w:cs="Arial"/>
-          <w:sz w:val="20"/>
-          <w:szCs w:val="20"/>
-        </w:rPr>
-        <w:t xml:space="preserve">, </w:t>
-      </w:r>
-      <w:r>
-        <w:rPr>
-          <w:rFonts w:ascii="Arial" w:eastAsia="Arial" w:hAnsi="Arial" w:cs="Arial"/>
-          <w:sz w:val="20"/>
-          <w:szCs w:val="20"/>
-        </w:rPr>
-        <w:t xml:space="preserve">.NET Framework 4.x, ASP.NET 4.x, C# 6.0, MVC, HTML5, JSON, </w:t>
-      </w:r>
-      <w:proofErr w:type="spellStart"/>
-      <w:r>
-        <w:rPr>
-          <w:rFonts w:ascii="Arial" w:eastAsia="Arial" w:hAnsi="Arial" w:cs="Arial"/>
-          <w:sz w:val="20"/>
-          <w:szCs w:val="20"/>
-        </w:rPr>
-        <w:t>BootStrap</w:t>
-      </w:r>
-      <w:proofErr w:type="spellEnd"/>
-      <w:r>
-        <w:rPr>
-          <w:rFonts w:ascii="Arial" w:eastAsia="Arial" w:hAnsi="Arial" w:cs="Arial"/>
-          <w:sz w:val="20"/>
-          <w:szCs w:val="20"/>
-        </w:rPr>
-        <w:t xml:space="preserve">, Visual Studio </w:t>
-      </w:r>
-      <w:r>
-        <w:rPr>
-          <w:rFonts w:ascii="Arial" w:eastAsia="Arial" w:hAnsi="Arial" w:cs="Arial"/>
-          <w:sz w:val="20"/>
-          <w:szCs w:val="20"/>
-        </w:rPr>
-        <w:t>2015, SQL Server 201</w:t>
-      </w:r>
-      <w:r>
-        <w:rPr>
-          <w:rFonts w:ascii="Arial" w:eastAsia="Arial" w:hAnsi="Arial" w:cs="Arial"/>
-          <w:sz w:val="20"/>
-          <w:szCs w:val="20"/>
-        </w:rPr>
-        <w:t>6</w:t>
-      </w:r>
-      <w:r>
-        <w:rPr>
-          <w:rFonts w:ascii="Arial" w:eastAsia="Arial" w:hAnsi="Arial" w:cs="Arial"/>
-          <w:sz w:val="20"/>
-          <w:szCs w:val="20"/>
-        </w:rPr>
-        <w:t xml:space="preserve">, </w:t>
-      </w:r>
-      <w:r>
-        <w:rPr>
-          <w:rFonts w:ascii="Arial" w:eastAsia="Arial" w:hAnsi="Arial" w:cs="Arial"/>
-          <w:sz w:val="20"/>
-          <w:szCs w:val="20"/>
-        </w:rPr>
-        <w:t>Angular</w:t>
-      </w:r>
-      <w:r>
-        <w:rPr>
-          <w:rFonts w:ascii="Arial" w:eastAsia="Arial" w:hAnsi="Arial" w:cs="Arial"/>
-          <w:sz w:val="20"/>
-          <w:szCs w:val="20"/>
-        </w:rPr>
-        <w:t>JS</w:t>
-      </w:r>
-      <w:r>
-        <w:rPr>
-          <w:rFonts w:ascii="Arial" w:eastAsia="Arial" w:hAnsi="Arial" w:cs="Arial"/>
-          <w:sz w:val="20"/>
-          <w:szCs w:val="20"/>
-        </w:rPr>
-        <w:t>,</w:t>
-      </w:r>
-      <w:r>
-        <w:rPr>
-          <w:rFonts w:ascii="Arial" w:eastAsia="Arial" w:hAnsi="Arial" w:cs="Arial"/>
-          <w:sz w:val="20"/>
-          <w:szCs w:val="20"/>
-        </w:rPr>
-        <w:t xml:space="preserve"> Angular 2.0, 4.0,</w:t>
-      </w:r>
-      <w:r>
-        <w:rPr>
-          <w:rFonts w:ascii="Arial" w:eastAsia="Arial" w:hAnsi="Arial" w:cs="Arial"/>
-          <w:sz w:val="20"/>
-          <w:szCs w:val="20"/>
-        </w:rPr>
-        <w:t xml:space="preserve"> </w:t>
-      </w:r>
-      <w:proofErr w:type="spellStart"/>
-      <w:r>
-        <w:rPr>
-          <w:rFonts w:ascii="Arial" w:eastAsia="Arial" w:hAnsi="Arial" w:cs="Arial"/>
-          <w:sz w:val="20"/>
-          <w:szCs w:val="20"/>
-        </w:rPr>
-        <w:t>WebAPI</w:t>
-      </w:r>
-      <w:proofErr w:type="spellEnd"/>
-      <w:r>
-        <w:rPr>
-          <w:rFonts w:ascii="Arial" w:eastAsia="Arial" w:hAnsi="Arial" w:cs="Arial"/>
-          <w:sz w:val="20"/>
-          <w:szCs w:val="20"/>
-        </w:rPr>
         <w:t>, Postman, Fiddler,</w:t>
       </w:r>
       <w:r>
@@ -4402,6 +5641,24 @@
           <w:szCs w:val="20"/>
         </w:rPr>
         <w:t xml:space="preserve"> TortoiseSVN, JIRA, Windows 8.</w:t>
+      </w:r>
+    </w:p>
+    <w:p>
+      <w:pPr>
+        <w:rPr>
+          <w:rFonts w:ascii="Arial" w:eastAsia="Arial" w:hAnsi="Arial" w:cs="Arial"/>
+          <w:sz w:val="20"/>
+          <w:szCs w:val="20"/>
+        </w:rPr>
+      </w:pPr>
+      <w:r>
+        <w:rPr>
+          <w:rFonts w:ascii="Arial" w:eastAsia="Arial" w:hAnsi="Arial" w:cs="Arial"/>
+          <w:sz w:val="20"/>
+          <w:szCs w:val="20"/>
+        </w:rPr>
+        <w:lastRenderedPageBreak/>
+        <w:br w:type="page"/>
       </w:r>
     </w:p>
     <w:p>
@@ -4827,6 +6084,16 @@
         </w:rPr>
         <w:t xml:space="preserve">Project: Secure Wire Transfer Automation </w:t>
       </w:r>
+      <w:r>
+        <w:rPr>
+          <w:rFonts w:ascii="Arial" w:eastAsia="Arial" w:hAnsi="Arial" w:cs="Arial"/>
+          <w:color w:val="000000"/>
+          <w:sz w:val="20"/>
+          <w:szCs w:val="20"/>
+          <w:u w:val="single"/>
+        </w:rPr>
+        <w:t>&amp; Fraud Detection</w:t>
+      </w:r>
     </w:p>
     <w:p>
       <w:pPr>
@@ -4916,7 +6183,23 @@
           <w:sz w:val="20"/>
           <w:szCs w:val="20"/>
         </w:rPr>
-        <w:t xml:space="preserve"> It is a powerful anti-money laundering and fraud prevention software solution designed to detect and resolve suspicious financial activity.</w:t>
+        <w:t xml:space="preserve"> </w:t>
+      </w:r>
+      <w:r>
+        <w:rPr>
+          <w:rFonts w:ascii="Arial" w:eastAsia="Arial" w:hAnsi="Arial" w:cs="Arial"/>
+          <w:sz w:val="20"/>
+          <w:szCs w:val="20"/>
+        </w:rPr>
+        <w:t>It</w:t>
+      </w:r>
+      <w:r>
+        <w:rPr>
+          <w:rFonts w:ascii="Arial" w:eastAsia="Arial" w:hAnsi="Arial" w:cs="Arial"/>
+          <w:sz w:val="20"/>
+          <w:szCs w:val="20"/>
+        </w:rPr>
+        <w:t xml:space="preserve"> is a powerful anti-money laundering and fraud prevention software solution designed to detect and resolve suspicious financial activity.</w:t>
       </w:r>
     </w:p>
     <w:p>
@@ -4966,6 +6249,8 @@
           <w:szCs w:val="20"/>
         </w:rPr>
       </w:pPr>
+      <w:bookmarkStart w:id="3" w:name="_Hlk33478012"/>
+      <w:bookmarkStart w:id="4" w:name="_GoBack"/>
       <w:r>
         <w:rPr>
           <w:rFonts w:ascii="Arial" w:eastAsia="Arial" w:hAnsi="Arial" w:cs="Arial"/>
@@ -5020,8 +6305,522 @@
           <w:sz w:val="20"/>
           <w:szCs w:val="20"/>
         </w:rPr>
-        <w:t xml:space="preserve">Participated in the daily stand up SCRUM AGILE Meetings as part of AGILE Software Development Process for reporting the day to day developments of the work done. Used AGILE Software </w:t>
-      </w:r>
+        <w:t>Participated in the daily stand up SCRUM AGILE Meetings as part of AGILE Software Development Process for reporting the day to day developments of the work done. Used AGILE Software Development Methodology for developing the Application and followed the Software Development Life Cycle for each iteration for team projects.</w:t>
+      </w:r>
+    </w:p>
+    <w:p>
+      <w:pPr>
+        <w:numPr>
+          <w:ilvl w:val="0"/>
+          <w:numId w:val="2"/>
+        </w:numPr>
+        <w:spacing w:after="0" w:line="240" w:lineRule="auto"/>
+        <w:contextualSpacing/>
+        <w:jc w:val="both"/>
+        <w:rPr>
+          <w:rFonts w:ascii="Arial" w:eastAsia="Arial" w:hAnsi="Arial" w:cs="Arial"/>
+          <w:sz w:val="20"/>
+          <w:szCs w:val="20"/>
+        </w:rPr>
+      </w:pPr>
+      <w:r>
+        <w:rPr>
+          <w:rFonts w:ascii="Arial" w:eastAsia="Arial" w:hAnsi="Arial" w:cs="Arial"/>
+          <w:sz w:val="20"/>
+          <w:szCs w:val="20"/>
+        </w:rPr>
+        <w:t>Participating in coding, Code Review, code refactoring and code optimization, testing, time-box delivery and deployment and on-site training. Worked on Enhancement as per business requirement.</w:t>
+      </w:r>
+    </w:p>
+    <w:p>
+      <w:pPr>
+        <w:numPr>
+          <w:ilvl w:val="0"/>
+          <w:numId w:val="2"/>
+        </w:numPr>
+        <w:spacing w:after="0" w:line="240" w:lineRule="auto"/>
+        <w:contextualSpacing/>
+        <w:jc w:val="both"/>
+        <w:rPr>
+          <w:rFonts w:ascii="Arial" w:eastAsia="Arial" w:hAnsi="Arial" w:cs="Arial"/>
+          <w:sz w:val="20"/>
+          <w:szCs w:val="20"/>
+        </w:rPr>
+      </w:pPr>
+      <w:r>
+        <w:rPr>
+          <w:rFonts w:ascii="Arial" w:eastAsia="Arial" w:hAnsi="Arial" w:cs="Arial"/>
+          <w:sz w:val="20"/>
+          <w:szCs w:val="20"/>
+        </w:rPr>
+        <w:t>Involved in application supports and releasing the fixes. Implementing Ad Hoc Request &amp; Bug fixes.</w:t>
+      </w:r>
+    </w:p>
+    <w:p>
+      <w:pPr>
+        <w:numPr>
+          <w:ilvl w:val="0"/>
+          <w:numId w:val="2"/>
+        </w:numPr>
+        <w:spacing w:after="0" w:line="240" w:lineRule="auto"/>
+        <w:contextualSpacing/>
+        <w:jc w:val="both"/>
+        <w:rPr>
+          <w:rFonts w:ascii="Arial" w:eastAsia="Arial" w:hAnsi="Arial" w:cs="Arial"/>
+          <w:sz w:val="20"/>
+          <w:szCs w:val="20"/>
+        </w:rPr>
+      </w:pPr>
+      <w:r>
+        <w:rPr>
+          <w:rFonts w:ascii="Arial" w:eastAsia="Arial" w:hAnsi="Arial" w:cs="Arial"/>
+          <w:sz w:val="20"/>
+          <w:szCs w:val="20"/>
+        </w:rPr>
+        <w:t>Experience in working with the offshore team for conveying requirements. Story demonstration and dry run.</w:t>
+      </w:r>
+    </w:p>
+    <w:p>
+      <w:pPr>
+        <w:numPr>
+          <w:ilvl w:val="0"/>
+          <w:numId w:val="2"/>
+        </w:numPr>
+        <w:spacing w:after="0" w:line="240" w:lineRule="auto"/>
+        <w:contextualSpacing/>
+        <w:jc w:val="both"/>
+        <w:rPr>
+          <w:rFonts w:ascii="Arial" w:eastAsia="Arial" w:hAnsi="Arial" w:cs="Arial"/>
+          <w:sz w:val="20"/>
+          <w:szCs w:val="20"/>
+        </w:rPr>
+      </w:pPr>
+      <w:r>
+        <w:rPr>
+          <w:rFonts w:ascii="Arial" w:eastAsia="Arial" w:hAnsi="Arial" w:cs="Arial"/>
+          <w:sz w:val="20"/>
+          <w:szCs w:val="20"/>
+        </w:rPr>
+        <w:t>Resolved potential issues that arose during the execution of development. Involved in doing builds in both Development &amp; Testing Server. Prepared test cases and technical design documents.</w:t>
+      </w:r>
+    </w:p>
+    <w:p>
+      <w:pPr>
+        <w:numPr>
+          <w:ilvl w:val="0"/>
+          <w:numId w:val="2"/>
+        </w:numPr>
+        <w:spacing w:after="0" w:line="240" w:lineRule="auto"/>
+        <w:contextualSpacing/>
+        <w:jc w:val="both"/>
+        <w:rPr>
+          <w:rFonts w:ascii="Arial" w:eastAsia="Arial" w:hAnsi="Arial" w:cs="Arial"/>
+          <w:sz w:val="20"/>
+          <w:szCs w:val="20"/>
+        </w:rPr>
+      </w:pPr>
+      <w:r>
+        <w:rPr>
+          <w:rFonts w:ascii="Arial" w:eastAsia="Arial" w:hAnsi="Arial" w:cs="Arial"/>
+          <w:sz w:val="20"/>
+          <w:szCs w:val="20"/>
+        </w:rPr>
+        <w:t>Continuous Integration jobs building on Jenkins, building package, making releases, creating Hot Fix, Worked as DevOps.</w:t>
+      </w:r>
+    </w:p>
+    <w:p>
+      <w:pPr>
+        <w:numPr>
+          <w:ilvl w:val="0"/>
+          <w:numId w:val="4"/>
+        </w:numPr>
+        <w:spacing w:after="0" w:line="240" w:lineRule="auto"/>
+        <w:jc w:val="both"/>
+        <w:rPr>
+          <w:rFonts w:ascii="Arial" w:hAnsi="Arial" w:cs="Arial"/>
+          <w:sz w:val="20"/>
+          <w:szCs w:val="20"/>
+        </w:rPr>
+      </w:pPr>
+      <w:r>
+        <w:rPr>
+          <w:rFonts w:ascii="Arial" w:eastAsia="Arial" w:hAnsi="Arial" w:cs="Arial"/>
+          <w:sz w:val="20"/>
+          <w:szCs w:val="20"/>
+        </w:rPr>
+        <w:t>Created ASP.NET User Controls for code reusability and to reduce the complexity of user interface design.</w:t>
+      </w:r>
+    </w:p>
+    <w:p>
+      <w:pPr>
+        <w:numPr>
+          <w:ilvl w:val="0"/>
+          <w:numId w:val="4"/>
+        </w:numPr>
+        <w:spacing w:after="0" w:line="240" w:lineRule="auto"/>
+        <w:jc w:val="both"/>
+        <w:rPr>
+          <w:rFonts w:ascii="Arial" w:hAnsi="Arial" w:cs="Arial"/>
+          <w:sz w:val="20"/>
+          <w:szCs w:val="20"/>
+        </w:rPr>
+      </w:pPr>
+      <w:r>
+        <w:rPr>
+          <w:rFonts w:ascii="Arial" w:eastAsia="Arial" w:hAnsi="Arial" w:cs="Arial"/>
+          <w:sz w:val="20"/>
+          <w:szCs w:val="20"/>
+        </w:rPr>
+        <w:t xml:space="preserve">Developed complex web forms using ASP.NET server-side scripting with C#, .NET Framework 3.5, </w:t>
+      </w:r>
+      <w:proofErr w:type="spellStart"/>
+      <w:r>
+        <w:rPr>
+          <w:rFonts w:ascii="Arial" w:eastAsia="Arial" w:hAnsi="Arial" w:cs="Arial"/>
+          <w:sz w:val="20"/>
+          <w:szCs w:val="20"/>
+        </w:rPr>
+        <w:t>JQuery</w:t>
+      </w:r>
+      <w:proofErr w:type="spellEnd"/>
+      <w:r>
+        <w:rPr>
+          <w:rFonts w:ascii="Arial" w:eastAsia="Arial" w:hAnsi="Arial" w:cs="Arial"/>
+          <w:sz w:val="20"/>
+          <w:szCs w:val="20"/>
+        </w:rPr>
+        <w:t>.</w:t>
+      </w:r>
+    </w:p>
+    <w:p>
+      <w:pPr>
+        <w:numPr>
+          <w:ilvl w:val="0"/>
+          <w:numId w:val="4"/>
+        </w:numPr>
+        <w:spacing w:after="0" w:line="240" w:lineRule="auto"/>
+        <w:jc w:val="both"/>
+        <w:rPr>
+          <w:rFonts w:ascii="Arial" w:hAnsi="Arial" w:cs="Arial"/>
+          <w:sz w:val="20"/>
+          <w:szCs w:val="20"/>
+        </w:rPr>
+      </w:pPr>
+      <w:r>
+        <w:rPr>
+          <w:rFonts w:ascii="Arial" w:eastAsia="Arial" w:hAnsi="Arial" w:cs="Arial"/>
+          <w:sz w:val="20"/>
+          <w:szCs w:val="20"/>
+        </w:rPr>
+        <w:t xml:space="preserve">Designed Graphical User Interface (GUI) and styling using Master Page, HTML, JavaScript, CSS, </w:t>
+      </w:r>
+      <w:proofErr w:type="spellStart"/>
+      <w:r>
+        <w:rPr>
+          <w:rFonts w:ascii="Arial" w:eastAsia="Arial" w:hAnsi="Arial" w:cs="Arial"/>
+          <w:sz w:val="20"/>
+          <w:szCs w:val="20"/>
+        </w:rPr>
+        <w:t>JQuery</w:t>
+      </w:r>
+      <w:proofErr w:type="spellEnd"/>
+      <w:r>
+        <w:rPr>
+          <w:rFonts w:ascii="Arial" w:eastAsia="Arial" w:hAnsi="Arial" w:cs="Arial"/>
+          <w:sz w:val="20"/>
+          <w:szCs w:val="20"/>
+        </w:rPr>
+        <w:t>.</w:t>
+      </w:r>
+    </w:p>
+    <w:p>
+      <w:pPr>
+        <w:numPr>
+          <w:ilvl w:val="0"/>
+          <w:numId w:val="4"/>
+        </w:numPr>
+        <w:spacing w:after="0" w:line="240" w:lineRule="auto"/>
+        <w:jc w:val="both"/>
+        <w:rPr>
+          <w:rFonts w:ascii="Arial" w:eastAsia="Arial" w:hAnsi="Arial" w:cs="Arial"/>
+          <w:sz w:val="20"/>
+          <w:szCs w:val="20"/>
+        </w:rPr>
+      </w:pPr>
+      <w:r>
+        <w:rPr>
+          <w:rFonts w:ascii="Arial" w:eastAsia="Arial" w:hAnsi="Arial" w:cs="Arial"/>
+          <w:sz w:val="20"/>
+          <w:szCs w:val="20"/>
+        </w:rPr>
+        <w:t>Developed user interface screens under Visual Studio 2008 using ASP.NET and C#.</w:t>
+      </w:r>
+    </w:p>
+    <w:p>
+      <w:pPr>
+        <w:numPr>
+          <w:ilvl w:val="0"/>
+          <w:numId w:val="4"/>
+        </w:numPr>
+        <w:spacing w:after="0" w:line="240" w:lineRule="auto"/>
+        <w:jc w:val="both"/>
+        <w:rPr>
+          <w:rFonts w:ascii="Arial" w:eastAsia="Arial" w:hAnsi="Arial" w:cs="Arial"/>
+          <w:sz w:val="20"/>
+          <w:szCs w:val="20"/>
+        </w:rPr>
+      </w:pPr>
+      <w:r>
+        <w:rPr>
+          <w:rFonts w:ascii="Arial" w:eastAsia="Arial" w:hAnsi="Arial" w:cs="Arial"/>
+          <w:sz w:val="20"/>
+          <w:szCs w:val="20"/>
+        </w:rPr>
+        <w:t>Worked on Object Oriented Programming.</w:t>
+      </w:r>
+    </w:p>
+    <w:p>
+      <w:pPr>
+        <w:numPr>
+          <w:ilvl w:val="0"/>
+          <w:numId w:val="4"/>
+        </w:numPr>
+        <w:spacing w:after="0" w:line="240" w:lineRule="auto"/>
+        <w:jc w:val="both"/>
+        <w:rPr>
+          <w:rFonts w:ascii="Arial" w:eastAsia="Arial" w:hAnsi="Arial" w:cs="Arial"/>
+          <w:sz w:val="20"/>
+          <w:szCs w:val="20"/>
+        </w:rPr>
+      </w:pPr>
+      <w:r>
+        <w:rPr>
+          <w:rFonts w:ascii="Arial" w:eastAsia="Arial" w:hAnsi="Arial" w:cs="Arial"/>
+          <w:sz w:val="20"/>
+          <w:szCs w:val="20"/>
+        </w:rPr>
+        <w:t>Create Stored Procedures,</w:t>
+      </w:r>
+      <w:r>
+        <w:rPr>
+          <w:rFonts w:ascii="Arial" w:eastAsia="Arial" w:hAnsi="Arial" w:cs="Arial"/>
+          <w:sz w:val="20"/>
+          <w:szCs w:val="20"/>
+        </w:rPr>
+        <w:t xml:space="preserve"> Triggers, Indexes,</w:t>
+      </w:r>
+      <w:r>
+        <w:rPr>
+          <w:rFonts w:ascii="Arial" w:eastAsia="Arial" w:hAnsi="Arial" w:cs="Arial"/>
+          <w:sz w:val="20"/>
+          <w:szCs w:val="20"/>
+        </w:rPr>
+        <w:t xml:space="preserve"> SQL Queries for the data layer.</w:t>
+      </w:r>
+    </w:p>
+    <w:p>
+      <w:pPr>
+        <w:numPr>
+          <w:ilvl w:val="0"/>
+          <w:numId w:val="4"/>
+        </w:numPr>
+        <w:spacing w:after="0" w:line="240" w:lineRule="auto"/>
+        <w:jc w:val="both"/>
+        <w:rPr>
+          <w:rFonts w:ascii="Arial" w:eastAsia="Arial" w:hAnsi="Arial" w:cs="Arial"/>
+          <w:sz w:val="20"/>
+          <w:szCs w:val="20"/>
+        </w:rPr>
+      </w:pPr>
+      <w:r>
+        <w:rPr>
+          <w:rFonts w:ascii="Arial" w:eastAsia="Arial" w:hAnsi="Arial" w:cs="Arial"/>
+          <w:sz w:val="20"/>
+          <w:szCs w:val="20"/>
+        </w:rPr>
+        <w:t>Web form’s input validation using the ASP.NET Input Validation Controls and dynamic features using AJAX, JavaScript.</w:t>
+      </w:r>
+    </w:p>
+    <w:p>
+      <w:pPr>
+        <w:numPr>
+          <w:ilvl w:val="0"/>
+          <w:numId w:val="4"/>
+        </w:numPr>
+        <w:spacing w:after="0" w:line="240" w:lineRule="auto"/>
+        <w:jc w:val="both"/>
+        <w:rPr>
+          <w:rFonts w:ascii="Arial" w:eastAsia="Arial" w:hAnsi="Arial" w:cs="Arial"/>
+          <w:sz w:val="20"/>
+          <w:szCs w:val="20"/>
+        </w:rPr>
+      </w:pPr>
+      <w:r>
+        <w:rPr>
+          <w:rFonts w:ascii="Arial" w:eastAsia="Arial" w:hAnsi="Arial" w:cs="Arial"/>
+          <w:sz w:val="20"/>
+          <w:szCs w:val="20"/>
+        </w:rPr>
+        <w:t xml:space="preserve">Used DataGrid and </w:t>
+      </w:r>
+      <w:proofErr w:type="spellStart"/>
+      <w:r>
+        <w:rPr>
+          <w:rFonts w:ascii="Arial" w:eastAsia="Arial" w:hAnsi="Arial" w:cs="Arial"/>
+          <w:sz w:val="20"/>
+          <w:szCs w:val="20"/>
+        </w:rPr>
+        <w:t>ListView</w:t>
+      </w:r>
+      <w:proofErr w:type="spellEnd"/>
+      <w:r>
+        <w:rPr>
+          <w:rFonts w:ascii="Arial" w:eastAsia="Arial" w:hAnsi="Arial" w:cs="Arial"/>
+          <w:sz w:val="20"/>
+          <w:szCs w:val="20"/>
+        </w:rPr>
+        <w:t xml:space="preserve"> for showing data with Paging and Sorting features.</w:t>
+      </w:r>
+    </w:p>
+    <w:p>
+      <w:pPr>
+        <w:numPr>
+          <w:ilvl w:val="0"/>
+          <w:numId w:val="4"/>
+        </w:numPr>
+        <w:spacing w:after="0" w:line="240" w:lineRule="auto"/>
+        <w:jc w:val="both"/>
+        <w:rPr>
+          <w:rFonts w:ascii="Arial" w:eastAsia="Arial" w:hAnsi="Arial" w:cs="Arial"/>
+          <w:sz w:val="20"/>
+          <w:szCs w:val="20"/>
+        </w:rPr>
+      </w:pPr>
+      <w:r>
+        <w:rPr>
+          <w:rFonts w:ascii="Arial" w:eastAsia="Arial" w:hAnsi="Arial" w:cs="Arial"/>
+          <w:sz w:val="20"/>
+          <w:szCs w:val="20"/>
+        </w:rPr>
+        <w:t>Created ASP.NET User Controls for code reusability and to reduce the complexity of user interface design.</w:t>
+      </w:r>
+    </w:p>
+    <w:p>
+      <w:pPr>
+        <w:numPr>
+          <w:ilvl w:val="0"/>
+          <w:numId w:val="4"/>
+        </w:numPr>
+        <w:spacing w:after="0" w:line="240" w:lineRule="auto"/>
+        <w:jc w:val="both"/>
+        <w:rPr>
+          <w:rFonts w:ascii="Arial" w:eastAsia="Arial" w:hAnsi="Arial" w:cs="Arial"/>
+          <w:sz w:val="20"/>
+          <w:szCs w:val="20"/>
+        </w:rPr>
+      </w:pPr>
+      <w:r>
+        <w:rPr>
+          <w:rFonts w:ascii="Arial" w:eastAsia="Arial" w:hAnsi="Arial" w:cs="Arial"/>
+          <w:sz w:val="20"/>
+          <w:szCs w:val="20"/>
+        </w:rPr>
+        <w:t>Developed Data access layer using ADO.NET Objects and C#.</w:t>
+      </w:r>
+    </w:p>
+    <w:p>
+      <w:pPr>
+        <w:numPr>
+          <w:ilvl w:val="0"/>
+          <w:numId w:val="4"/>
+        </w:numPr>
+        <w:spacing w:after="0" w:line="240" w:lineRule="auto"/>
+        <w:jc w:val="both"/>
+        <w:rPr>
+          <w:rFonts w:ascii="Arial" w:eastAsia="Arial" w:hAnsi="Arial" w:cs="Arial"/>
+          <w:sz w:val="20"/>
+          <w:szCs w:val="20"/>
+        </w:rPr>
+      </w:pPr>
+      <w:r>
+        <w:rPr>
+          <w:rFonts w:ascii="Arial" w:eastAsia="Arial" w:hAnsi="Arial" w:cs="Arial"/>
+          <w:sz w:val="20"/>
+          <w:szCs w:val="20"/>
+        </w:rPr>
+        <w:t>Developed User Controls using ASP.NET 2.0/</w:t>
+      </w:r>
+      <w:proofErr w:type="gramStart"/>
+      <w:r>
+        <w:rPr>
+          <w:rFonts w:ascii="Arial" w:eastAsia="Arial" w:hAnsi="Arial" w:cs="Arial"/>
+          <w:sz w:val="20"/>
+          <w:szCs w:val="20"/>
+        </w:rPr>
+        <w:t>3.x.</w:t>
+      </w:r>
+      <w:proofErr w:type="gramEnd"/>
+    </w:p>
+    <w:p>
+      <w:pPr>
+        <w:numPr>
+          <w:ilvl w:val="0"/>
+          <w:numId w:val="4"/>
+        </w:numPr>
+        <w:spacing w:after="0" w:line="240" w:lineRule="auto"/>
+        <w:jc w:val="both"/>
+        <w:rPr>
+          <w:rFonts w:ascii="Arial" w:eastAsia="Arial" w:hAnsi="Arial" w:cs="Arial"/>
+          <w:sz w:val="20"/>
+          <w:szCs w:val="20"/>
+        </w:rPr>
+      </w:pPr>
+      <w:r>
+        <w:rPr>
+          <w:rFonts w:ascii="Arial" w:eastAsia="Arial" w:hAnsi="Arial" w:cs="Arial"/>
+          <w:sz w:val="20"/>
+          <w:szCs w:val="20"/>
+        </w:rPr>
+        <w:t>Used ASP.NET Validation Controls for Client-Side Validations.</w:t>
+      </w:r>
+    </w:p>
+    <w:p>
+      <w:pPr>
+        <w:numPr>
+          <w:ilvl w:val="0"/>
+          <w:numId w:val="4"/>
+        </w:numPr>
+        <w:spacing w:after="0" w:line="240" w:lineRule="auto"/>
+        <w:jc w:val="both"/>
+        <w:rPr>
+          <w:rFonts w:ascii="Arial" w:eastAsia="Arial" w:hAnsi="Arial" w:cs="Arial"/>
+          <w:sz w:val="20"/>
+          <w:szCs w:val="20"/>
+        </w:rPr>
+      </w:pPr>
+      <w:r>
+        <w:rPr>
+          <w:rFonts w:ascii="Arial" w:eastAsia="Arial" w:hAnsi="Arial" w:cs="Arial"/>
+          <w:sz w:val="20"/>
+          <w:szCs w:val="20"/>
+        </w:rPr>
+        <w:t>Developed Business logic components using C#.NET.</w:t>
+      </w:r>
+    </w:p>
+    <w:p>
+      <w:pPr>
+        <w:numPr>
+          <w:ilvl w:val="0"/>
+          <w:numId w:val="4"/>
+        </w:numPr>
+        <w:spacing w:after="0" w:line="240" w:lineRule="auto"/>
+        <w:jc w:val="both"/>
+        <w:rPr>
+          <w:rFonts w:ascii="Arial" w:hAnsi="Arial" w:cs="Arial"/>
+          <w:sz w:val="20"/>
+          <w:szCs w:val="20"/>
+        </w:rPr>
+      </w:pPr>
       <w:r>
         <w:rPr>
           <w:rFonts w:ascii="Arial" w:eastAsia="Arial" w:hAnsi="Arial" w:cs="Arial"/>
@@ -5029,127 +6828,263 @@
           <w:szCs w:val="20"/>
         </w:rPr>
         <w:lastRenderedPageBreak/>
-        <w:t>Development Methodology for developing the Application and followed the Software Development Life Cycle for each iteration for team projects.</w:t>
-      </w:r>
-    </w:p>
-    <w:p>
-      <w:pPr>
-        <w:numPr>
-          <w:ilvl w:val="0"/>
-          <w:numId w:val="2"/>
+        <w:t>Worked with both Client-side and Server-side validations using JavaScript and Server-Side Validator controls like required field validator, compare field validator and custom field validator.</w:t>
+      </w:r>
+    </w:p>
+    <w:p>
+      <w:pPr>
+        <w:numPr>
+          <w:ilvl w:val="0"/>
+          <w:numId w:val="4"/>
+        </w:numPr>
+        <w:spacing w:after="0" w:line="240" w:lineRule="auto"/>
+        <w:jc w:val="both"/>
+        <w:rPr>
+          <w:rFonts w:ascii="Arial" w:hAnsi="Arial" w:cs="Arial"/>
+          <w:sz w:val="20"/>
+          <w:szCs w:val="20"/>
+        </w:rPr>
+      </w:pPr>
+      <w:r>
+        <w:rPr>
+          <w:rFonts w:ascii="Arial" w:eastAsia="Arial" w:hAnsi="Arial" w:cs="Arial"/>
+          <w:sz w:val="20"/>
+          <w:szCs w:val="20"/>
+        </w:rPr>
+        <w:t>Worked with ASP.NET Web Forms, State Management, configuring optimizations and securing the web application.</w:t>
+      </w:r>
+    </w:p>
+    <w:p>
+      <w:pPr>
+        <w:numPr>
+          <w:ilvl w:val="0"/>
+          <w:numId w:val="4"/>
+        </w:numPr>
+        <w:spacing w:after="0" w:line="240" w:lineRule="auto"/>
+        <w:jc w:val="both"/>
+        <w:rPr>
+          <w:rFonts w:ascii="Arial" w:hAnsi="Arial" w:cs="Arial"/>
+          <w:sz w:val="20"/>
+          <w:szCs w:val="20"/>
+        </w:rPr>
+      </w:pPr>
+      <w:r>
+        <w:rPr>
+          <w:rFonts w:ascii="Arial" w:eastAsia="Arial" w:hAnsi="Arial" w:cs="Arial"/>
+          <w:sz w:val="20"/>
+          <w:szCs w:val="20"/>
+        </w:rPr>
+        <w:t>Worked on page designing using HTML and CSS.</w:t>
+      </w:r>
+    </w:p>
+    <w:p>
+      <w:pPr>
+        <w:numPr>
+          <w:ilvl w:val="0"/>
+          <w:numId w:val="4"/>
+        </w:numPr>
+        <w:spacing w:after="0" w:line="240" w:lineRule="auto"/>
+        <w:jc w:val="both"/>
+        <w:rPr>
+          <w:rFonts w:ascii="Arial" w:hAnsi="Arial" w:cs="Arial"/>
+          <w:sz w:val="20"/>
+          <w:szCs w:val="20"/>
+        </w:rPr>
+      </w:pPr>
+      <w:r>
+        <w:rPr>
+          <w:rFonts w:ascii="Arial" w:eastAsia="Arial" w:hAnsi="Arial" w:cs="Arial"/>
+          <w:sz w:val="20"/>
+          <w:szCs w:val="20"/>
+        </w:rPr>
+        <w:t>Used ADO.NET data objects such as Connection, Command, Data Adapter, Data Reader, Dataset, with the SQL Server 2008 R2.</w:t>
+      </w:r>
+    </w:p>
+    <w:p>
+      <w:pPr>
+        <w:numPr>
+          <w:ilvl w:val="0"/>
+          <w:numId w:val="4"/>
+        </w:numPr>
+        <w:spacing w:after="0" w:line="240" w:lineRule="auto"/>
+        <w:jc w:val="both"/>
+        <w:rPr>
+          <w:rFonts w:ascii="Arial" w:hAnsi="Arial" w:cs="Arial"/>
+          <w:sz w:val="20"/>
+          <w:szCs w:val="20"/>
+        </w:rPr>
+      </w:pPr>
+      <w:r>
+        <w:rPr>
+          <w:rFonts w:ascii="Arial" w:eastAsia="Arial" w:hAnsi="Arial" w:cs="Arial"/>
+          <w:sz w:val="20"/>
+          <w:szCs w:val="20"/>
+        </w:rPr>
+        <w:t>Used JavaScript to enhance the dynamics and interactive features of a web page by allowing the user to perform calculations, validate form inputs, and add special effects, Customize selections, Confirmation.</w:t>
+      </w:r>
+    </w:p>
+    <w:p>
+      <w:pPr>
+        <w:numPr>
+          <w:ilvl w:val="0"/>
+          <w:numId w:val="4"/>
         </w:numPr>
         <w:spacing w:after="0" w:line="240" w:lineRule="auto"/>
         <w:contextualSpacing/>
         <w:jc w:val="both"/>
         <w:rPr>
-          <w:rFonts w:ascii="Arial" w:eastAsia="Arial" w:hAnsi="Arial" w:cs="Arial"/>
-          <w:sz w:val="20"/>
-          <w:szCs w:val="20"/>
-        </w:rPr>
-      </w:pPr>
-      <w:r>
-        <w:rPr>
-          <w:rFonts w:ascii="Arial" w:eastAsia="Arial" w:hAnsi="Arial" w:cs="Arial"/>
-          <w:sz w:val="20"/>
-          <w:szCs w:val="20"/>
-        </w:rPr>
-        <w:t>Participating in coding, Code Review, code refactoring and code optimization, testing, time-box delivery and deployment and on-site training. Worked on Enhancement as per business requirement.</w:t>
-      </w:r>
-    </w:p>
-    <w:p>
-      <w:pPr>
-        <w:numPr>
-          <w:ilvl w:val="0"/>
-          <w:numId w:val="2"/>
+          <w:rFonts w:ascii="Arial" w:hAnsi="Arial" w:cs="Arial"/>
+          <w:sz w:val="20"/>
+          <w:szCs w:val="20"/>
+        </w:rPr>
+      </w:pPr>
+      <w:r>
+        <w:rPr>
+          <w:rFonts w:ascii="Arial" w:eastAsia="Arial" w:hAnsi="Arial" w:cs="Arial"/>
+          <w:sz w:val="20"/>
+          <w:szCs w:val="20"/>
+        </w:rPr>
+        <w:t>Maintenance work performing on Windows Application using VB6.0, ADO, WinForms, C#, VB.net ADO.NET.</w:t>
+      </w:r>
+    </w:p>
+    <w:p>
+      <w:pPr>
+        <w:numPr>
+          <w:ilvl w:val="0"/>
+          <w:numId w:val="4"/>
         </w:numPr>
         <w:spacing w:after="0" w:line="240" w:lineRule="auto"/>
         <w:contextualSpacing/>
         <w:jc w:val="both"/>
         <w:rPr>
-          <w:rFonts w:ascii="Arial" w:eastAsia="Arial" w:hAnsi="Arial" w:cs="Arial"/>
-          <w:sz w:val="20"/>
-          <w:szCs w:val="20"/>
-        </w:rPr>
-      </w:pPr>
-      <w:r>
-        <w:rPr>
-          <w:rFonts w:ascii="Arial" w:eastAsia="Arial" w:hAnsi="Arial" w:cs="Arial"/>
-          <w:sz w:val="20"/>
-          <w:szCs w:val="20"/>
-        </w:rPr>
-        <w:t>Involved in application supports and releasing the fixes. Implementing Ad Hoc Request &amp; Bug fixes.</w:t>
-      </w:r>
-    </w:p>
-    <w:p>
-      <w:pPr>
-        <w:numPr>
-          <w:ilvl w:val="0"/>
-          <w:numId w:val="2"/>
+          <w:rFonts w:ascii="Arial" w:hAnsi="Arial" w:cs="Arial"/>
+          <w:sz w:val="20"/>
+          <w:szCs w:val="20"/>
+        </w:rPr>
+      </w:pPr>
+      <w:r>
+        <w:rPr>
+          <w:rFonts w:ascii="Arial" w:eastAsia="Arial" w:hAnsi="Arial" w:cs="Arial"/>
+          <w:sz w:val="20"/>
+          <w:szCs w:val="20"/>
+        </w:rPr>
+        <w:t>Worked</w:t>
+      </w:r>
+      <w:r>
+        <w:rPr>
+          <w:rFonts w:ascii="Arial" w:eastAsia="Arial" w:hAnsi="Arial" w:cs="Arial"/>
+          <w:sz w:val="20"/>
+          <w:szCs w:val="20"/>
+        </w:rPr>
+        <w:t xml:space="preserve"> on ASP.NET MVC Web application using Entity Framework &amp; </w:t>
+      </w:r>
+      <w:proofErr w:type="spellStart"/>
+      <w:r>
+        <w:rPr>
+          <w:rFonts w:ascii="Arial" w:eastAsia="Arial" w:hAnsi="Arial" w:cs="Arial"/>
+          <w:sz w:val="20"/>
+          <w:szCs w:val="20"/>
+        </w:rPr>
+        <w:t>LinQ</w:t>
+      </w:r>
+      <w:proofErr w:type="spellEnd"/>
+      <w:r>
+        <w:rPr>
+          <w:rFonts w:ascii="Arial" w:eastAsia="Arial" w:hAnsi="Arial" w:cs="Arial"/>
+          <w:sz w:val="20"/>
+          <w:szCs w:val="20"/>
+        </w:rPr>
+        <w:t>.</w:t>
+      </w:r>
+    </w:p>
+    <w:p>
+      <w:pPr>
+        <w:numPr>
+          <w:ilvl w:val="0"/>
+          <w:numId w:val="4"/>
         </w:numPr>
         <w:spacing w:after="0" w:line="240" w:lineRule="auto"/>
         <w:contextualSpacing/>
         <w:jc w:val="both"/>
         <w:rPr>
-          <w:rFonts w:ascii="Arial" w:eastAsia="Arial" w:hAnsi="Arial" w:cs="Arial"/>
-          <w:sz w:val="20"/>
-          <w:szCs w:val="20"/>
-        </w:rPr>
-      </w:pPr>
-      <w:r>
-        <w:rPr>
-          <w:rFonts w:ascii="Arial" w:eastAsia="Arial" w:hAnsi="Arial" w:cs="Arial"/>
-          <w:sz w:val="20"/>
-          <w:szCs w:val="20"/>
-        </w:rPr>
-        <w:t>Experience in working with the offshore team for conveying requirements. Story demonstration and dry run.</w:t>
-      </w:r>
-    </w:p>
-    <w:p>
-      <w:pPr>
-        <w:numPr>
-          <w:ilvl w:val="0"/>
-          <w:numId w:val="2"/>
+          <w:rFonts w:ascii="Arial" w:hAnsi="Arial" w:cs="Arial"/>
+          <w:sz w:val="20"/>
+          <w:szCs w:val="20"/>
+        </w:rPr>
+      </w:pPr>
+      <w:r>
+        <w:rPr>
+          <w:rFonts w:ascii="Arial" w:eastAsia="Arial" w:hAnsi="Arial" w:cs="Arial"/>
+          <w:sz w:val="20"/>
+          <w:szCs w:val="20"/>
+        </w:rPr>
+        <w:t xml:space="preserve">Designed Graphical User Interface (GUI) using HTML5, JavaScript, CSS3, </w:t>
+      </w:r>
+      <w:proofErr w:type="spellStart"/>
+      <w:r>
+        <w:rPr>
+          <w:rFonts w:ascii="Arial" w:eastAsia="Arial" w:hAnsi="Arial" w:cs="Arial"/>
+          <w:sz w:val="20"/>
+          <w:szCs w:val="20"/>
+        </w:rPr>
+        <w:t>JQuery</w:t>
+      </w:r>
+      <w:proofErr w:type="spellEnd"/>
+      <w:r>
+        <w:rPr>
+          <w:rFonts w:ascii="Arial" w:eastAsia="Arial" w:hAnsi="Arial" w:cs="Arial"/>
+          <w:sz w:val="20"/>
+          <w:szCs w:val="20"/>
+        </w:rPr>
+        <w:t>.</w:t>
+      </w:r>
+    </w:p>
+    <w:p>
+      <w:pPr>
+        <w:numPr>
+          <w:ilvl w:val="0"/>
+          <w:numId w:val="4"/>
         </w:numPr>
         <w:spacing w:after="0" w:line="240" w:lineRule="auto"/>
         <w:contextualSpacing/>
         <w:jc w:val="both"/>
         <w:rPr>
-          <w:rFonts w:ascii="Arial" w:eastAsia="Arial" w:hAnsi="Arial" w:cs="Arial"/>
-          <w:sz w:val="20"/>
-          <w:szCs w:val="20"/>
-        </w:rPr>
-      </w:pPr>
-      <w:r>
-        <w:rPr>
-          <w:rFonts w:ascii="Arial" w:eastAsia="Arial" w:hAnsi="Arial" w:cs="Arial"/>
-          <w:sz w:val="20"/>
-          <w:szCs w:val="20"/>
-        </w:rPr>
-        <w:t>Resolved potential issues that arose during the execution of development. Involved in doing builds in both Development &amp; Testing Server. Prepared test cases and technical design documents.</w:t>
-      </w:r>
-    </w:p>
-    <w:p>
-      <w:pPr>
-        <w:numPr>
-          <w:ilvl w:val="0"/>
-          <w:numId w:val="2"/>
+          <w:rFonts w:ascii="Arial" w:hAnsi="Arial" w:cs="Arial"/>
+          <w:sz w:val="20"/>
+          <w:szCs w:val="20"/>
+        </w:rPr>
+      </w:pPr>
+      <w:r>
+        <w:rPr>
+          <w:rFonts w:ascii="Arial" w:eastAsia="Arial" w:hAnsi="Arial" w:cs="Arial"/>
+          <w:sz w:val="20"/>
+          <w:szCs w:val="20"/>
+        </w:rPr>
+        <w:t>Created User Controls for Add/Remove Functionality in Grid Display, multi-select box, expandable grid to display Credit &amp; Debit transaction &amp; activities.</w:t>
+      </w:r>
+    </w:p>
+    <w:p>
+      <w:pPr>
+        <w:numPr>
+          <w:ilvl w:val="0"/>
+          <w:numId w:val="4"/>
         </w:numPr>
         <w:spacing w:after="0" w:line="240" w:lineRule="auto"/>
         <w:contextualSpacing/>
         <w:jc w:val="both"/>
         <w:rPr>
-          <w:rFonts w:ascii="Arial" w:eastAsia="Arial" w:hAnsi="Arial" w:cs="Arial"/>
-          <w:sz w:val="20"/>
-          <w:szCs w:val="20"/>
-        </w:rPr>
-      </w:pPr>
-      <w:r>
-        <w:rPr>
-          <w:rFonts w:ascii="Arial" w:eastAsia="Arial" w:hAnsi="Arial" w:cs="Arial"/>
-          <w:sz w:val="20"/>
-          <w:szCs w:val="20"/>
-        </w:rPr>
-        <w:t>Continuous Integration jobs building on Jenkins, building package, making releases, creating Hot Fix, Worked as DevOps.</w:t>
+          <w:rFonts w:ascii="Arial" w:hAnsi="Arial" w:cs="Arial"/>
+          <w:sz w:val="20"/>
+          <w:szCs w:val="20"/>
+        </w:rPr>
+      </w:pPr>
+      <w:r>
+        <w:rPr>
+          <w:rFonts w:ascii="Arial" w:eastAsia="Arial" w:hAnsi="Arial" w:cs="Arial"/>
+          <w:sz w:val="20"/>
+          <w:szCs w:val="20"/>
+        </w:rPr>
+        <w:t>Implemented Thread based multitasking i.e. multi-threading for better performance.</w:t>
       </w:r>
     </w:p>
     <w:p>
@@ -5159,6 +7094,7 @@
           <w:numId w:val="4"/>
         </w:numPr>
         <w:spacing w:after="0" w:line="240" w:lineRule="auto"/>
+        <w:contextualSpacing/>
         <w:jc w:val="both"/>
         <w:rPr>
           <w:rFonts w:ascii="Arial" w:hAnsi="Arial" w:cs="Arial"/>
@@ -5172,7 +7108,7 @@
           <w:sz w:val="20"/>
           <w:szCs w:val="20"/>
         </w:rPr>
-        <w:t>Created ASP.NET User Controls for code reusability and to reduce the complexity of user interface design.</w:t>
+        <w:t>Used AJAX on web pages to retrieve data in asynchronous mode, update portion of the web page without loading (Post Back) the whole page.</w:t>
       </w:r>
     </w:p>
     <w:p>
@@ -5182,6 +7118,7 @@
           <w:numId w:val="4"/>
         </w:numPr>
         <w:spacing w:after="0" w:line="240" w:lineRule="auto"/>
+        <w:contextualSpacing/>
         <w:jc w:val="both"/>
         <w:rPr>
           <w:rFonts w:ascii="Arial" w:hAnsi="Arial" w:cs="Arial"/>
@@ -5195,7 +7132,7 @@
           <w:sz w:val="20"/>
           <w:szCs w:val="20"/>
         </w:rPr>
-        <w:t xml:space="preserve">Developed complex web forms using ASP.NET server-side scripting with C#, .NET Framework 3.5, </w:t>
+        <w:t xml:space="preserve">Worked on Web Application Security to resolve vulnerability issue, XSS (Cross-site scripting), SQL Injection using </w:t>
       </w:r>
       <w:proofErr w:type="spellStart"/>
       <w:r>
@@ -5204,6 +7141,114 @@
           <w:sz w:val="20"/>
           <w:szCs w:val="20"/>
         </w:rPr>
+        <w:t>Netsparker</w:t>
+      </w:r>
+      <w:proofErr w:type="spellEnd"/>
+      <w:r>
+        <w:rPr>
+          <w:rFonts w:ascii="Arial" w:eastAsia="Arial" w:hAnsi="Arial" w:cs="Arial"/>
+          <w:sz w:val="20"/>
+          <w:szCs w:val="20"/>
+        </w:rPr>
+        <w:t xml:space="preserve"> Tool.</w:t>
+      </w:r>
+    </w:p>
+    <w:p>
+      <w:pPr>
+        <w:numPr>
+          <w:ilvl w:val="0"/>
+          <w:numId w:val="4"/>
+        </w:numPr>
+        <w:spacing w:after="0" w:line="240" w:lineRule="auto"/>
+        <w:contextualSpacing/>
+        <w:jc w:val="both"/>
+        <w:rPr>
+          <w:rFonts w:ascii="Arial" w:hAnsi="Arial" w:cs="Arial"/>
+          <w:sz w:val="20"/>
+          <w:szCs w:val="20"/>
+        </w:rPr>
+      </w:pPr>
+      <w:r>
+        <w:rPr>
+          <w:rFonts w:ascii="Arial" w:eastAsia="Arial" w:hAnsi="Arial" w:cs="Arial"/>
+          <w:sz w:val="20"/>
+          <w:szCs w:val="20"/>
+        </w:rPr>
+        <w:t>Created complex Webforms presentation layer using various server controls and AJAX Controls using ASP.NET and C#.</w:t>
+      </w:r>
+    </w:p>
+    <w:p>
+      <w:pPr>
+        <w:numPr>
+          <w:ilvl w:val="0"/>
+          <w:numId w:val="4"/>
+        </w:numPr>
+        <w:spacing w:after="0" w:line="240" w:lineRule="auto"/>
+        <w:contextualSpacing/>
+        <w:jc w:val="both"/>
+        <w:rPr>
+          <w:rFonts w:ascii="Arial" w:hAnsi="Arial" w:cs="Arial"/>
+          <w:sz w:val="20"/>
+          <w:szCs w:val="20"/>
+        </w:rPr>
+      </w:pPr>
+      <w:r>
+        <w:rPr>
+          <w:rFonts w:ascii="Arial" w:eastAsia="Arial" w:hAnsi="Arial" w:cs="Arial"/>
+          <w:sz w:val="20"/>
+          <w:szCs w:val="20"/>
+        </w:rPr>
+        <w:t xml:space="preserve">Used DataGrid and </w:t>
+      </w:r>
+      <w:proofErr w:type="spellStart"/>
+      <w:r>
+        <w:rPr>
+          <w:rFonts w:ascii="Arial" w:eastAsia="Arial" w:hAnsi="Arial" w:cs="Arial"/>
+          <w:sz w:val="20"/>
+          <w:szCs w:val="20"/>
+        </w:rPr>
+        <w:t>ListView</w:t>
+      </w:r>
+      <w:proofErr w:type="spellEnd"/>
+      <w:r>
+        <w:rPr>
+          <w:rFonts w:ascii="Arial" w:eastAsia="Arial" w:hAnsi="Arial" w:cs="Arial"/>
+          <w:sz w:val="20"/>
+          <w:szCs w:val="20"/>
+        </w:rPr>
+        <w:t xml:space="preserve"> for showing data with Paging and Sorting features.</w:t>
+      </w:r>
+    </w:p>
+    <w:p>
+      <w:pPr>
+        <w:numPr>
+          <w:ilvl w:val="0"/>
+          <w:numId w:val="4"/>
+        </w:numPr>
+        <w:spacing w:after="0" w:line="240" w:lineRule="auto"/>
+        <w:contextualSpacing/>
+        <w:jc w:val="both"/>
+        <w:rPr>
+          <w:rFonts w:ascii="Arial" w:hAnsi="Arial" w:cs="Arial"/>
+          <w:sz w:val="20"/>
+          <w:szCs w:val="20"/>
+        </w:rPr>
+      </w:pPr>
+      <w:r>
+        <w:rPr>
+          <w:rFonts w:ascii="Arial" w:eastAsia="Arial" w:hAnsi="Arial" w:cs="Arial"/>
+          <w:sz w:val="20"/>
+          <w:szCs w:val="20"/>
+        </w:rPr>
+        <w:t xml:space="preserve">Used </w:t>
+      </w:r>
+      <w:proofErr w:type="spellStart"/>
+      <w:r>
+        <w:rPr>
+          <w:rFonts w:ascii="Arial" w:eastAsia="Arial" w:hAnsi="Arial" w:cs="Arial"/>
+          <w:sz w:val="20"/>
+          <w:szCs w:val="20"/>
+        </w:rPr>
         <w:t>JQuery</w:t>
       </w:r>
       <w:proofErr w:type="spellEnd"/>
@@ -5213,6 +7258,244 @@
           <w:sz w:val="20"/>
           <w:szCs w:val="20"/>
         </w:rPr>
+        <w:t>, JavaScript, MVC Data Annotation enhance the dynamics and interactive features of the web page by allowing a user to perform calculations, validate form inputs, and add special effects, Customize selections, Confirmation.</w:t>
+      </w:r>
+    </w:p>
+    <w:p>
+      <w:pPr>
+        <w:numPr>
+          <w:ilvl w:val="0"/>
+          <w:numId w:val="4"/>
+        </w:numPr>
+        <w:spacing w:after="0" w:line="240" w:lineRule="auto"/>
+        <w:contextualSpacing/>
+        <w:jc w:val="both"/>
+        <w:rPr>
+          <w:rFonts w:ascii="Arial" w:hAnsi="Arial" w:cs="Arial"/>
+          <w:sz w:val="20"/>
+          <w:szCs w:val="20"/>
+        </w:rPr>
+      </w:pPr>
+      <w:r>
+        <w:rPr>
+          <w:rFonts w:ascii="Arial" w:eastAsia="Arial" w:hAnsi="Arial" w:cs="Arial"/>
+          <w:sz w:val="20"/>
+          <w:szCs w:val="20"/>
+        </w:rPr>
+        <w:t xml:space="preserve">Consumed </w:t>
+      </w:r>
+      <w:proofErr w:type="spellStart"/>
+      <w:r>
+        <w:rPr>
+          <w:rFonts w:ascii="Arial" w:eastAsia="Arial" w:hAnsi="Arial" w:cs="Arial"/>
+          <w:sz w:val="20"/>
+          <w:szCs w:val="20"/>
+        </w:rPr>
+        <w:t>WebAPI</w:t>
+      </w:r>
+      <w:proofErr w:type="spellEnd"/>
+      <w:r>
+        <w:rPr>
+          <w:rFonts w:ascii="Arial" w:eastAsia="Arial" w:hAnsi="Arial" w:cs="Arial"/>
+          <w:sz w:val="20"/>
+          <w:szCs w:val="20"/>
+        </w:rPr>
+        <w:t xml:space="preserve"> to retrieve data in JSON format.</w:t>
+      </w:r>
+    </w:p>
+    <w:p>
+      <w:pPr>
+        <w:numPr>
+          <w:ilvl w:val="0"/>
+          <w:numId w:val="4"/>
+        </w:numPr>
+        <w:spacing w:after="0" w:line="240" w:lineRule="auto"/>
+        <w:contextualSpacing/>
+        <w:jc w:val="both"/>
+        <w:rPr>
+          <w:rFonts w:ascii="Arial" w:hAnsi="Arial" w:cs="Arial"/>
+          <w:sz w:val="20"/>
+          <w:szCs w:val="20"/>
+        </w:rPr>
+      </w:pPr>
+      <w:r>
+        <w:rPr>
+          <w:rFonts w:ascii="Arial" w:eastAsia="Arial" w:hAnsi="Arial" w:cs="Arial"/>
+          <w:sz w:val="20"/>
+          <w:szCs w:val="20"/>
+        </w:rPr>
+        <w:t xml:space="preserve">Client-side scripting and styling included JavaScript, </w:t>
+      </w:r>
+      <w:proofErr w:type="spellStart"/>
+      <w:r>
+        <w:rPr>
+          <w:rFonts w:ascii="Arial" w:eastAsia="Arial" w:hAnsi="Arial" w:cs="Arial"/>
+          <w:sz w:val="20"/>
+          <w:szCs w:val="20"/>
+        </w:rPr>
+        <w:t>JQuery</w:t>
+      </w:r>
+      <w:proofErr w:type="spellEnd"/>
+      <w:r>
+        <w:rPr>
+          <w:rFonts w:ascii="Arial" w:eastAsia="Arial" w:hAnsi="Arial" w:cs="Arial"/>
+          <w:sz w:val="20"/>
+          <w:szCs w:val="20"/>
+        </w:rPr>
+        <w:t xml:space="preserve">, AJAX, CSS and </w:t>
+      </w:r>
+      <w:proofErr w:type="spellStart"/>
+      <w:r>
+        <w:rPr>
+          <w:rFonts w:ascii="Arial" w:eastAsia="Arial" w:hAnsi="Arial" w:cs="Arial"/>
+          <w:sz w:val="20"/>
+          <w:szCs w:val="20"/>
+        </w:rPr>
+        <w:t>BootStrap</w:t>
+      </w:r>
+      <w:proofErr w:type="spellEnd"/>
+      <w:r>
+        <w:rPr>
+          <w:rFonts w:ascii="Arial" w:eastAsia="Arial" w:hAnsi="Arial" w:cs="Arial"/>
+          <w:sz w:val="20"/>
+          <w:szCs w:val="20"/>
+        </w:rPr>
+        <w:t xml:space="preserve">. </w:t>
+      </w:r>
+    </w:p>
+    <w:p>
+      <w:pPr>
+        <w:numPr>
+          <w:ilvl w:val="0"/>
+          <w:numId w:val="4"/>
+        </w:numPr>
+        <w:spacing w:after="0" w:line="240" w:lineRule="auto"/>
+        <w:contextualSpacing/>
+        <w:jc w:val="both"/>
+        <w:rPr>
+          <w:rFonts w:ascii="Arial" w:hAnsi="Arial" w:cs="Arial"/>
+          <w:sz w:val="20"/>
+          <w:szCs w:val="20"/>
+        </w:rPr>
+      </w:pPr>
+      <w:r>
+        <w:rPr>
+          <w:rFonts w:ascii="Arial" w:eastAsia="Arial" w:hAnsi="Arial" w:cs="Arial"/>
+          <w:sz w:val="20"/>
+          <w:szCs w:val="20"/>
+        </w:rPr>
+        <w:t>Created SQL queries, Stored Procedures, Views, Triggers, Cursors and implemented SQL queries in C#.</w:t>
+      </w:r>
+    </w:p>
+    <w:p>
+      <w:pPr>
+        <w:numPr>
+          <w:ilvl w:val="0"/>
+          <w:numId w:val="4"/>
+        </w:numPr>
+        <w:spacing w:after="0" w:line="240" w:lineRule="auto"/>
+        <w:contextualSpacing/>
+        <w:jc w:val="both"/>
+        <w:rPr>
+          <w:rFonts w:ascii="Arial" w:hAnsi="Arial" w:cs="Arial"/>
+          <w:sz w:val="20"/>
+          <w:szCs w:val="20"/>
+        </w:rPr>
+      </w:pPr>
+      <w:r>
+        <w:rPr>
+          <w:rFonts w:ascii="Arial" w:eastAsia="Arial" w:hAnsi="Arial" w:cs="Arial"/>
+          <w:sz w:val="20"/>
+          <w:szCs w:val="20"/>
+        </w:rPr>
+        <w:t>Used TortoiseSVN for maintaining versions of code.</w:t>
+      </w:r>
+    </w:p>
+    <w:p>
+      <w:pPr>
+        <w:numPr>
+          <w:ilvl w:val="0"/>
+          <w:numId w:val="4"/>
+        </w:numPr>
+        <w:spacing w:after="0" w:line="240" w:lineRule="auto"/>
+        <w:contextualSpacing/>
+        <w:jc w:val="both"/>
+        <w:rPr>
+          <w:rFonts w:ascii="Arial" w:hAnsi="Arial" w:cs="Arial"/>
+          <w:sz w:val="20"/>
+          <w:szCs w:val="20"/>
+        </w:rPr>
+      </w:pPr>
+      <w:r>
+        <w:rPr>
+          <w:rFonts w:ascii="Arial" w:eastAsia="Arial" w:hAnsi="Arial" w:cs="Arial"/>
+          <w:sz w:val="20"/>
+          <w:szCs w:val="20"/>
+        </w:rPr>
+        <w:t xml:space="preserve">Used XML files as one of the data sources. </w:t>
+      </w:r>
+    </w:p>
+    <w:p>
+      <w:pPr>
+        <w:numPr>
+          <w:ilvl w:val="0"/>
+          <w:numId w:val="4"/>
+        </w:numPr>
+        <w:spacing w:after="0" w:line="240" w:lineRule="auto"/>
+        <w:jc w:val="both"/>
+        <w:rPr>
+          <w:rFonts w:ascii="Arial" w:hAnsi="Arial" w:cs="Arial"/>
+          <w:sz w:val="20"/>
+          <w:szCs w:val="20"/>
+        </w:rPr>
+      </w:pPr>
+      <w:r>
+        <w:rPr>
+          <w:rFonts w:ascii="Arial" w:eastAsia="Arial" w:hAnsi="Arial" w:cs="Arial"/>
+          <w:sz w:val="20"/>
+          <w:szCs w:val="20"/>
+        </w:rPr>
+        <w:t>Created XML documents using C#.NET and VB.NET.</w:t>
+      </w:r>
+    </w:p>
+    <w:p>
+      <w:pPr>
+        <w:numPr>
+          <w:ilvl w:val="0"/>
+          <w:numId w:val="4"/>
+        </w:numPr>
+        <w:spacing w:after="0" w:line="240" w:lineRule="auto"/>
+        <w:jc w:val="both"/>
+        <w:rPr>
+          <w:rFonts w:ascii="Arial" w:hAnsi="Arial" w:cs="Arial"/>
+          <w:sz w:val="20"/>
+          <w:szCs w:val="20"/>
+        </w:rPr>
+      </w:pPr>
+      <w:r>
+        <w:rPr>
+          <w:rFonts w:ascii="Arial" w:eastAsia="Arial" w:hAnsi="Arial" w:cs="Arial"/>
+          <w:sz w:val="20"/>
+          <w:szCs w:val="20"/>
+        </w:rPr>
+        <w:t xml:space="preserve">Designed and Developed a C#.NET </w:t>
+      </w:r>
+      <w:proofErr w:type="spellStart"/>
+      <w:r>
+        <w:rPr>
+          <w:rFonts w:ascii="Arial" w:eastAsia="Arial" w:hAnsi="Arial" w:cs="Arial"/>
+          <w:sz w:val="20"/>
+          <w:szCs w:val="20"/>
+        </w:rPr>
+        <w:t>Winforms</w:t>
+      </w:r>
+      <w:proofErr w:type="spellEnd"/>
+      <w:r>
+        <w:rPr>
+          <w:rFonts w:ascii="Arial" w:eastAsia="Arial" w:hAnsi="Arial" w:cs="Arial"/>
+          <w:sz w:val="20"/>
+          <w:szCs w:val="20"/>
+        </w:rPr>
         <w:t>.</w:t>
       </w:r>
     </w:p>
@@ -5223,20 +7506,69 @@
           <w:numId w:val="4"/>
         </w:numPr>
         <w:spacing w:after="0" w:line="240" w:lineRule="auto"/>
-        <w:jc w:val="both"/>
-        <w:rPr>
-          <w:rFonts w:ascii="Arial" w:hAnsi="Arial" w:cs="Arial"/>
-          <w:sz w:val="20"/>
-          <w:szCs w:val="20"/>
-        </w:rPr>
-      </w:pPr>
-      <w:r>
-        <w:rPr>
-          <w:rFonts w:ascii="Arial" w:eastAsia="Arial" w:hAnsi="Arial" w:cs="Arial"/>
-          <w:sz w:val="20"/>
-          <w:szCs w:val="20"/>
-        </w:rPr>
-        <w:t xml:space="preserve">Designed Graphical User Interface (GUI) and styling using Master Page, HTML, JavaScript, CSS, </w:t>
+        <w:contextualSpacing/>
+        <w:jc w:val="both"/>
+        <w:rPr>
+          <w:rFonts w:ascii="Arial" w:eastAsia="Arial" w:hAnsi="Arial" w:cs="Arial"/>
+          <w:sz w:val="20"/>
+          <w:szCs w:val="20"/>
+        </w:rPr>
+      </w:pPr>
+      <w:r>
+        <w:rPr>
+          <w:rFonts w:ascii="Arial" w:eastAsia="Arial" w:hAnsi="Arial" w:cs="Arial"/>
+          <w:sz w:val="20"/>
+          <w:szCs w:val="20"/>
+        </w:rPr>
+        <w:t>Used Dataset for Temporary storing and manipulation of data.</w:t>
+      </w:r>
+    </w:p>
+    <w:p>
+      <w:pPr>
+        <w:numPr>
+          <w:ilvl w:val="0"/>
+          <w:numId w:val="4"/>
+        </w:numPr>
+        <w:spacing w:after="0" w:line="240" w:lineRule="auto"/>
+        <w:contextualSpacing/>
+        <w:jc w:val="both"/>
+        <w:rPr>
+          <w:rFonts w:ascii="Arial" w:eastAsia="Arial" w:hAnsi="Arial" w:cs="Arial"/>
+          <w:sz w:val="20"/>
+          <w:szCs w:val="20"/>
+        </w:rPr>
+      </w:pPr>
+      <w:r>
+        <w:rPr>
+          <w:rFonts w:ascii="Arial" w:eastAsia="Arial" w:hAnsi="Arial" w:cs="Arial"/>
+          <w:sz w:val="20"/>
+          <w:szCs w:val="20"/>
+        </w:rPr>
+        <w:t>Unit testing on source code as well on VM, setting UAT machine for testing.</w:t>
+      </w:r>
+    </w:p>
+    <w:p>
+      <w:pPr>
+        <w:numPr>
+          <w:ilvl w:val="0"/>
+          <w:numId w:val="4"/>
+        </w:numPr>
+        <w:spacing w:after="0" w:line="240" w:lineRule="auto"/>
+        <w:contextualSpacing/>
+        <w:jc w:val="both"/>
+        <w:rPr>
+          <w:rFonts w:ascii="Arial" w:eastAsia="Arial" w:hAnsi="Arial" w:cs="Arial"/>
+          <w:sz w:val="20"/>
+          <w:szCs w:val="20"/>
+        </w:rPr>
+      </w:pPr>
+      <w:r>
+        <w:rPr>
+          <w:rFonts w:ascii="Arial" w:eastAsia="Arial" w:hAnsi="Arial" w:cs="Arial"/>
+          <w:sz w:val="20"/>
+          <w:szCs w:val="20"/>
+        </w:rPr>
+        <w:t xml:space="preserve">Performing Code Review, code refactoring and code optimization using </w:t>
       </w:r>
       <w:proofErr w:type="spellStart"/>
       <w:r>
@@ -5245,7 +7577,7 @@
           <w:sz w:val="20"/>
           <w:szCs w:val="20"/>
         </w:rPr>
-        <w:t>JQuery</w:t>
+        <w:t>FishEye</w:t>
       </w:r>
       <w:proofErr w:type="spellEnd"/>
       <w:r>
@@ -5264,1065 +7596,9 @@
           <w:numId w:val="4"/>
         </w:numPr>
         <w:spacing w:after="0" w:line="240" w:lineRule="auto"/>
-        <w:jc w:val="both"/>
-        <w:rPr>
-          <w:rFonts w:ascii="Arial" w:hAnsi="Arial" w:cs="Arial"/>
-          <w:sz w:val="20"/>
-          <w:szCs w:val="20"/>
-        </w:rPr>
-      </w:pPr>
-      <w:r>
-        <w:rPr>
-          <w:rFonts w:ascii="Arial" w:eastAsia="Arial" w:hAnsi="Arial" w:cs="Arial"/>
-          <w:sz w:val="20"/>
-          <w:szCs w:val="20"/>
-        </w:rPr>
-        <w:t>Developed user interface screens under Visual Studio 2008 using ASP.NET and C#.</w:t>
-      </w:r>
-    </w:p>
-    <w:p>
-      <w:pPr>
-        <w:numPr>
-          <w:ilvl w:val="0"/>
-          <w:numId w:val="4"/>
-        </w:numPr>
-        <w:spacing w:after="0" w:line="240" w:lineRule="auto"/>
-        <w:jc w:val="both"/>
-        <w:rPr>
-          <w:rFonts w:ascii="Arial" w:hAnsi="Arial" w:cs="Arial"/>
-          <w:sz w:val="20"/>
-          <w:szCs w:val="20"/>
-        </w:rPr>
-      </w:pPr>
-      <w:r>
-        <w:rPr>
-          <w:rFonts w:ascii="Arial" w:eastAsia="Arial" w:hAnsi="Arial" w:cs="Arial"/>
-          <w:sz w:val="20"/>
-          <w:szCs w:val="20"/>
-        </w:rPr>
-        <w:t>Worked on Object Oriented Programming.</w:t>
-      </w:r>
-    </w:p>
-    <w:p>
-      <w:pPr>
-        <w:numPr>
-          <w:ilvl w:val="0"/>
-          <w:numId w:val="4"/>
-        </w:numPr>
-        <w:spacing w:after="0" w:line="240" w:lineRule="auto"/>
-        <w:jc w:val="both"/>
-        <w:rPr>
-          <w:rFonts w:ascii="Arial" w:hAnsi="Arial" w:cs="Arial"/>
-          <w:sz w:val="20"/>
-          <w:szCs w:val="20"/>
-        </w:rPr>
-      </w:pPr>
-      <w:r>
-        <w:rPr>
-          <w:rFonts w:ascii="Arial" w:eastAsia="Arial" w:hAnsi="Arial" w:cs="Arial"/>
-          <w:sz w:val="20"/>
-          <w:szCs w:val="20"/>
-        </w:rPr>
-        <w:t>Create Stored Procedures,</w:t>
-      </w:r>
-      <w:r>
-        <w:rPr>
-          <w:rFonts w:ascii="Arial" w:eastAsia="Arial" w:hAnsi="Arial" w:cs="Arial"/>
-          <w:sz w:val="20"/>
-          <w:szCs w:val="20"/>
-        </w:rPr>
-        <w:t xml:space="preserve"> Triggers, Indexes,</w:t>
-      </w:r>
-      <w:r>
-        <w:rPr>
-          <w:rFonts w:ascii="Arial" w:eastAsia="Arial" w:hAnsi="Arial" w:cs="Arial"/>
-          <w:sz w:val="20"/>
-          <w:szCs w:val="20"/>
-        </w:rPr>
-        <w:t xml:space="preserve"> SQL Queries for the data layer.</w:t>
-      </w:r>
-    </w:p>
-    <w:p>
-      <w:pPr>
-        <w:numPr>
-          <w:ilvl w:val="0"/>
-          <w:numId w:val="4"/>
-        </w:numPr>
-        <w:spacing w:after="0" w:line="240" w:lineRule="auto"/>
-        <w:jc w:val="both"/>
-        <w:rPr>
-          <w:rFonts w:ascii="Arial" w:hAnsi="Arial" w:cs="Arial"/>
-          <w:sz w:val="20"/>
-          <w:szCs w:val="20"/>
-        </w:rPr>
-      </w:pPr>
-      <w:r>
-        <w:rPr>
-          <w:rFonts w:ascii="Arial" w:eastAsia="Arial" w:hAnsi="Arial" w:cs="Arial"/>
-          <w:sz w:val="20"/>
-          <w:szCs w:val="20"/>
-        </w:rPr>
-        <w:t>Web form’s input validation using the ASP.NET Input Validation Controls and dynamic features using AJAX, JavaScript.</w:t>
-      </w:r>
-    </w:p>
-    <w:p>
-      <w:pPr>
-        <w:numPr>
-          <w:ilvl w:val="0"/>
-          <w:numId w:val="4"/>
-        </w:numPr>
-        <w:spacing w:after="0" w:line="240" w:lineRule="auto"/>
-        <w:jc w:val="both"/>
-        <w:rPr>
-          <w:rFonts w:ascii="Arial" w:hAnsi="Arial" w:cs="Arial"/>
-          <w:sz w:val="20"/>
-          <w:szCs w:val="20"/>
-        </w:rPr>
-      </w:pPr>
-      <w:r>
-        <w:rPr>
-          <w:rFonts w:ascii="Arial" w:eastAsia="Arial" w:hAnsi="Arial" w:cs="Arial"/>
-          <w:sz w:val="20"/>
-          <w:szCs w:val="20"/>
-        </w:rPr>
-        <w:t xml:space="preserve">Used DataGrid and </w:t>
-      </w:r>
-      <w:proofErr w:type="spellStart"/>
-      <w:r>
-        <w:rPr>
-          <w:rFonts w:ascii="Arial" w:eastAsia="Arial" w:hAnsi="Arial" w:cs="Arial"/>
-          <w:sz w:val="20"/>
-          <w:szCs w:val="20"/>
-        </w:rPr>
-        <w:t>ListView</w:t>
-      </w:r>
-      <w:proofErr w:type="spellEnd"/>
-      <w:r>
-        <w:rPr>
-          <w:rFonts w:ascii="Arial" w:eastAsia="Arial" w:hAnsi="Arial" w:cs="Arial"/>
-          <w:sz w:val="20"/>
-          <w:szCs w:val="20"/>
-        </w:rPr>
-        <w:t xml:space="preserve"> for showing data with Paging and Sorting features.</w:t>
-      </w:r>
-    </w:p>
-    <w:p>
-      <w:pPr>
-        <w:numPr>
-          <w:ilvl w:val="0"/>
-          <w:numId w:val="4"/>
-        </w:numPr>
-        <w:spacing w:after="0" w:line="240" w:lineRule="auto"/>
-        <w:jc w:val="both"/>
-        <w:rPr>
-          <w:rFonts w:ascii="Arial" w:hAnsi="Arial" w:cs="Arial"/>
-          <w:sz w:val="20"/>
-          <w:szCs w:val="20"/>
-        </w:rPr>
-      </w:pPr>
-      <w:r>
-        <w:rPr>
-          <w:rFonts w:ascii="Arial" w:eastAsia="Arial" w:hAnsi="Arial" w:cs="Arial"/>
-          <w:sz w:val="20"/>
-          <w:szCs w:val="20"/>
-        </w:rPr>
-        <w:t>Created ASP.NET User Controls for code reusability and to reduce the complexity of user interface design.</w:t>
-      </w:r>
-    </w:p>
-    <w:p>
-      <w:pPr>
-        <w:numPr>
-          <w:ilvl w:val="0"/>
-          <w:numId w:val="4"/>
-        </w:numPr>
-        <w:spacing w:after="0" w:line="240" w:lineRule="auto"/>
-        <w:jc w:val="both"/>
-        <w:rPr>
-          <w:rFonts w:ascii="Arial" w:hAnsi="Arial" w:cs="Arial"/>
-          <w:sz w:val="20"/>
-          <w:szCs w:val="20"/>
-        </w:rPr>
-      </w:pPr>
-      <w:r>
-        <w:rPr>
-          <w:rFonts w:ascii="Arial" w:eastAsia="Arial" w:hAnsi="Arial" w:cs="Arial"/>
-          <w:sz w:val="20"/>
-          <w:szCs w:val="20"/>
-        </w:rPr>
-        <w:t>Developed Data access layer using ADO.NET Objects and C#.</w:t>
-      </w:r>
-    </w:p>
-    <w:p>
-      <w:pPr>
-        <w:numPr>
-          <w:ilvl w:val="0"/>
-          <w:numId w:val="4"/>
-        </w:numPr>
-        <w:spacing w:after="0" w:line="240" w:lineRule="auto"/>
-        <w:jc w:val="both"/>
-        <w:rPr>
-          <w:rFonts w:ascii="Arial" w:hAnsi="Arial" w:cs="Arial"/>
-          <w:sz w:val="20"/>
-          <w:szCs w:val="20"/>
-        </w:rPr>
-      </w:pPr>
-      <w:r>
-        <w:rPr>
-          <w:rFonts w:ascii="Arial" w:eastAsia="Arial" w:hAnsi="Arial" w:cs="Arial"/>
-          <w:sz w:val="20"/>
-          <w:szCs w:val="20"/>
-        </w:rPr>
-        <w:t>Developed User Controls using ASP.NET 2.0/</w:t>
-      </w:r>
-      <w:proofErr w:type="gramStart"/>
-      <w:r>
-        <w:rPr>
-          <w:rFonts w:ascii="Arial" w:eastAsia="Arial" w:hAnsi="Arial" w:cs="Arial"/>
-          <w:sz w:val="20"/>
-          <w:szCs w:val="20"/>
-        </w:rPr>
-        <w:t>3.x.</w:t>
-      </w:r>
-      <w:proofErr w:type="gramEnd"/>
-    </w:p>
-    <w:p>
-      <w:pPr>
-        <w:numPr>
-          <w:ilvl w:val="0"/>
-          <w:numId w:val="4"/>
-        </w:numPr>
-        <w:spacing w:after="0" w:line="240" w:lineRule="auto"/>
-        <w:jc w:val="both"/>
-        <w:rPr>
-          <w:rFonts w:ascii="Arial" w:hAnsi="Arial" w:cs="Arial"/>
-          <w:sz w:val="20"/>
-          <w:szCs w:val="20"/>
-        </w:rPr>
-      </w:pPr>
-      <w:r>
-        <w:rPr>
-          <w:rFonts w:ascii="Arial" w:eastAsia="Arial" w:hAnsi="Arial" w:cs="Arial"/>
-          <w:sz w:val="20"/>
-          <w:szCs w:val="20"/>
-        </w:rPr>
-        <w:t>Used ASP.NET Validation Controls for Client-Side Validations.</w:t>
-      </w:r>
-    </w:p>
-    <w:p>
-      <w:pPr>
-        <w:numPr>
-          <w:ilvl w:val="0"/>
-          <w:numId w:val="4"/>
-        </w:numPr>
-        <w:spacing w:after="0" w:line="240" w:lineRule="auto"/>
-        <w:jc w:val="both"/>
-        <w:rPr>
-          <w:rFonts w:ascii="Arial" w:hAnsi="Arial" w:cs="Arial"/>
-          <w:sz w:val="20"/>
-          <w:szCs w:val="20"/>
-        </w:rPr>
-      </w:pPr>
-      <w:r>
-        <w:rPr>
-          <w:rFonts w:ascii="Arial" w:eastAsia="Arial" w:hAnsi="Arial" w:cs="Arial"/>
-          <w:sz w:val="20"/>
-          <w:szCs w:val="20"/>
-        </w:rPr>
-        <w:t>Developed Business logic components using C#.NET.</w:t>
-      </w:r>
-    </w:p>
-    <w:p>
-      <w:pPr>
-        <w:numPr>
-          <w:ilvl w:val="0"/>
-          <w:numId w:val="4"/>
-        </w:numPr>
-        <w:spacing w:after="0" w:line="240" w:lineRule="auto"/>
-        <w:jc w:val="both"/>
-        <w:rPr>
-          <w:rFonts w:ascii="Arial" w:hAnsi="Arial" w:cs="Arial"/>
-          <w:sz w:val="20"/>
-          <w:szCs w:val="20"/>
-        </w:rPr>
-      </w:pPr>
-      <w:r>
-        <w:rPr>
-          <w:rFonts w:ascii="Arial" w:eastAsia="Arial" w:hAnsi="Arial" w:cs="Arial"/>
-          <w:sz w:val="20"/>
-          <w:szCs w:val="20"/>
-        </w:rPr>
-        <w:t>Worked with both Client-side and Server-side validations using JavaScript and Server-Side Validator controls like required field validator, compare field validator and custom field validator.</w:t>
-      </w:r>
-    </w:p>
-    <w:p>
-      <w:pPr>
-        <w:numPr>
-          <w:ilvl w:val="0"/>
-          <w:numId w:val="4"/>
-        </w:numPr>
-        <w:spacing w:after="0" w:line="240" w:lineRule="auto"/>
-        <w:jc w:val="both"/>
-        <w:rPr>
-          <w:rFonts w:ascii="Arial" w:hAnsi="Arial" w:cs="Arial"/>
-          <w:sz w:val="20"/>
-          <w:szCs w:val="20"/>
-        </w:rPr>
-      </w:pPr>
-      <w:r>
-        <w:rPr>
-          <w:rFonts w:ascii="Arial" w:eastAsia="Arial" w:hAnsi="Arial" w:cs="Arial"/>
-          <w:sz w:val="20"/>
-          <w:szCs w:val="20"/>
-        </w:rPr>
-        <w:t>Worked with ASP.NET Web Forms, State Management, configuring optimizations and securing the web application.</w:t>
-      </w:r>
-    </w:p>
-    <w:p>
-      <w:pPr>
-        <w:numPr>
-          <w:ilvl w:val="0"/>
-          <w:numId w:val="4"/>
-        </w:numPr>
-        <w:spacing w:after="0" w:line="240" w:lineRule="auto"/>
-        <w:jc w:val="both"/>
-        <w:rPr>
-          <w:rFonts w:ascii="Arial" w:hAnsi="Arial" w:cs="Arial"/>
-          <w:sz w:val="20"/>
-          <w:szCs w:val="20"/>
-        </w:rPr>
-      </w:pPr>
-      <w:r>
-        <w:rPr>
-          <w:rFonts w:ascii="Arial" w:eastAsia="Arial" w:hAnsi="Arial" w:cs="Arial"/>
-          <w:sz w:val="20"/>
-          <w:szCs w:val="20"/>
-        </w:rPr>
-        <w:t>Worked on page designing using HTML and CSS.</w:t>
-      </w:r>
-    </w:p>
-    <w:p>
-      <w:pPr>
-        <w:numPr>
-          <w:ilvl w:val="0"/>
-          <w:numId w:val="4"/>
-        </w:numPr>
-        <w:spacing w:after="0" w:line="240" w:lineRule="auto"/>
-        <w:jc w:val="both"/>
-        <w:rPr>
-          <w:rFonts w:ascii="Arial" w:hAnsi="Arial" w:cs="Arial"/>
-          <w:sz w:val="20"/>
-          <w:szCs w:val="20"/>
-        </w:rPr>
-      </w:pPr>
-      <w:r>
-        <w:rPr>
-          <w:rFonts w:ascii="Arial" w:eastAsia="Arial" w:hAnsi="Arial" w:cs="Arial"/>
-          <w:sz w:val="20"/>
-          <w:szCs w:val="20"/>
-        </w:rPr>
-        <w:t>Used ADO.NET data objects such as Connection, Command, Data Adapter, Data Reader, Dataset, with the SQL Server 2008 R2.</w:t>
-      </w:r>
-    </w:p>
-    <w:p>
-      <w:pPr>
-        <w:numPr>
-          <w:ilvl w:val="0"/>
-          <w:numId w:val="4"/>
-        </w:numPr>
-        <w:spacing w:after="0" w:line="240" w:lineRule="auto"/>
-        <w:jc w:val="both"/>
-        <w:rPr>
-          <w:rFonts w:ascii="Arial" w:hAnsi="Arial" w:cs="Arial"/>
-          <w:sz w:val="20"/>
-          <w:szCs w:val="20"/>
-        </w:rPr>
-      </w:pPr>
-      <w:r>
-        <w:rPr>
-          <w:rFonts w:ascii="Arial" w:eastAsia="Arial" w:hAnsi="Arial" w:cs="Arial"/>
-          <w:sz w:val="20"/>
-          <w:szCs w:val="20"/>
-        </w:rPr>
-        <w:t>Used JavaScript to enhance the dynamics and interactive features of a web page by allowing the user to perform calculations, validate form inputs, and add special effects, Customize selections, Confirmation.</w:t>
-      </w:r>
-    </w:p>
-    <w:p>
-      <w:pPr>
-        <w:numPr>
-          <w:ilvl w:val="0"/>
-          <w:numId w:val="4"/>
-        </w:numPr>
-        <w:spacing w:after="0" w:line="240" w:lineRule="auto"/>
         <w:contextualSpacing/>
         <w:jc w:val="both"/>
         <w:rPr>
-          <w:rFonts w:ascii="Arial" w:hAnsi="Arial" w:cs="Arial"/>
-          <w:sz w:val="20"/>
-          <w:szCs w:val="20"/>
-        </w:rPr>
-      </w:pPr>
-      <w:r>
-        <w:rPr>
-          <w:rFonts w:ascii="Arial" w:eastAsia="Arial" w:hAnsi="Arial" w:cs="Arial"/>
-          <w:sz w:val="20"/>
-          <w:szCs w:val="20"/>
-        </w:rPr>
-        <w:t>Maintenance work performing on Windows Application using VB6.0, ADO, WinForms, C#, VB.net ADO.NET.</w:t>
-      </w:r>
-    </w:p>
-    <w:p>
-      <w:pPr>
-        <w:numPr>
-          <w:ilvl w:val="0"/>
-          <w:numId w:val="4"/>
-        </w:numPr>
-        <w:spacing w:after="0" w:line="240" w:lineRule="auto"/>
-        <w:contextualSpacing/>
-        <w:jc w:val="both"/>
-        <w:rPr>
-          <w:rFonts w:ascii="Arial" w:hAnsi="Arial" w:cs="Arial"/>
-          <w:sz w:val="20"/>
-          <w:szCs w:val="20"/>
-        </w:rPr>
-      </w:pPr>
-      <w:r>
-        <w:rPr>
-          <w:rFonts w:ascii="Arial" w:eastAsia="Arial" w:hAnsi="Arial" w:cs="Arial"/>
-          <w:sz w:val="20"/>
-          <w:szCs w:val="20"/>
-        </w:rPr>
-        <w:t>Worked</w:t>
-      </w:r>
-      <w:r>
-        <w:rPr>
-          <w:rFonts w:ascii="Arial" w:eastAsia="Arial" w:hAnsi="Arial" w:cs="Arial"/>
-          <w:sz w:val="20"/>
-          <w:szCs w:val="20"/>
-        </w:rPr>
-        <w:t xml:space="preserve"> on ASP.NET MVC Web application using Entity Framework &amp; </w:t>
-      </w:r>
-      <w:proofErr w:type="spellStart"/>
-      <w:r>
-        <w:rPr>
-          <w:rFonts w:ascii="Arial" w:eastAsia="Arial" w:hAnsi="Arial" w:cs="Arial"/>
-          <w:sz w:val="20"/>
-          <w:szCs w:val="20"/>
-        </w:rPr>
-        <w:t>LinQ</w:t>
-      </w:r>
-      <w:proofErr w:type="spellEnd"/>
-      <w:r>
-        <w:rPr>
-          <w:rFonts w:ascii="Arial" w:eastAsia="Arial" w:hAnsi="Arial" w:cs="Arial"/>
-          <w:sz w:val="20"/>
-          <w:szCs w:val="20"/>
-        </w:rPr>
-        <w:t>.</w:t>
-      </w:r>
-    </w:p>
-    <w:p>
-      <w:pPr>
-        <w:numPr>
-          <w:ilvl w:val="0"/>
-          <w:numId w:val="4"/>
-        </w:numPr>
-        <w:spacing w:after="0" w:line="240" w:lineRule="auto"/>
-        <w:contextualSpacing/>
-        <w:jc w:val="both"/>
-        <w:rPr>
-          <w:rFonts w:ascii="Arial" w:hAnsi="Arial" w:cs="Arial"/>
-          <w:sz w:val="20"/>
-          <w:szCs w:val="20"/>
-        </w:rPr>
-      </w:pPr>
-      <w:r>
-        <w:rPr>
-          <w:rFonts w:ascii="Arial" w:eastAsia="Arial" w:hAnsi="Arial" w:cs="Arial"/>
-          <w:sz w:val="20"/>
-          <w:szCs w:val="20"/>
-        </w:rPr>
-        <w:t xml:space="preserve">Designed Graphical User Interface (GUI) using HTML5, JavaScript, CSS3, </w:t>
-      </w:r>
-      <w:proofErr w:type="spellStart"/>
-      <w:r>
-        <w:rPr>
-          <w:rFonts w:ascii="Arial" w:eastAsia="Arial" w:hAnsi="Arial" w:cs="Arial"/>
-          <w:sz w:val="20"/>
-          <w:szCs w:val="20"/>
-        </w:rPr>
-        <w:t>JQuery</w:t>
-      </w:r>
-      <w:proofErr w:type="spellEnd"/>
-      <w:r>
-        <w:rPr>
-          <w:rFonts w:ascii="Arial" w:eastAsia="Arial" w:hAnsi="Arial" w:cs="Arial"/>
-          <w:sz w:val="20"/>
-          <w:szCs w:val="20"/>
-        </w:rPr>
-        <w:t>.</w:t>
-      </w:r>
-    </w:p>
-    <w:p>
-      <w:pPr>
-        <w:numPr>
-          <w:ilvl w:val="0"/>
-          <w:numId w:val="4"/>
-        </w:numPr>
-        <w:spacing w:after="0" w:line="240" w:lineRule="auto"/>
-        <w:contextualSpacing/>
-        <w:jc w:val="both"/>
-        <w:rPr>
-          <w:rFonts w:ascii="Arial" w:hAnsi="Arial" w:cs="Arial"/>
-          <w:sz w:val="20"/>
-          <w:szCs w:val="20"/>
-        </w:rPr>
-      </w:pPr>
-      <w:r>
-        <w:rPr>
-          <w:rFonts w:ascii="Arial" w:eastAsia="Arial" w:hAnsi="Arial" w:cs="Arial"/>
-          <w:sz w:val="20"/>
-          <w:szCs w:val="20"/>
-        </w:rPr>
-        <w:t>Created User Controls for Add/Remove Functionality in Grid Display, multi-select box, expandable grid to display Credit &amp; Debit transaction &amp; activities.</w:t>
-      </w:r>
-    </w:p>
-    <w:p>
-      <w:pPr>
-        <w:numPr>
-          <w:ilvl w:val="0"/>
-          <w:numId w:val="4"/>
-        </w:numPr>
-        <w:spacing w:after="0" w:line="240" w:lineRule="auto"/>
-        <w:contextualSpacing/>
-        <w:jc w:val="both"/>
-        <w:rPr>
-          <w:rFonts w:ascii="Arial" w:hAnsi="Arial" w:cs="Arial"/>
-          <w:sz w:val="20"/>
-          <w:szCs w:val="20"/>
-        </w:rPr>
-      </w:pPr>
-      <w:r>
-        <w:rPr>
-          <w:rFonts w:ascii="Arial" w:eastAsia="Arial" w:hAnsi="Arial" w:cs="Arial"/>
-          <w:sz w:val="20"/>
-          <w:szCs w:val="20"/>
-        </w:rPr>
-        <w:t>Implemented Thread based multitasking i.e. multi-threading for better performance.</w:t>
-      </w:r>
-    </w:p>
-    <w:p>
-      <w:pPr>
-        <w:numPr>
-          <w:ilvl w:val="0"/>
-          <w:numId w:val="4"/>
-        </w:numPr>
-        <w:spacing w:after="0" w:line="240" w:lineRule="auto"/>
-        <w:contextualSpacing/>
-        <w:jc w:val="both"/>
-        <w:rPr>
-          <w:rFonts w:ascii="Arial" w:hAnsi="Arial" w:cs="Arial"/>
-          <w:sz w:val="20"/>
-          <w:szCs w:val="20"/>
-        </w:rPr>
-      </w:pPr>
-      <w:r>
-        <w:rPr>
-          <w:rFonts w:ascii="Arial" w:eastAsia="Arial" w:hAnsi="Arial" w:cs="Arial"/>
-          <w:sz w:val="20"/>
-          <w:szCs w:val="20"/>
-        </w:rPr>
-        <w:t>Used AJAX on web pages to retrieve data in asynchronous mode, update portion of the web page without loading (Post Back) the whole page.</w:t>
-      </w:r>
-    </w:p>
-    <w:p>
-      <w:pPr>
-        <w:numPr>
-          <w:ilvl w:val="0"/>
-          <w:numId w:val="4"/>
-        </w:numPr>
-        <w:spacing w:after="0" w:line="240" w:lineRule="auto"/>
-        <w:contextualSpacing/>
-        <w:jc w:val="both"/>
-        <w:rPr>
-          <w:rFonts w:ascii="Arial" w:hAnsi="Arial" w:cs="Arial"/>
-          <w:sz w:val="20"/>
-          <w:szCs w:val="20"/>
-        </w:rPr>
-      </w:pPr>
-      <w:r>
-        <w:rPr>
-          <w:rFonts w:ascii="Arial" w:eastAsia="Arial" w:hAnsi="Arial" w:cs="Arial"/>
-          <w:sz w:val="20"/>
-          <w:szCs w:val="20"/>
-        </w:rPr>
-        <w:t xml:space="preserve">Worked on Web Application Security to resolve vulnerability issue, XSS (Cross-site scripting), SQL Injection using </w:t>
-      </w:r>
-      <w:proofErr w:type="spellStart"/>
-      <w:r>
-        <w:rPr>
-          <w:rFonts w:ascii="Arial" w:eastAsia="Arial" w:hAnsi="Arial" w:cs="Arial"/>
-          <w:sz w:val="20"/>
-          <w:szCs w:val="20"/>
-        </w:rPr>
-        <w:t>Netsparker</w:t>
-      </w:r>
-      <w:proofErr w:type="spellEnd"/>
-      <w:r>
-        <w:rPr>
-          <w:rFonts w:ascii="Arial" w:eastAsia="Arial" w:hAnsi="Arial" w:cs="Arial"/>
-          <w:sz w:val="20"/>
-          <w:szCs w:val="20"/>
-        </w:rPr>
-        <w:t xml:space="preserve"> Tool.</w:t>
-      </w:r>
-    </w:p>
-    <w:p>
-      <w:pPr>
-        <w:numPr>
-          <w:ilvl w:val="0"/>
-          <w:numId w:val="4"/>
-        </w:numPr>
-        <w:spacing w:after="0" w:line="240" w:lineRule="auto"/>
-        <w:contextualSpacing/>
-        <w:jc w:val="both"/>
-        <w:rPr>
-          <w:rFonts w:ascii="Arial" w:hAnsi="Arial" w:cs="Arial"/>
-          <w:sz w:val="20"/>
-          <w:szCs w:val="20"/>
-        </w:rPr>
-      </w:pPr>
-      <w:r>
-        <w:rPr>
-          <w:rFonts w:ascii="Arial" w:eastAsia="Arial" w:hAnsi="Arial" w:cs="Arial"/>
-          <w:sz w:val="20"/>
-          <w:szCs w:val="20"/>
-        </w:rPr>
-        <w:t>Created complex Webforms presentation layer using various server controls and AJAX Controls using ASP.NET and C#.</w:t>
-      </w:r>
-    </w:p>
-    <w:p>
-      <w:pPr>
-        <w:numPr>
-          <w:ilvl w:val="0"/>
-          <w:numId w:val="4"/>
-        </w:numPr>
-        <w:spacing w:after="0" w:line="240" w:lineRule="auto"/>
-        <w:contextualSpacing/>
-        <w:jc w:val="both"/>
-        <w:rPr>
-          <w:rFonts w:ascii="Arial" w:hAnsi="Arial" w:cs="Arial"/>
-          <w:sz w:val="20"/>
-          <w:szCs w:val="20"/>
-        </w:rPr>
-      </w:pPr>
-      <w:r>
-        <w:rPr>
-          <w:rFonts w:ascii="Arial" w:eastAsia="Arial" w:hAnsi="Arial" w:cs="Arial"/>
-          <w:sz w:val="20"/>
-          <w:szCs w:val="20"/>
-        </w:rPr>
-        <w:t xml:space="preserve">Used DataGrid and </w:t>
-      </w:r>
-      <w:proofErr w:type="spellStart"/>
-      <w:r>
-        <w:rPr>
-          <w:rFonts w:ascii="Arial" w:eastAsia="Arial" w:hAnsi="Arial" w:cs="Arial"/>
-          <w:sz w:val="20"/>
-          <w:szCs w:val="20"/>
-        </w:rPr>
-        <w:t>ListView</w:t>
-      </w:r>
-      <w:proofErr w:type="spellEnd"/>
-      <w:r>
-        <w:rPr>
-          <w:rFonts w:ascii="Arial" w:eastAsia="Arial" w:hAnsi="Arial" w:cs="Arial"/>
-          <w:sz w:val="20"/>
-          <w:szCs w:val="20"/>
-        </w:rPr>
-        <w:t xml:space="preserve"> for showing data with Paging and Sorting features.</w:t>
-      </w:r>
-    </w:p>
-    <w:p>
-      <w:pPr>
-        <w:numPr>
-          <w:ilvl w:val="0"/>
-          <w:numId w:val="4"/>
-        </w:numPr>
-        <w:spacing w:after="0" w:line="240" w:lineRule="auto"/>
-        <w:contextualSpacing/>
-        <w:jc w:val="both"/>
-        <w:rPr>
-          <w:rFonts w:ascii="Arial" w:hAnsi="Arial" w:cs="Arial"/>
-          <w:sz w:val="20"/>
-          <w:szCs w:val="20"/>
-        </w:rPr>
-      </w:pPr>
-      <w:r>
-        <w:rPr>
-          <w:rFonts w:ascii="Arial" w:eastAsia="Arial" w:hAnsi="Arial" w:cs="Arial"/>
-          <w:sz w:val="20"/>
-          <w:szCs w:val="20"/>
-        </w:rPr>
-        <w:t xml:space="preserve">Used </w:t>
-      </w:r>
-      <w:proofErr w:type="spellStart"/>
-      <w:r>
-        <w:rPr>
-          <w:rFonts w:ascii="Arial" w:eastAsia="Arial" w:hAnsi="Arial" w:cs="Arial"/>
-          <w:sz w:val="20"/>
-          <w:szCs w:val="20"/>
-        </w:rPr>
-        <w:t>JQuery</w:t>
-      </w:r>
-      <w:proofErr w:type="spellEnd"/>
-      <w:r>
-        <w:rPr>
-          <w:rFonts w:ascii="Arial" w:eastAsia="Arial" w:hAnsi="Arial" w:cs="Arial"/>
-          <w:sz w:val="20"/>
-          <w:szCs w:val="20"/>
-        </w:rPr>
-        <w:t>, JavaScript, MVC Data Annotation enhance the dynamics and interactive features of the web page by allowing a user to perform calculations, validate form inputs, and add special effects, Customize selections, Confirmation.</w:t>
-      </w:r>
-    </w:p>
-    <w:p>
-      <w:pPr>
-        <w:numPr>
-          <w:ilvl w:val="0"/>
-          <w:numId w:val="4"/>
-        </w:numPr>
-        <w:spacing w:after="0" w:line="240" w:lineRule="auto"/>
-        <w:contextualSpacing/>
-        <w:jc w:val="both"/>
-        <w:rPr>
-          <w:rFonts w:ascii="Arial" w:hAnsi="Arial" w:cs="Arial"/>
-          <w:sz w:val="20"/>
-          <w:szCs w:val="20"/>
-        </w:rPr>
-      </w:pPr>
-      <w:r>
-        <w:rPr>
-          <w:rFonts w:ascii="Arial" w:eastAsia="Arial" w:hAnsi="Arial" w:cs="Arial"/>
-          <w:sz w:val="20"/>
-          <w:szCs w:val="20"/>
-        </w:rPr>
-        <w:t xml:space="preserve">Consumed </w:t>
-      </w:r>
-      <w:proofErr w:type="spellStart"/>
-      <w:r>
-        <w:rPr>
-          <w:rFonts w:ascii="Arial" w:eastAsia="Arial" w:hAnsi="Arial" w:cs="Arial"/>
-          <w:sz w:val="20"/>
-          <w:szCs w:val="20"/>
-        </w:rPr>
-        <w:t>WebAPI</w:t>
-      </w:r>
-      <w:proofErr w:type="spellEnd"/>
-      <w:r>
-        <w:rPr>
-          <w:rFonts w:ascii="Arial" w:eastAsia="Arial" w:hAnsi="Arial" w:cs="Arial"/>
-          <w:sz w:val="20"/>
-          <w:szCs w:val="20"/>
-        </w:rPr>
-        <w:t xml:space="preserve"> to retrieve data in JSON format.</w:t>
-      </w:r>
-    </w:p>
-    <w:p>
-      <w:pPr>
-        <w:numPr>
-          <w:ilvl w:val="0"/>
-          <w:numId w:val="4"/>
-        </w:numPr>
-        <w:spacing w:after="0" w:line="240" w:lineRule="auto"/>
-        <w:contextualSpacing/>
-        <w:jc w:val="both"/>
-        <w:rPr>
-          <w:rFonts w:ascii="Arial" w:hAnsi="Arial" w:cs="Arial"/>
-          <w:sz w:val="20"/>
-          <w:szCs w:val="20"/>
-        </w:rPr>
-      </w:pPr>
-      <w:r>
-        <w:rPr>
-          <w:rFonts w:ascii="Arial" w:eastAsia="Arial" w:hAnsi="Arial" w:cs="Arial"/>
-          <w:sz w:val="20"/>
-          <w:szCs w:val="20"/>
-        </w:rPr>
-        <w:t xml:space="preserve">Client-side scripting and styling included JavaScript, </w:t>
-      </w:r>
-      <w:proofErr w:type="spellStart"/>
-      <w:r>
-        <w:rPr>
-          <w:rFonts w:ascii="Arial" w:eastAsia="Arial" w:hAnsi="Arial" w:cs="Arial"/>
-          <w:sz w:val="20"/>
-          <w:szCs w:val="20"/>
-        </w:rPr>
-        <w:t>JQuery</w:t>
-      </w:r>
-      <w:proofErr w:type="spellEnd"/>
-      <w:r>
-        <w:rPr>
-          <w:rFonts w:ascii="Arial" w:eastAsia="Arial" w:hAnsi="Arial" w:cs="Arial"/>
-          <w:sz w:val="20"/>
-          <w:szCs w:val="20"/>
-        </w:rPr>
-        <w:t xml:space="preserve">, AJAX, CSS and </w:t>
-      </w:r>
-      <w:proofErr w:type="spellStart"/>
-      <w:r>
-        <w:rPr>
-          <w:rFonts w:ascii="Arial" w:eastAsia="Arial" w:hAnsi="Arial" w:cs="Arial"/>
-          <w:sz w:val="20"/>
-          <w:szCs w:val="20"/>
-        </w:rPr>
-        <w:t>BootStrap</w:t>
-      </w:r>
-      <w:proofErr w:type="spellEnd"/>
-      <w:r>
-        <w:rPr>
-          <w:rFonts w:ascii="Arial" w:eastAsia="Arial" w:hAnsi="Arial" w:cs="Arial"/>
-          <w:sz w:val="20"/>
-          <w:szCs w:val="20"/>
-        </w:rPr>
-        <w:t xml:space="preserve">. </w:t>
-      </w:r>
-    </w:p>
-    <w:p>
-      <w:pPr>
-        <w:numPr>
-          <w:ilvl w:val="0"/>
-          <w:numId w:val="4"/>
-        </w:numPr>
-        <w:spacing w:after="0" w:line="240" w:lineRule="auto"/>
-        <w:contextualSpacing/>
-        <w:jc w:val="both"/>
-        <w:rPr>
-          <w:rFonts w:ascii="Arial" w:hAnsi="Arial" w:cs="Arial"/>
-          <w:sz w:val="20"/>
-          <w:szCs w:val="20"/>
-        </w:rPr>
-      </w:pPr>
-      <w:r>
-        <w:rPr>
-          <w:rFonts w:ascii="Arial" w:eastAsia="Arial" w:hAnsi="Arial" w:cs="Arial"/>
-          <w:sz w:val="20"/>
-          <w:szCs w:val="20"/>
-        </w:rPr>
-        <w:t>Created SQL queries, Stored Procedures, Views, Triggers, Cursors and implemented SQL queries in C#.</w:t>
-      </w:r>
-    </w:p>
-    <w:p>
-      <w:pPr>
-        <w:numPr>
-          <w:ilvl w:val="0"/>
-          <w:numId w:val="4"/>
-        </w:numPr>
-        <w:spacing w:after="0" w:line="240" w:lineRule="auto"/>
-        <w:contextualSpacing/>
-        <w:jc w:val="both"/>
-        <w:rPr>
-          <w:rFonts w:ascii="Arial" w:hAnsi="Arial" w:cs="Arial"/>
-          <w:sz w:val="20"/>
-          <w:szCs w:val="20"/>
-        </w:rPr>
-      </w:pPr>
-      <w:r>
-        <w:rPr>
-          <w:rFonts w:ascii="Arial" w:eastAsia="Arial" w:hAnsi="Arial" w:cs="Arial"/>
-          <w:sz w:val="20"/>
-          <w:szCs w:val="20"/>
-        </w:rPr>
-        <w:lastRenderedPageBreak/>
-        <w:t>Used TortoiseSVN for maintaining versions of code.</w:t>
-      </w:r>
-    </w:p>
-    <w:p>
-      <w:pPr>
-        <w:numPr>
-          <w:ilvl w:val="0"/>
-          <w:numId w:val="4"/>
-        </w:numPr>
-        <w:spacing w:after="0" w:line="240" w:lineRule="auto"/>
-        <w:contextualSpacing/>
-        <w:jc w:val="both"/>
-        <w:rPr>
-          <w:rFonts w:ascii="Arial" w:hAnsi="Arial" w:cs="Arial"/>
-          <w:sz w:val="20"/>
-          <w:szCs w:val="20"/>
-        </w:rPr>
-      </w:pPr>
-      <w:r>
-        <w:rPr>
-          <w:rFonts w:ascii="Arial" w:eastAsia="Arial" w:hAnsi="Arial" w:cs="Arial"/>
-          <w:sz w:val="20"/>
-          <w:szCs w:val="20"/>
-        </w:rPr>
-        <w:t xml:space="preserve">Used XML files as one of the data sources. </w:t>
-      </w:r>
-    </w:p>
-    <w:p>
-      <w:pPr>
-        <w:numPr>
-          <w:ilvl w:val="0"/>
-          <w:numId w:val="4"/>
-        </w:numPr>
-        <w:spacing w:after="0" w:line="240" w:lineRule="auto"/>
-        <w:jc w:val="both"/>
-        <w:rPr>
-          <w:rFonts w:ascii="Arial" w:hAnsi="Arial" w:cs="Arial"/>
-          <w:sz w:val="20"/>
-          <w:szCs w:val="20"/>
-        </w:rPr>
-      </w:pPr>
-      <w:r>
-        <w:rPr>
-          <w:rFonts w:ascii="Arial" w:eastAsia="Arial" w:hAnsi="Arial" w:cs="Arial"/>
-          <w:sz w:val="20"/>
-          <w:szCs w:val="20"/>
-        </w:rPr>
-        <w:t>Created XML documents using C#.NET and VB.NET.</w:t>
-      </w:r>
-    </w:p>
-    <w:p>
-      <w:pPr>
-        <w:numPr>
-          <w:ilvl w:val="0"/>
-          <w:numId w:val="4"/>
-        </w:numPr>
-        <w:spacing w:after="0" w:line="240" w:lineRule="auto"/>
-        <w:jc w:val="both"/>
-        <w:rPr>
-          <w:rFonts w:ascii="Arial" w:hAnsi="Arial" w:cs="Arial"/>
-          <w:sz w:val="20"/>
-          <w:szCs w:val="20"/>
-        </w:rPr>
-      </w:pPr>
-      <w:r>
-        <w:rPr>
-          <w:rFonts w:ascii="Arial" w:eastAsia="Arial" w:hAnsi="Arial" w:cs="Arial"/>
-          <w:sz w:val="20"/>
-          <w:szCs w:val="20"/>
-        </w:rPr>
-        <w:t xml:space="preserve">Designed and Developed a C#.NET </w:t>
-      </w:r>
-      <w:proofErr w:type="spellStart"/>
-      <w:r>
-        <w:rPr>
-          <w:rFonts w:ascii="Arial" w:eastAsia="Arial" w:hAnsi="Arial" w:cs="Arial"/>
-          <w:sz w:val="20"/>
-          <w:szCs w:val="20"/>
-        </w:rPr>
-        <w:t>Winforms</w:t>
-      </w:r>
-      <w:proofErr w:type="spellEnd"/>
-      <w:r>
-        <w:rPr>
-          <w:rFonts w:ascii="Arial" w:eastAsia="Arial" w:hAnsi="Arial" w:cs="Arial"/>
-          <w:sz w:val="20"/>
-          <w:szCs w:val="20"/>
-        </w:rPr>
-        <w:t>.</w:t>
-      </w:r>
-    </w:p>
-    <w:p>
-      <w:pPr>
-        <w:numPr>
-          <w:ilvl w:val="0"/>
-          <w:numId w:val="4"/>
-        </w:numPr>
-        <w:spacing w:after="0" w:line="240" w:lineRule="auto"/>
-        <w:contextualSpacing/>
-        <w:jc w:val="both"/>
-        <w:rPr>
-          <w:rFonts w:ascii="Arial" w:eastAsia="Arial" w:hAnsi="Arial" w:cs="Arial"/>
-          <w:sz w:val="20"/>
-          <w:szCs w:val="20"/>
-        </w:rPr>
-      </w:pPr>
-      <w:r>
-        <w:rPr>
-          <w:rFonts w:ascii="Arial" w:eastAsia="Arial" w:hAnsi="Arial" w:cs="Arial"/>
-          <w:sz w:val="20"/>
-          <w:szCs w:val="20"/>
-        </w:rPr>
-        <w:t>Used Dataset for Temporary storing and manipulation of data.</w:t>
-      </w:r>
-    </w:p>
-    <w:p>
-      <w:pPr>
-        <w:numPr>
-          <w:ilvl w:val="0"/>
-          <w:numId w:val="4"/>
-        </w:numPr>
-        <w:spacing w:after="0" w:line="240" w:lineRule="auto"/>
-        <w:contextualSpacing/>
-        <w:jc w:val="both"/>
-        <w:rPr>
-          <w:rFonts w:ascii="Arial" w:eastAsia="Arial" w:hAnsi="Arial" w:cs="Arial"/>
-          <w:sz w:val="20"/>
-          <w:szCs w:val="20"/>
-        </w:rPr>
-      </w:pPr>
-      <w:r>
-        <w:rPr>
-          <w:rFonts w:ascii="Arial" w:eastAsia="Arial" w:hAnsi="Arial" w:cs="Arial"/>
-          <w:sz w:val="20"/>
-          <w:szCs w:val="20"/>
-        </w:rPr>
-        <w:t>Unit testing on source code as well on VM, setting UAT machine for testing.</w:t>
-      </w:r>
-    </w:p>
-    <w:p>
-      <w:pPr>
-        <w:numPr>
-          <w:ilvl w:val="0"/>
-          <w:numId w:val="4"/>
-        </w:numPr>
-        <w:spacing w:after="0" w:line="240" w:lineRule="auto"/>
-        <w:contextualSpacing/>
-        <w:jc w:val="both"/>
-        <w:rPr>
-          <w:rFonts w:ascii="Arial" w:eastAsia="Arial" w:hAnsi="Arial" w:cs="Arial"/>
-          <w:sz w:val="20"/>
-          <w:szCs w:val="20"/>
-        </w:rPr>
-      </w:pPr>
-      <w:r>
-        <w:rPr>
-          <w:rFonts w:ascii="Arial" w:eastAsia="Arial" w:hAnsi="Arial" w:cs="Arial"/>
-          <w:sz w:val="20"/>
-          <w:szCs w:val="20"/>
-        </w:rPr>
-        <w:t xml:space="preserve">Performing Code Review, code refactoring and code optimization using </w:t>
-      </w:r>
-      <w:proofErr w:type="spellStart"/>
-      <w:r>
-        <w:rPr>
-          <w:rFonts w:ascii="Arial" w:eastAsia="Arial" w:hAnsi="Arial" w:cs="Arial"/>
-          <w:sz w:val="20"/>
-          <w:szCs w:val="20"/>
-        </w:rPr>
-        <w:t>FishEye</w:t>
-      </w:r>
-      <w:proofErr w:type="spellEnd"/>
-      <w:r>
-        <w:rPr>
-          <w:rFonts w:ascii="Arial" w:eastAsia="Arial" w:hAnsi="Arial" w:cs="Arial"/>
-          <w:sz w:val="20"/>
-          <w:szCs w:val="20"/>
-        </w:rPr>
-        <w:t>.</w:t>
-      </w:r>
-    </w:p>
-    <w:p>
-      <w:pPr>
-        <w:numPr>
-          <w:ilvl w:val="0"/>
-          <w:numId w:val="4"/>
-        </w:numPr>
-        <w:spacing w:after="0" w:line="240" w:lineRule="auto"/>
-        <w:contextualSpacing/>
-        <w:jc w:val="both"/>
-        <w:rPr>
           <w:rFonts w:ascii="Arial" w:eastAsia="Arial" w:hAnsi="Arial" w:cs="Arial"/>
           <w:sz w:val="20"/>
           <w:szCs w:val="20"/>
@@ -6337,6 +7613,8 @@
         <w:t>Responsible for application Supports and releasing the fixes.</w:t>
       </w:r>
     </w:p>
+    <w:bookmarkEnd w:id="3"/>
+    <w:bookmarkEnd w:id="4"/>
     <w:p>
       <w:pPr>
         <w:spacing w:after="0" w:line="240" w:lineRule="auto"/>
@@ -6498,14 +7776,20 @@
     </w:p>
     <w:p>
       <w:pPr>
-        <w:spacing w:after="120" w:line="240" w:lineRule="auto"/>
-        <w:jc w:val="both"/>
-        <w:rPr>
-          <w:rFonts w:ascii="Arial" w:eastAsia="Arial" w:hAnsi="Arial" w:cs="Arial"/>
-          <w:sz w:val="20"/>
-          <w:szCs w:val="20"/>
-        </w:rPr>
-      </w:pPr>
+        <w:rPr>
+          <w:rFonts w:ascii="Arial" w:eastAsia="Arial" w:hAnsi="Arial" w:cs="Arial"/>
+          <w:sz w:val="20"/>
+          <w:szCs w:val="20"/>
+        </w:rPr>
+      </w:pPr>
+      <w:r>
+        <w:rPr>
+          <w:rFonts w:ascii="Arial" w:eastAsia="Arial" w:hAnsi="Arial" w:cs="Arial"/>
+          <w:sz w:val="20"/>
+          <w:szCs w:val="20"/>
+        </w:rPr>
+        <w:br w:type="page"/>
+      </w:r>
     </w:p>
     <w:tbl>
       <w:tblPr>
@@ -6555,6 +7839,7 @@
                 <w:sz w:val="20"/>
                 <w:szCs w:val="20"/>
               </w:rPr>
+              <w:lastRenderedPageBreak/>
               <w:t>Iconic InfoTech Ltd, CBD Navi Mumbai</w:t>
             </w:r>
             <w:r>
@@ -7371,7 +8656,6 @@
           <w:szCs w:val="20"/>
           <w:u w:val="single"/>
         </w:rPr>
-        <w:lastRenderedPageBreak/>
         <w:t>Project: ERP- Enterprise Resource Planning, PCC</w:t>
       </w:r>
     </w:p>
@@ -7978,6 +9262,123 @@
     </w:lvl>
   </w:abstractNum>
   <w:abstractNum w:abstractNumId="1" w15:restartNumberingAfterBreak="0">
+    <w:nsid w:val="32BE6912"/>
+    <w:multiLevelType w:val="hybridMultilevel"/>
+    <w:tmpl w:val="4BA21DF8"/>
+    <w:lvl w:ilvl="0" w:tplc="028AC12C">
+      <w:numFmt w:val="bullet"/>
+      <w:lvlText w:val=""/>
+      <w:lvlJc w:val="left"/>
+      <w:pPr>
+        <w:ind w:left="832" w:hanging="360"/>
+      </w:pPr>
+      <w:rPr>
+        <w:rFonts w:ascii="Wingdings" w:eastAsia="Wingdings" w:hAnsi="Wingdings" w:cs="Wingdings" w:hint="default"/>
+        <w:color w:val="404040"/>
+        <w:w w:val="100"/>
+        <w:sz w:val="22"/>
+        <w:szCs w:val="22"/>
+        <w:lang w:val="en-US" w:eastAsia="en-US" w:bidi="en-US"/>
+      </w:rPr>
+    </w:lvl>
+    <w:lvl w:ilvl="1" w:tplc="3D6823AC">
+      <w:numFmt w:val="bullet"/>
+      <w:lvlText w:val="•"/>
+      <w:lvlJc w:val="left"/>
+      <w:pPr>
+        <w:ind w:left="1439" w:hanging="360"/>
+      </w:pPr>
+      <w:rPr>
+        <w:rFonts w:hint="default"/>
+        <w:lang w:val="en-US" w:eastAsia="en-US" w:bidi="en-US"/>
+      </w:rPr>
+    </w:lvl>
+    <w:lvl w:ilvl="2" w:tplc="F9F6E220">
+      <w:numFmt w:val="bullet"/>
+      <w:lvlText w:val="•"/>
+      <w:lvlJc w:val="left"/>
+      <w:pPr>
+        <w:ind w:left="2039" w:hanging="360"/>
+      </w:pPr>
+      <w:rPr>
+        <w:rFonts w:hint="default"/>
+        <w:lang w:val="en-US" w:eastAsia="en-US" w:bidi="en-US"/>
+      </w:rPr>
+    </w:lvl>
+    <w:lvl w:ilvl="3" w:tplc="6E96FB18">
+      <w:numFmt w:val="bullet"/>
+      <w:lvlText w:val="•"/>
+      <w:lvlJc w:val="left"/>
+      <w:pPr>
+        <w:ind w:left="2638" w:hanging="360"/>
+      </w:pPr>
+      <w:rPr>
+        <w:rFonts w:hint="default"/>
+        <w:lang w:val="en-US" w:eastAsia="en-US" w:bidi="en-US"/>
+      </w:rPr>
+    </w:lvl>
+    <w:lvl w:ilvl="4" w:tplc="885C97EC">
+      <w:numFmt w:val="bullet"/>
+      <w:lvlText w:val="•"/>
+      <w:lvlJc w:val="left"/>
+      <w:pPr>
+        <w:ind w:left="3238" w:hanging="360"/>
+      </w:pPr>
+      <w:rPr>
+        <w:rFonts w:hint="default"/>
+        <w:lang w:val="en-US" w:eastAsia="en-US" w:bidi="en-US"/>
+      </w:rPr>
+    </w:lvl>
+    <w:lvl w:ilvl="5" w:tplc="E7A2CFDA">
+      <w:numFmt w:val="bullet"/>
+      <w:lvlText w:val="•"/>
+      <w:lvlJc w:val="left"/>
+      <w:pPr>
+        <w:ind w:left="3838" w:hanging="360"/>
+      </w:pPr>
+      <w:rPr>
+        <w:rFonts w:hint="default"/>
+        <w:lang w:val="en-US" w:eastAsia="en-US" w:bidi="en-US"/>
+      </w:rPr>
+    </w:lvl>
+    <w:lvl w:ilvl="6" w:tplc="8C0C10E8">
+      <w:numFmt w:val="bullet"/>
+      <w:lvlText w:val="•"/>
+      <w:lvlJc w:val="left"/>
+      <w:pPr>
+        <w:ind w:left="4437" w:hanging="360"/>
+      </w:pPr>
+      <w:rPr>
+        <w:rFonts w:hint="default"/>
+        <w:lang w:val="en-US" w:eastAsia="en-US" w:bidi="en-US"/>
+      </w:rPr>
+    </w:lvl>
+    <w:lvl w:ilvl="7" w:tplc="FDEAA912">
+      <w:numFmt w:val="bullet"/>
+      <w:lvlText w:val="•"/>
+      <w:lvlJc w:val="left"/>
+      <w:pPr>
+        <w:ind w:left="5037" w:hanging="360"/>
+      </w:pPr>
+      <w:rPr>
+        <w:rFonts w:hint="default"/>
+        <w:lang w:val="en-US" w:eastAsia="en-US" w:bidi="en-US"/>
+      </w:rPr>
+    </w:lvl>
+    <w:lvl w:ilvl="8" w:tplc="ABBCF73E">
+      <w:numFmt w:val="bullet"/>
+      <w:lvlText w:val="•"/>
+      <w:lvlJc w:val="left"/>
+      <w:pPr>
+        <w:ind w:left="5636" w:hanging="360"/>
+      </w:pPr>
+      <w:rPr>
+        <w:rFonts w:hint="default"/>
+        <w:lang w:val="en-US" w:eastAsia="en-US" w:bidi="en-US"/>
+      </w:rPr>
+    </w:lvl>
+  </w:abstractNum>
+  <w:abstractNum w:abstractNumId="2" w15:restartNumberingAfterBreak="0">
     <w:nsid w:val="3F571CB1"/>
     <w:multiLevelType w:val="multilevel"/>
     <w:tmpl w:val="E642F8E2"/>
@@ -8090,7 +9491,7 @@
       </w:rPr>
     </w:lvl>
   </w:abstractNum>
-  <w:abstractNum w:abstractNumId="2" w15:restartNumberingAfterBreak="0">
+  <w:abstractNum w:abstractNumId="3" w15:restartNumberingAfterBreak="0">
     <w:nsid w:val="4B483FB5"/>
     <w:multiLevelType w:val="hybridMultilevel"/>
     <w:tmpl w:val="74D45DEA"/>
@@ -8203,7 +9604,7 @@
       </w:rPr>
     </w:lvl>
   </w:abstractNum>
-  <w:abstractNum w:abstractNumId="3" w15:restartNumberingAfterBreak="0">
+  <w:abstractNum w:abstractNumId="4" w15:restartNumberingAfterBreak="0">
     <w:nsid w:val="4D807D13"/>
     <w:multiLevelType w:val="multilevel"/>
     <w:tmpl w:val="266C4B1C"/>
@@ -8316,7 +9717,7 @@
       </w:rPr>
     </w:lvl>
   </w:abstractNum>
-  <w:abstractNum w:abstractNumId="4" w15:restartNumberingAfterBreak="0">
+  <w:abstractNum w:abstractNumId="5" w15:restartNumberingAfterBreak="0">
     <w:nsid w:val="6BBF5F6A"/>
     <w:multiLevelType w:val="multilevel"/>
     <w:tmpl w:val="3A60FEF8"/>
@@ -8405,7 +9806,7 @@
       </w:pPr>
     </w:lvl>
   </w:abstractNum>
-  <w:abstractNum w:abstractNumId="5" w15:restartNumberingAfterBreak="0">
+  <w:abstractNum w:abstractNumId="6" w15:restartNumberingAfterBreak="0">
     <w:nsid w:val="770B3064"/>
     <w:multiLevelType w:val="multilevel"/>
     <w:tmpl w:val="70A4C5E8"/>
@@ -8519,22 +9920,25 @@
     </w:lvl>
   </w:abstractNum>
   <w:num w:numId="1">
-    <w:abstractNumId w:val="1"/>
+    <w:abstractNumId w:val="2"/>
   </w:num>
   <w:num w:numId="2">
-    <w:abstractNumId w:val="3"/>
+    <w:abstractNumId w:val="4"/>
   </w:num>
   <w:num w:numId="3">
-    <w:abstractNumId w:val="4"/>
+    <w:abstractNumId w:val="5"/>
   </w:num>
   <w:num w:numId="4">
     <w:abstractNumId w:val="0"/>
   </w:num>
   <w:num w:numId="5">
-    <w:abstractNumId w:val="5"/>
+    <w:abstractNumId w:val="6"/>
   </w:num>
   <w:num w:numId="6">
-    <w:abstractNumId w:val="2"/>
+    <w:abstractNumId w:val="3"/>
+  </w:num>
+  <w:num w:numId="7">
+    <w:abstractNumId w:val="1"/>
   </w:num>
 </w:numbering>
 </file>
@@ -8670,6 +10074,7 @@
     <w:lsdException w:name="HTML Sample" w:semiHidden="1" w:unhideWhenUsed="1"/>
     <w:lsdException w:name="HTML Typewriter" w:semiHidden="1" w:unhideWhenUsed="1"/>
     <w:lsdException w:name="HTML Variable" w:semiHidden="1" w:unhideWhenUsed="1"/>
+    <w:lsdException w:name="Normal Table" w:semiHidden="1" w:unhideWhenUsed="1"/>
     <w:lsdException w:name="annotation subject" w:semiHidden="1" w:unhideWhenUsed="1"/>
     <w:lsdException w:name="No List" w:semiHidden="1" w:unhideWhenUsed="1"/>
     <w:lsdException w:name="Outline List 1" w:semiHidden="1" w:unhideWhenUsed="1"/>
@@ -8716,8 +10121,10 @@
     <w:lsdException w:name="Table Subtle 2" w:semiHidden="1" w:unhideWhenUsed="1"/>
     <w:lsdException w:name="Table Web 1" w:semiHidden="1" w:unhideWhenUsed="1"/>
     <w:lsdException w:name="Table Web 2" w:semiHidden="1" w:unhideWhenUsed="1"/>
+    <w:lsdException w:name="Table Web 3" w:semiHidden="1" w:unhideWhenUsed="1"/>
     <w:lsdException w:name="Balloon Text" w:semiHidden="1" w:unhideWhenUsed="1"/>
     <w:lsdException w:name="Table Grid" w:uiPriority="39"/>
+    <w:lsdException w:name="Table Theme" w:semiHidden="1" w:unhideWhenUsed="1"/>
     <w:lsdException w:name="Placeholder Text" w:semiHidden="1"/>
     <w:lsdException w:name="No Spacing" w:uiPriority="1" w:qFormat="1"/>
     <w:lsdException w:name="Light Shading" w:uiPriority="60"/>
@@ -9040,7 +10447,6 @@
   <w:style w:type="character" w:default="1" w:styleId="DefaultParagraphFont">
     <w:name w:val="Default Paragraph Font"/>
     <w:uiPriority w:val="1"/>
-    <w:semiHidden/>
     <w:unhideWhenUsed/>
   </w:style>
   <w:style w:type="table" w:default="1" w:styleId="TableNormal">
@@ -9136,6 +10542,59 @@
         <w:insideV w:val="single" w:sz="4" w:space="0" w:color="auto"/>
       </w:tblBorders>
     </w:tblPr>
+  </w:style>
+  <w:style w:type="paragraph" w:styleId="BalloonText">
+    <w:name w:val="Balloon Text"/>
+    <w:basedOn w:val="Normal"/>
+    <w:link w:val="BalloonTextChar"/>
+    <w:uiPriority w:val="99"/>
+    <w:semiHidden/>
+    <w:unhideWhenUsed/>
+    <w:rsid w:val="003A7AF7"/>
+    <w:pPr>
+      <w:spacing w:after="0" w:line="240" w:lineRule="auto"/>
+    </w:pPr>
+    <w:rPr>
+      <w:rFonts w:ascii="Segoe UI" w:hAnsi="Segoe UI" w:cs="Segoe UI"/>
+      <w:sz w:val="18"/>
+      <w:szCs w:val="18"/>
+    </w:rPr>
+  </w:style>
+  <w:style w:type="character" w:customStyle="1" w:styleId="BalloonTextChar">
+    <w:name w:val="Balloon Text Char"/>
+    <w:basedOn w:val="DefaultParagraphFont"/>
+    <w:link w:val="BalloonText"/>
+    <w:uiPriority w:val="99"/>
+    <w:semiHidden/>
+    <w:rsid w:val="003A7AF7"/>
+    <w:rPr>
+      <w:rFonts w:ascii="Segoe UI" w:hAnsi="Segoe UI" w:cs="Segoe UI"/>
+      <w:sz w:val="18"/>
+      <w:szCs w:val="18"/>
+    </w:rPr>
+  </w:style>
+  <w:style w:type="character" w:styleId="Hyperlink">
+    <w:name w:val="Hyperlink"/>
+    <w:basedOn w:val="DefaultParagraphFont"/>
+    <w:uiPriority w:val="99"/>
+    <w:unhideWhenUsed/>
+    <w:rsid w:val="00191CF5"/>
+    <w:rPr>
+      <w:color w:val="0000FF" w:themeColor="hyperlink"/>
+      <w:u w:val="single"/>
+    </w:rPr>
+  </w:style>
+  <w:style w:type="character" w:styleId="UnresolvedMention">
+    <w:name w:val="Unresolved Mention"/>
+    <w:basedOn w:val="DefaultParagraphFont"/>
+    <w:uiPriority w:val="99"/>
+    <w:semiHidden/>
+    <w:unhideWhenUsed/>
+    <w:rsid w:val="00191CF5"/>
+    <w:rPr>
+      <w:color w:val="605E5C"/>
+      <w:shd w:val="clear" w:color="auto" w:fill="E1DFDD"/>
+    </w:rPr>
   </w:style>
 </w:styles>
 </file>
